--- a/ppt/Text k prezentaci.docx
+++ b/ppt/Text k prezentaci.docx
@@ -41,13 +41,6 @@
           <w:lang w:val="cs-CZ"/>
         </w:rPr>
       </w:pPr>
-    </w:p>
-    <w:p>
-      <w:pPr>
-        <w:rPr>
-          <w:lang w:val="cs-CZ"/>
-        </w:rPr>
-      </w:pPr>
       <w:r>
         <w:rPr>
           <w:lang w:val="cs-CZ"/>
@@ -92,13 +85,6 @@
       </w:r>
     </w:p>
     <w:p>
-      <w:pPr>
-        <w:rPr>
-          <w:lang w:val="cs-CZ"/>
-        </w:rPr>
-      </w:pPr>
-    </w:p>
-    <w:p>
       <w:r>
         <w:rPr>
           <w:lang w:val="cs-CZ"/>
@@ -282,6 +268,11 @@
       </w:r>
     </w:p>
     <w:p>
+      <w:pPr>
+        <w:rPr>
+          <w:lang w:val="cs-CZ"/>
+        </w:rPr>
+      </w:pPr>
       <w:r>
         <w:rPr>
           <w:lang w:val="cs-CZ"/>
@@ -300,7 +291,15 @@
         <w:rPr>
           <w:lang w:val="cs-CZ"/>
         </w:rPr>
-        <w:t xml:space="preserve"> co umí a jaké</w:t>
+        <w:t xml:space="preserve"> co umí </w:t>
+      </w:r>
+    </w:p>
+    <w:p>
+      <w:r>
+        <w:rPr>
+          <w:lang w:val="cs-CZ"/>
+        </w:rPr>
+        <w:t>a jaké</w:t>
       </w:r>
       <w:r>
         <w:rPr>
@@ -380,179 +379,606 @@
       </w:pPr>
     </w:p>
     <w:p>
-      <w:r>
-        <w:rPr>
-          <w:lang w:val="cs-CZ"/>
-        </w:rPr>
-        <w:t xml:space="preserve">Nakonec si </w:t>
+      <w:pPr>
+        <w:rPr>
+          <w:lang w:val="cs-CZ"/>
+        </w:rPr>
+      </w:pPr>
+      <w:r>
+        <w:rPr>
+          <w:lang w:val="cs-CZ"/>
+        </w:rPr>
+        <w:t>Nakonec si povíme</w:t>
+      </w:r>
+      <w:r>
+        <w:rPr>
+          <w:lang w:val="cs-CZ"/>
+        </w:rPr>
+        <w:t>,</w:t>
+      </w:r>
+      <w:r>
+        <w:rPr>
+          <w:lang w:val="cs-CZ"/>
+        </w:rPr>
+        <w:t xml:space="preserve"> </w:t>
+      </w:r>
+    </w:p>
+    <w:p>
+      <w:pPr>
+        <w:rPr>
+          <w:lang w:val="cs-CZ"/>
+        </w:rPr>
+      </w:pPr>
+      <w:r>
+        <w:rPr>
+          <w:lang w:val="cs-CZ"/>
+        </w:rPr>
+        <w:t>čím by</w:t>
+      </w:r>
+      <w:r>
+        <w:rPr>
+          <w:lang w:val="cs-CZ"/>
+        </w:rPr>
+        <w:t xml:space="preserve"> chtěl </w:t>
+      </w:r>
+      <w:r>
+        <w:rPr>
+          <w:lang w:val="cs-CZ"/>
+        </w:rPr>
+        <w:t xml:space="preserve">projekt </w:t>
+      </w:r>
+    </w:p>
+    <w:p>
+      <w:r>
+        <w:rPr>
+          <w:lang w:val="cs-CZ"/>
+        </w:rPr>
+        <w:t>do budoucna</w:t>
+      </w:r>
+      <w:r>
+        <w:rPr>
+          <w:lang w:val="cs-CZ"/>
+        </w:rPr>
+        <w:t xml:space="preserve"> </w:t>
+      </w:r>
+      <w:r>
+        <w:rPr>
+          <w:lang w:val="cs-CZ"/>
+        </w:rPr>
+        <w:t>vylepšit.</w:t>
+      </w:r>
+    </w:p>
+    <w:p>
+      <w:pPr>
+        <w:rPr>
+          <w:lang w:val="cs-CZ"/>
+        </w:rPr>
+      </w:pPr>
+      <w:r>
+        <w:rPr>
+          <w:lang w:val="cs-CZ"/>
+        </w:rPr>
+        <w:t xml:space="preserve">-------------- SLIDE ------------------- </w:t>
+      </w:r>
+      <w:r>
+        <w:rPr>
+          <w:lang w:val="cs-CZ"/>
+        </w:rPr>
+        <w:t>Motivace a Cíle</w:t>
+      </w:r>
+    </w:p>
+    <w:p>
+      <w:pPr>
+        <w:rPr>
+          <w:lang w:val="cs-CZ"/>
+        </w:rPr>
+      </w:pPr>
+      <w:r>
+        <w:rPr>
+          <w:lang w:val="cs-CZ"/>
+        </w:rPr>
+        <w:t xml:space="preserve">Mojí hlavní motivací </w:t>
+      </w:r>
+    </w:p>
+    <w:p>
+      <w:pPr>
+        <w:rPr>
+          <w:lang w:val="cs-CZ"/>
+        </w:rPr>
+      </w:pPr>
+      <w:r>
+        <w:rPr>
+          <w:lang w:val="cs-CZ"/>
+        </w:rPr>
+        <w:t xml:space="preserve">jako každého správného programátora </w:t>
+      </w:r>
+    </w:p>
+    <w:p>
+      <w:pPr>
+        <w:rPr>
+          <w:lang w:val="cs-CZ"/>
+        </w:rPr>
+      </w:pPr>
+      <w:r>
+        <w:rPr>
+          <w:lang w:val="cs-CZ"/>
+        </w:rPr>
+        <w:t xml:space="preserve">byla moje lenost. </w:t>
+      </w:r>
+    </w:p>
+    <w:p>
+      <w:pPr>
+        <w:rPr>
+          <w:lang w:val="cs-CZ"/>
+        </w:rPr>
+      </w:pPr>
+      <w:r>
+        <w:rPr>
+          <w:lang w:val="cs-CZ"/>
+        </w:rPr>
+        <w:t xml:space="preserve">Babička je totiž vášnivou chovatelkou slepic, </w:t>
+      </w:r>
+    </w:p>
+    <w:p>
+      <w:pPr>
+        <w:rPr>
+          <w:lang w:val="cs-CZ"/>
+        </w:rPr>
+      </w:pPr>
+      <w:r>
+        <w:rPr>
+          <w:lang w:val="cs-CZ"/>
+        </w:rPr>
+        <w:t xml:space="preserve">ale když jede v létě na dovolenou k moři, </w:t>
+      </w:r>
+    </w:p>
+    <w:p>
+      <w:pPr>
+        <w:rPr>
+          <w:lang w:val="cs-CZ"/>
+        </w:rPr>
+      </w:pPr>
+      <w:r>
+        <w:rPr>
+          <w:lang w:val="cs-CZ"/>
+        </w:rPr>
+        <w:t>stávám se</w:t>
+      </w:r>
+      <w:r>
+        <w:rPr>
+          <w:lang w:val="cs-CZ"/>
+        </w:rPr>
+        <w:t xml:space="preserve"> </w:t>
+      </w:r>
+      <w:r>
+        <w:rPr>
+          <w:lang w:val="cs-CZ"/>
+        </w:rPr>
+        <w:t xml:space="preserve">já tím </w:t>
+      </w:r>
+    </w:p>
+    <w:p>
+      <w:pPr>
+        <w:rPr>
+          <w:lang w:val="cs-CZ"/>
+        </w:rPr>
+      </w:pPr>
+      <w:r>
+        <w:rPr>
+          <w:lang w:val="cs-CZ"/>
+        </w:rPr>
+        <w:t xml:space="preserve">kdo se musí starat </w:t>
+      </w:r>
+    </w:p>
+    <w:p>
+      <w:pPr>
+        <w:rPr>
+          <w:lang w:val="cs-CZ"/>
+        </w:rPr>
+      </w:pPr>
+      <w:r>
+        <w:rPr>
+          <w:lang w:val="cs-CZ"/>
+        </w:rPr>
+        <w:t xml:space="preserve">o její chov. </w:t>
+      </w:r>
+    </w:p>
+    <w:p>
+      <w:pPr>
+        <w:rPr>
+          <w:lang w:val="cs-CZ"/>
+        </w:rPr>
+      </w:pPr>
+    </w:p>
+    <w:p>
+      <w:pPr>
+        <w:rPr>
+          <w:lang w:val="cs-CZ"/>
+        </w:rPr>
+      </w:pPr>
+      <w:r>
+        <w:rPr>
+          <w:lang w:val="cs-CZ"/>
+        </w:rPr>
+        <w:t xml:space="preserve">Protože jsem mimo jiné vášnivým kutilem, </w:t>
+      </w:r>
+      <w:r>
+        <w:rPr>
+          <w:lang w:val="cs-CZ"/>
+        </w:rPr>
+        <w:t xml:space="preserve"> </w:t>
+      </w:r>
+    </w:p>
+    <w:p>
+      <w:pPr>
+        <w:rPr>
+          <w:lang w:val="cs-CZ"/>
+        </w:rPr>
+      </w:pPr>
+      <w:r>
+        <w:rPr>
+          <w:lang w:val="cs-CZ"/>
+        </w:rPr>
+        <w:t xml:space="preserve">rozhodl jsem se proto </w:t>
+      </w:r>
+    </w:p>
+    <w:p>
+      <w:pPr>
+        <w:rPr>
+          <w:lang w:val="cs-CZ"/>
+        </w:rPr>
+      </w:pPr>
+      <w:r>
+        <w:rPr>
+          <w:lang w:val="cs-CZ"/>
+        </w:rPr>
+        <w:t xml:space="preserve">navrhnout a zrealizovat systém </w:t>
+      </w:r>
+    </w:p>
+    <w:p>
+      <w:pPr>
+        <w:rPr>
+          <w:lang w:val="cs-CZ"/>
+        </w:rPr>
+      </w:pPr>
+      <w:r>
+        <w:rPr>
+          <w:lang w:val="cs-CZ"/>
+        </w:rPr>
+        <w:t xml:space="preserve">pro automatizaci každodenních činností </w:t>
+      </w:r>
+    </w:p>
+    <w:p>
+      <w:pPr>
+        <w:rPr>
+          <w:lang w:val="cs-CZ"/>
+        </w:rPr>
+      </w:pPr>
+      <w:r>
+        <w:rPr>
+          <w:lang w:val="cs-CZ"/>
+        </w:rPr>
+        <w:t xml:space="preserve">okolo chovu. </w:t>
+      </w:r>
+    </w:p>
+    <w:p>
+      <w:pPr>
+        <w:rPr>
+          <w:lang w:val="cs-CZ"/>
+        </w:rPr>
+      </w:pPr>
+    </w:p>
+    <w:p>
+      <w:pPr>
+        <w:rPr>
+          <w:lang w:val="cs-CZ"/>
+        </w:rPr>
+      </w:pPr>
+      <w:r>
+        <w:rPr>
+          <w:lang w:val="cs-CZ"/>
+        </w:rPr>
+        <w:t xml:space="preserve">A tak vznikl projekt </w:t>
+      </w:r>
+      <w:proofErr w:type="spellStart"/>
+      <w:r>
+        <w:rPr>
+          <w:lang w:val="cs-CZ"/>
+        </w:rPr>
+        <w:t>Coopmaster</w:t>
+      </w:r>
+      <w:proofErr w:type="spellEnd"/>
+      <w:r>
+        <w:rPr>
+          <w:lang w:val="cs-CZ"/>
+        </w:rPr>
+        <w:t xml:space="preserve">. </w:t>
+      </w:r>
+    </w:p>
+    <w:p>
+      <w:pPr>
+        <w:rPr>
+          <w:lang w:val="cs-CZ"/>
+        </w:rPr>
+      </w:pPr>
+    </w:p>
+    <w:p>
+      <w:pPr>
+        <w:rPr>
+          <w:lang w:val="cs-CZ"/>
+        </w:rPr>
+      </w:pPr>
+      <w:r>
+        <w:rPr>
+          <w:lang w:val="cs-CZ"/>
+        </w:rPr>
+        <w:t>Cílem bylo abych z pohodlí domova</w:t>
+      </w:r>
+    </w:p>
+    <w:p>
+      <w:pPr>
+        <w:rPr>
+          <w:lang w:val="cs-CZ"/>
+        </w:rPr>
+      </w:pPr>
+      <w:r>
+        <w:rPr>
+          <w:lang w:val="cs-CZ"/>
+        </w:rPr>
+        <w:t xml:space="preserve">mohl dálkově ovládat dvířka a světlo. </w:t>
+      </w:r>
+    </w:p>
+    <w:p>
+      <w:pPr>
+        <w:rPr>
+          <w:lang w:val="cs-CZ"/>
+        </w:rPr>
+      </w:pPr>
+    </w:p>
+    <w:p>
+      <w:pPr>
+        <w:rPr>
+          <w:lang w:val="cs-CZ"/>
+        </w:rPr>
+      </w:pPr>
+      <w:r>
+        <w:rPr>
+          <w:lang w:val="cs-CZ"/>
+        </w:rPr>
+        <w:t xml:space="preserve">Abych mohl bezpečně zavřít kurník </w:t>
+      </w:r>
+    </w:p>
+    <w:p>
+      <w:pPr>
+        <w:rPr>
+          <w:lang w:val="cs-CZ"/>
+        </w:rPr>
+      </w:pPr>
+      <w:r>
+        <w:rPr>
+          <w:lang w:val="cs-CZ"/>
+        </w:rPr>
+        <w:t xml:space="preserve">a žádná </w:t>
+      </w:r>
+      <w:r>
+        <w:rPr>
+          <w:lang w:val="cs-CZ"/>
+        </w:rPr>
+        <w:t>holka</w:t>
+      </w:r>
+      <w:r>
+        <w:rPr>
+          <w:lang w:val="cs-CZ"/>
+        </w:rPr>
+        <w:t xml:space="preserve"> nezůstala venku</w:t>
+      </w:r>
+    </w:p>
+    <w:p>
+      <w:pPr>
+        <w:rPr>
+          <w:lang w:val="cs-CZ"/>
+        </w:rPr>
+      </w:pPr>
+      <w:r>
+        <w:rPr>
+          <w:lang w:val="cs-CZ"/>
+        </w:rPr>
+        <w:t xml:space="preserve">bylo by fajn, </w:t>
+      </w:r>
+      <w:r>
+        <w:rPr>
+          <w:lang w:val="cs-CZ"/>
+        </w:rPr>
+        <w:t xml:space="preserve">vědět </w:t>
+      </w:r>
+    </w:p>
+    <w:p>
+      <w:pPr>
+        <w:rPr>
+          <w:lang w:val="cs-CZ"/>
+        </w:rPr>
+      </w:pPr>
+      <w:r>
+        <w:rPr>
+          <w:lang w:val="cs-CZ"/>
+        </w:rPr>
+        <w:t xml:space="preserve">jaký je aktuální počet slepic, </w:t>
+      </w:r>
+    </w:p>
+    <w:p>
+      <w:pPr>
+        <w:rPr>
+          <w:lang w:val="cs-CZ"/>
+        </w:rPr>
+      </w:pPr>
+    </w:p>
+    <w:p>
+      <w:pPr>
+        <w:rPr>
+          <w:lang w:val="cs-CZ"/>
+        </w:rPr>
+      </w:pPr>
+      <w:r>
+        <w:rPr>
+          <w:lang w:val="cs-CZ"/>
+        </w:rPr>
+        <w:t xml:space="preserve">Pak jsem si řekl, </w:t>
+      </w:r>
+    </w:p>
+    <w:p>
+      <w:pPr>
+        <w:rPr>
+          <w:lang w:val="cs-CZ"/>
+        </w:rPr>
+      </w:pPr>
+      <w:r>
+        <w:rPr>
+          <w:lang w:val="cs-CZ"/>
+        </w:rPr>
+        <w:t xml:space="preserve">že úplně nejlepší by bylo, </w:t>
+      </w:r>
+    </w:p>
+    <w:p>
+      <w:pPr>
+        <w:rPr>
+          <w:lang w:val="cs-CZ"/>
+        </w:rPr>
+      </w:pPr>
+      <w:r>
+        <w:rPr>
+          <w:lang w:val="cs-CZ"/>
+        </w:rPr>
+        <w:t>a</w:t>
+      </w:r>
+      <w:r>
+        <w:rPr>
+          <w:lang w:val="cs-CZ"/>
+        </w:rPr>
+        <w:t>bych nemusel chov jezdit kontrolovat vůbec</w:t>
+      </w:r>
+      <w:r>
+        <w:rPr>
+          <w:lang w:val="cs-CZ"/>
+        </w:rPr>
+        <w:t>.</w:t>
+      </w:r>
+    </w:p>
+    <w:p>
+      <w:pPr>
+        <w:rPr>
+          <w:lang w:val="cs-CZ"/>
+        </w:rPr>
+      </w:pPr>
+      <w:r>
+        <w:rPr>
+          <w:lang w:val="cs-CZ"/>
+        </w:rPr>
+        <w:t>Po</w:t>
+      </w:r>
+      <w:r>
+        <w:rPr>
+          <w:lang w:val="cs-CZ"/>
+        </w:rPr>
+        <w:t>třeb</w:t>
+      </w:r>
+      <w:r>
+        <w:rPr>
+          <w:lang w:val="cs-CZ"/>
+        </w:rPr>
+        <w:t xml:space="preserve">oval jsem, </w:t>
+      </w:r>
+    </w:p>
+    <w:p>
+      <w:pPr>
+        <w:rPr>
+          <w:lang w:val="cs-CZ"/>
+        </w:rPr>
+      </w:pPr>
+      <w:r>
+        <w:rPr>
+          <w:lang w:val="cs-CZ"/>
+        </w:rPr>
+        <w:t xml:space="preserve">aby mě systém automaticky informovali o hrozbách </w:t>
+      </w:r>
+    </w:p>
+    <w:p>
+      <w:pPr>
+        <w:rPr>
+          <w:lang w:val="cs-CZ"/>
+        </w:rPr>
+      </w:pPr>
+      <w:r>
+        <w:rPr>
+          <w:lang w:val="cs-CZ"/>
+        </w:rPr>
+        <w:t xml:space="preserve">jako je například pes. </w:t>
+      </w:r>
+    </w:p>
+    <w:p>
+      <w:pPr>
+        <w:rPr>
+          <w:lang w:val="cs-CZ"/>
+        </w:rPr>
+      </w:pPr>
+    </w:p>
+    <w:p/>
+    <w:p>
+      <w:pPr>
+        <w:rPr>
+          <w:lang w:val="cs-CZ"/>
+        </w:rPr>
+      </w:pPr>
+    </w:p>
+    <w:p>
+      <w:pPr>
+        <w:rPr>
+          <w:lang w:val="cs-CZ"/>
+        </w:rPr>
+      </w:pPr>
+      <w:r>
+        <w:rPr>
+          <w:lang w:val="cs-CZ"/>
+        </w:rPr>
+        <w:t xml:space="preserve">-------------- SLIDE </w:t>
       </w:r>
       <w:proofErr w:type="gramStart"/>
       <w:r>
         <w:rPr>
           <w:lang w:val="cs-CZ"/>
         </w:rPr>
-        <w:t>povíme</w:t>
+        <w:t xml:space="preserve">------------------- </w:t>
+      </w:r>
+      <w:r>
+        <w:rPr>
+          <w:lang w:val="cs-CZ"/>
+        </w:rPr>
+        <w:t xml:space="preserve"> Co</w:t>
       </w:r>
       <w:proofErr w:type="gramEnd"/>
       <w:r>
         <w:rPr>
           <w:lang w:val="cs-CZ"/>
         </w:rPr>
-        <w:t xml:space="preserve"> čím by</w:t>
-      </w:r>
-      <w:r>
-        <w:rPr>
-          <w:lang w:val="cs-CZ"/>
-        </w:rPr>
-        <w:t xml:space="preserve"> chtěl </w:t>
-      </w:r>
-      <w:r>
-        <w:rPr>
-          <w:lang w:val="cs-CZ"/>
-        </w:rPr>
-        <w:t>projekt vylepšit do budoucna.</w:t>
-      </w:r>
-    </w:p>
-    <w:p>
-      <w:pPr>
-        <w:rPr>
-          <w:lang w:val="cs-CZ"/>
-        </w:rPr>
-      </w:pPr>
-      <w:r>
-        <w:rPr>
-          <w:lang w:val="cs-CZ"/>
-        </w:rPr>
-        <w:t xml:space="preserve">-------------- SLIDE ------------------- </w:t>
-      </w:r>
-      <w:r>
-        <w:rPr>
-          <w:lang w:val="cs-CZ"/>
-        </w:rPr>
-        <w:t>Motivace a Cíle</w:t>
-      </w:r>
-    </w:p>
-    <w:p>
-      <w:pPr>
-        <w:rPr>
-          <w:lang w:val="cs-CZ"/>
-        </w:rPr>
-      </w:pPr>
-      <w:r>
-        <w:rPr>
-          <w:lang w:val="cs-CZ"/>
-        </w:rPr>
-        <w:t xml:space="preserve">Mojí hlavní motivací jako </w:t>
-      </w:r>
-    </w:p>
-    <w:p>
-      <w:pPr>
-        <w:rPr>
-          <w:lang w:val="cs-CZ"/>
-        </w:rPr>
-      </w:pPr>
-      <w:r>
-        <w:rPr>
-          <w:lang w:val="cs-CZ"/>
-        </w:rPr>
-        <w:t xml:space="preserve">každého správného programátora </w:t>
-      </w:r>
-    </w:p>
-    <w:p>
-      <w:pPr>
-        <w:rPr>
-          <w:lang w:val="cs-CZ"/>
-        </w:rPr>
-      </w:pPr>
-      <w:r>
-        <w:rPr>
-          <w:lang w:val="cs-CZ"/>
-        </w:rPr>
-        <w:t xml:space="preserve">byla moje lenost. </w:t>
-      </w:r>
-    </w:p>
-    <w:p>
-      <w:pPr>
-        <w:rPr>
-          <w:lang w:val="cs-CZ"/>
-        </w:rPr>
-      </w:pPr>
-      <w:r>
-        <w:rPr>
-          <w:lang w:val="cs-CZ"/>
-        </w:rPr>
-        <w:t xml:space="preserve">Babička je totiž vášnivou chovatelkou slepic, </w:t>
-      </w:r>
-    </w:p>
-    <w:p>
-      <w:pPr>
-        <w:rPr>
-          <w:lang w:val="cs-CZ"/>
-        </w:rPr>
-      </w:pPr>
-      <w:r>
-        <w:rPr>
-          <w:lang w:val="cs-CZ"/>
-        </w:rPr>
-        <w:t xml:space="preserve">ale když jede v létě na dovolenou k moři, </w:t>
-      </w:r>
-    </w:p>
-    <w:p>
-      <w:pPr>
-        <w:rPr>
-          <w:lang w:val="cs-CZ"/>
-        </w:rPr>
-      </w:pPr>
-      <w:r>
-        <w:rPr>
-          <w:lang w:val="cs-CZ"/>
-        </w:rPr>
-        <w:t xml:space="preserve">stávám se </w:t>
-      </w:r>
-      <w:r>
-        <w:rPr>
-          <w:lang w:val="cs-CZ"/>
-        </w:rPr>
-        <w:t xml:space="preserve">           </w:t>
-      </w:r>
-      <w:r>
-        <w:rPr>
-          <w:lang w:val="cs-CZ"/>
-        </w:rPr>
-        <w:t xml:space="preserve">já tím </w:t>
-      </w:r>
-    </w:p>
-    <w:p>
-      <w:pPr>
-        <w:rPr>
-          <w:lang w:val="cs-CZ"/>
-        </w:rPr>
-      </w:pPr>
-      <w:r>
-        <w:rPr>
-          <w:lang w:val="cs-CZ"/>
-        </w:rPr>
-        <w:t xml:space="preserve">kdo se musí starat o její chov. </w:t>
-      </w:r>
-    </w:p>
-    <w:p>
-      <w:pPr>
-        <w:rPr>
-          <w:lang w:val="cs-CZ"/>
-        </w:rPr>
-      </w:pPr>
-    </w:p>
-    <w:p>
-      <w:pPr>
-        <w:rPr>
-          <w:lang w:val="cs-CZ"/>
-        </w:rPr>
-      </w:pPr>
-      <w:r>
-        <w:rPr>
-          <w:lang w:val="cs-CZ"/>
-        </w:rPr>
-        <w:t xml:space="preserve">Protože jsem mimo jiné vášnivým kutilem, </w:t>
+        <w:t xml:space="preserve"> umí </w:t>
+      </w:r>
+    </w:p>
+    <w:p>
+      <w:pPr>
+        <w:rPr>
+          <w:lang w:val="cs-CZ"/>
+        </w:rPr>
+      </w:pPr>
+      <w:r>
+        <w:rPr>
+          <w:lang w:val="cs-CZ"/>
+        </w:rPr>
+        <w:t>A teď si povíme</w:t>
+      </w:r>
+      <w:r>
+        <w:rPr>
+          <w:lang w:val="cs-CZ"/>
+        </w:rPr>
+        <w:t>,</w:t>
       </w:r>
       <w:r>
         <w:rPr>
@@ -562,53 +988,352 @@
       </w:r>
     </w:p>
     <w:p>
-      <w:pPr>
-        <w:rPr>
-          <w:lang w:val="cs-CZ"/>
-        </w:rPr>
-      </w:pPr>
-      <w:r>
-        <w:rPr>
-          <w:lang w:val="cs-CZ"/>
-        </w:rPr>
-        <w:t xml:space="preserve">rozhodl jsem se proto navrhnout a zrealizovat systém </w:t>
-      </w:r>
-    </w:p>
-    <w:p>
-      <w:pPr>
-        <w:rPr>
-          <w:lang w:val="cs-CZ"/>
-        </w:rPr>
-      </w:pPr>
-      <w:r>
-        <w:rPr>
-          <w:lang w:val="cs-CZ"/>
-        </w:rPr>
-        <w:t xml:space="preserve">pro automatizaci každodenních činností okolo chovu. </w:t>
-      </w:r>
-    </w:p>
-    <w:p>
-      <w:pPr>
-        <w:rPr>
-          <w:lang w:val="cs-CZ"/>
-        </w:rPr>
-      </w:pPr>
-    </w:p>
-    <w:p>
-      <w:r>
-        <w:rPr>
-          <w:lang w:val="cs-CZ"/>
-        </w:rPr>
-        <w:t xml:space="preserve">A tak vznikl projekt </w:t>
+      <w:r>
+        <w:rPr>
+          <w:lang w:val="cs-CZ"/>
+        </w:rPr>
+        <w:t xml:space="preserve">co se </w:t>
+      </w:r>
+      <w:r>
+        <w:rPr>
+          <w:lang w:val="cs-CZ"/>
+        </w:rPr>
+        <w:t xml:space="preserve">mi </w:t>
+      </w:r>
+      <w:r>
+        <w:rPr>
+          <w:lang w:val="cs-CZ"/>
+        </w:rPr>
+        <w:t>doopravdy podařilo zrealizovat.</w:t>
+      </w:r>
+    </w:p>
+    <w:p>
+      <w:pPr>
+        <w:rPr>
+          <w:lang w:val="cs-CZ"/>
+        </w:rPr>
+      </w:pPr>
+    </w:p>
+    <w:p>
+      <w:pPr>
+        <w:rPr>
+          <w:lang w:val="cs-CZ"/>
+        </w:rPr>
+      </w:pPr>
+      <w:r>
+        <w:rPr>
+          <w:lang w:val="cs-CZ"/>
+        </w:rPr>
+        <w:t xml:space="preserve">Umělá inteligence </w:t>
       </w:r>
       <w:proofErr w:type="spellStart"/>
       <w:r>
         <w:rPr>
           <w:lang w:val="cs-CZ"/>
         </w:rPr>
-        <w:t>Coopmaster</w:t>
+        <w:t>umožň</w:t>
+      </w:r>
+      <w:r>
+        <w:rPr>
+          <w:lang w:val="cs-CZ"/>
+        </w:rPr>
+        <w:t>ila</w:t>
       </w:r>
       <w:proofErr w:type="spellEnd"/>
+    </w:p>
+    <w:p>
+      <w:pPr>
+        <w:rPr>
+          <w:lang w:val="cs-CZ"/>
+        </w:rPr>
+      </w:pPr>
+      <w:r>
+        <w:rPr>
+          <w:lang w:val="cs-CZ"/>
+        </w:rPr>
+        <w:t>automatizovat bezpečné zavírání dvířek</w:t>
+      </w:r>
+      <w:r>
+        <w:rPr>
+          <w:lang w:val="cs-CZ"/>
+        </w:rPr>
+        <w:t>.</w:t>
+      </w:r>
+    </w:p>
+    <w:p>
+      <w:pPr>
+        <w:rPr>
+          <w:lang w:val="cs-CZ"/>
+        </w:rPr>
+      </w:pPr>
+      <w:r>
+        <w:rPr>
+          <w:lang w:val="cs-CZ"/>
+        </w:rPr>
+        <w:t>D</w:t>
+      </w:r>
+      <w:r>
+        <w:rPr>
+          <w:lang w:val="cs-CZ"/>
+        </w:rPr>
+        <w:t xml:space="preserve">íky schopnosti </w:t>
+      </w:r>
+      <w:r>
+        <w:rPr>
+          <w:lang w:val="cs-CZ"/>
+        </w:rPr>
+        <w:t xml:space="preserve">rozpoznat a </w:t>
+      </w:r>
+      <w:r>
+        <w:rPr>
+          <w:lang w:val="cs-CZ"/>
+        </w:rPr>
+        <w:t xml:space="preserve">spočítat </w:t>
+      </w:r>
+      <w:r>
+        <w:rPr>
+          <w:lang w:val="cs-CZ"/>
+        </w:rPr>
+        <w:t xml:space="preserve">slepice </w:t>
+      </w:r>
+      <w:r>
+        <w:rPr>
+          <w:lang w:val="cs-CZ"/>
+        </w:rPr>
+        <w:t>v obraze kamery</w:t>
+      </w:r>
+      <w:r>
+        <w:rPr>
+          <w:lang w:val="cs-CZ"/>
+        </w:rPr>
+        <w:t>.</w:t>
+      </w:r>
+    </w:p>
+    <w:p>
+      <w:pPr>
+        <w:rPr>
+          <w:lang w:val="cs-CZ"/>
+        </w:rPr>
+      </w:pPr>
+      <w:r>
+        <w:rPr>
+          <w:lang w:val="cs-CZ"/>
+        </w:rPr>
+        <w:t>Je hejno v bezpečí.</w:t>
+      </w:r>
+      <w:r>
+        <w:rPr>
+          <w:lang w:val="cs-CZ"/>
+        </w:rPr>
+        <w:t xml:space="preserve"> </w:t>
+      </w:r>
+    </w:p>
+    <w:p>
+      <w:pPr>
+        <w:rPr>
+          <w:lang w:val="cs-CZ"/>
+        </w:rPr>
+      </w:pPr>
+    </w:p>
+    <w:p>
+      <w:pPr>
+        <w:rPr>
+          <w:lang w:val="cs-CZ"/>
+        </w:rPr>
+      </w:pPr>
+      <w:r>
+        <w:rPr>
+          <w:lang w:val="cs-CZ"/>
+        </w:rPr>
+        <w:t xml:space="preserve">Systém dokáže rozpoznat </w:t>
+      </w:r>
+    </w:p>
+    <w:p>
+      <w:r>
+        <w:rPr>
+          <w:lang w:val="cs-CZ"/>
+        </w:rPr>
+        <w:t xml:space="preserve">zda slepice sedí na vejcích případně </w:t>
+      </w:r>
+    </w:p>
+    <w:p>
+      <w:r>
+        <w:rPr>
+          <w:lang w:val="cs-CZ"/>
+        </w:rPr>
+        <w:t>je schopen zjistit i kolik vajec bylo sne</w:t>
+      </w:r>
+      <w:r>
+        <w:rPr>
+          <w:lang w:val="cs-CZ"/>
+        </w:rPr>
+        <w:t>s</w:t>
+      </w:r>
+      <w:r>
+        <w:rPr>
+          <w:lang w:val="cs-CZ"/>
+        </w:rPr>
+        <w:t xml:space="preserve">eno. </w:t>
+      </w:r>
+    </w:p>
+    <w:p>
+      <w:pPr>
+        <w:rPr>
+          <w:lang w:val="cs-CZ"/>
+        </w:rPr>
+      </w:pPr>
+    </w:p>
+    <w:p>
+      <w:r>
+        <w:rPr>
+          <w:lang w:val="cs-CZ"/>
+        </w:rPr>
+        <w:t>M</w:t>
+      </w:r>
+      <w:r>
+        <w:rPr>
+          <w:lang w:val="cs-CZ"/>
+        </w:rPr>
+        <w:t xml:space="preserve">onitorujeme teplotu </w:t>
+      </w:r>
+      <w:r>
+        <w:rPr>
+          <w:lang w:val="cs-CZ"/>
+        </w:rPr>
+        <w:t xml:space="preserve">    </w:t>
+      </w:r>
+      <w:r>
+        <w:rPr>
+          <w:lang w:val="cs-CZ"/>
+        </w:rPr>
+        <w:t xml:space="preserve">a </w:t>
+      </w:r>
+      <w:r>
+        <w:rPr>
+          <w:lang w:val="cs-CZ"/>
+        </w:rPr>
+        <w:t xml:space="preserve">    </w:t>
+      </w:r>
+      <w:r>
+        <w:rPr>
+          <w:lang w:val="cs-CZ"/>
+        </w:rPr>
+        <w:t xml:space="preserve">vlhkost v kurníku. </w:t>
+      </w:r>
+    </w:p>
+    <w:p>
+      <w:pPr>
+        <w:rPr>
+          <w:lang w:val="cs-CZ"/>
+        </w:rPr>
+      </w:pPr>
+      <w:r>
+        <w:rPr>
+          <w:lang w:val="cs-CZ"/>
+        </w:rPr>
+        <w:t xml:space="preserve">Což je důležité hlavně v zimě. </w:t>
+      </w:r>
+    </w:p>
+    <w:p>
+      <w:pPr>
+        <w:rPr>
+          <w:lang w:val="cs-CZ"/>
+        </w:rPr>
+      </w:pPr>
+    </w:p>
+    <w:p>
+      <w:pPr>
+        <w:rPr>
+          <w:lang w:val="cs-CZ"/>
+        </w:rPr>
+      </w:pPr>
+      <w:r>
+        <w:rPr>
+          <w:lang w:val="cs-CZ"/>
+        </w:rPr>
+        <w:t xml:space="preserve">Díky umělé inteligenci </w:t>
+      </w:r>
+    </w:p>
+    <w:p>
+      <w:pPr>
+        <w:rPr>
+          <w:lang w:val="cs-CZ"/>
+        </w:rPr>
+      </w:pPr>
+      <w:r>
+        <w:rPr>
+          <w:lang w:val="cs-CZ"/>
+        </w:rPr>
+        <w:t xml:space="preserve">je systém schopný rozpoznat vetřelce ve výběhu jako třeba psa </w:t>
+      </w:r>
+    </w:p>
+    <w:p>
+      <w:pPr>
+        <w:rPr>
+          <w:lang w:val="cs-CZ"/>
+        </w:rPr>
+      </w:pPr>
+      <w:r>
+        <w:rPr>
+          <w:lang w:val="cs-CZ"/>
+        </w:rPr>
+        <w:t xml:space="preserve">a poslat chovateli notifikaci do telefonu. </w:t>
+      </w:r>
+    </w:p>
+    <w:p>
+      <w:pPr>
+        <w:rPr>
+          <w:lang w:val="cs-CZ"/>
+        </w:rPr>
+      </w:pPr>
+    </w:p>
+    <w:p>
+      <w:pPr>
+        <w:rPr>
+          <w:lang w:val="cs-CZ"/>
+        </w:rPr>
+      </w:pPr>
+      <w:r>
+        <w:rPr>
+          <w:lang w:val="cs-CZ"/>
+        </w:rPr>
+        <w:t xml:space="preserve">Celý systém má grafické rozhraní implementované </w:t>
+      </w:r>
+    </w:p>
+    <w:p>
+      <w:pPr>
+        <w:rPr>
+          <w:lang w:val="cs-CZ"/>
+        </w:rPr>
+      </w:pPr>
+      <w:r>
+        <w:rPr>
+          <w:lang w:val="cs-CZ"/>
+        </w:rPr>
+        <w:t xml:space="preserve">pomocí </w:t>
+      </w:r>
+      <w:proofErr w:type="spellStart"/>
+      <w:r>
+        <w:rPr>
+          <w:lang w:val="cs-CZ"/>
+        </w:rPr>
+        <w:t>Home</w:t>
+      </w:r>
+      <w:proofErr w:type="spellEnd"/>
+      <w:r>
+        <w:rPr>
+          <w:lang w:val="cs-CZ"/>
+        </w:rPr>
+        <w:t xml:space="preserve"> </w:t>
+      </w:r>
+      <w:proofErr w:type="spellStart"/>
+      <w:r>
+        <w:rPr>
+          <w:lang w:val="cs-CZ"/>
+        </w:rPr>
+        <w:t>Assistanta</w:t>
+      </w:r>
+      <w:proofErr w:type="spellEnd"/>
       <w:r>
         <w:rPr>
           <w:lang w:val="cs-CZ"/>
@@ -622,358 +1347,51 @@
           <w:lang w:val="cs-CZ"/>
         </w:rPr>
       </w:pPr>
-    </w:p>
-    <w:p>
-      <w:pPr>
-        <w:rPr>
-          <w:lang w:val="cs-CZ"/>
-        </w:rPr>
-      </w:pPr>
-      <w:r>
-        <w:rPr>
-          <w:lang w:val="cs-CZ"/>
-        </w:rPr>
-        <w:t xml:space="preserve">-------------- SLIDE </w:t>
-      </w:r>
-      <w:proofErr w:type="gramStart"/>
-      <w:r>
-        <w:rPr>
-          <w:lang w:val="cs-CZ"/>
-        </w:rPr>
-        <w:t xml:space="preserve">------------------- </w:t>
-      </w:r>
-      <w:r>
-        <w:rPr>
-          <w:lang w:val="cs-CZ"/>
-        </w:rPr>
-        <w:t xml:space="preserve"> Co</w:t>
-      </w:r>
-      <w:proofErr w:type="gramEnd"/>
-      <w:r>
-        <w:rPr>
-          <w:lang w:val="cs-CZ"/>
-        </w:rPr>
-        <w:t xml:space="preserve"> umí </w:t>
-      </w:r>
-    </w:p>
-    <w:p>
-      <w:pPr>
-        <w:rPr>
-          <w:lang w:val="cs-CZ"/>
-        </w:rPr>
-      </w:pPr>
-      <w:r>
-        <w:rPr>
-          <w:lang w:val="cs-CZ"/>
-        </w:rPr>
-        <w:t>A teď si povíme</w:t>
-      </w:r>
-      <w:r>
-        <w:rPr>
-          <w:lang w:val="cs-CZ"/>
-        </w:rPr>
-        <w:t xml:space="preserve">, </w:t>
-      </w:r>
-    </w:p>
-    <w:p>
-      <w:r>
-        <w:rPr>
-          <w:lang w:val="cs-CZ"/>
-        </w:rPr>
-        <w:t xml:space="preserve"> co se nám doopravdy v projektu podařilo zrealizovat.</w:t>
-      </w:r>
-    </w:p>
-    <w:p>
-      <w:pPr>
-        <w:rPr>
-          <w:lang w:val="cs-CZ"/>
-        </w:rPr>
-      </w:pPr>
-    </w:p>
-    <w:p>
-      <w:pPr>
-        <w:rPr>
-          <w:lang w:val="cs-CZ"/>
-        </w:rPr>
-      </w:pPr>
-      <w:r>
-        <w:rPr>
-          <w:lang w:val="cs-CZ"/>
-        </w:rPr>
-        <w:t xml:space="preserve">Systém dokáže rozpoznat </w:t>
-      </w:r>
-    </w:p>
-    <w:p>
-      <w:r>
-        <w:rPr>
-          <w:lang w:val="cs-CZ"/>
-        </w:rPr>
-        <w:t xml:space="preserve">zda slepice sedí na vejcích případně </w:t>
-      </w:r>
-    </w:p>
-    <w:p>
-      <w:r>
-        <w:rPr>
-          <w:lang w:val="cs-CZ"/>
-        </w:rPr>
-        <w:t>je schopen zjistit i kolik vajec bylo sne</w:t>
-      </w:r>
-      <w:r>
-        <w:rPr>
-          <w:lang w:val="cs-CZ"/>
-        </w:rPr>
-        <w:t>s</w:t>
-      </w:r>
-      <w:r>
-        <w:rPr>
-          <w:lang w:val="cs-CZ"/>
-        </w:rPr>
-        <w:t xml:space="preserve">eno. </w:t>
-      </w:r>
-    </w:p>
-    <w:p>
-      <w:r>
-        <w:rPr>
-          <w:lang w:val="cs-CZ"/>
-        </w:rPr>
-        <w:t xml:space="preserve">Dále monitorujeme teplotu </w:t>
-      </w:r>
-      <w:r>
-        <w:rPr>
-          <w:lang w:val="cs-CZ"/>
-        </w:rPr>
-        <w:t xml:space="preserve">    </w:t>
-      </w:r>
-      <w:r>
-        <w:rPr>
-          <w:lang w:val="cs-CZ"/>
-        </w:rPr>
-        <w:t xml:space="preserve">a </w:t>
-      </w:r>
-      <w:r>
-        <w:rPr>
-          <w:lang w:val="cs-CZ"/>
-        </w:rPr>
-        <w:t xml:space="preserve">    </w:t>
-      </w:r>
-      <w:r>
-        <w:rPr>
-          <w:lang w:val="cs-CZ"/>
-        </w:rPr>
-        <w:t xml:space="preserve">vlhkost v kurníku. </w:t>
-      </w:r>
-    </w:p>
-    <w:p>
-      <w:pPr>
-        <w:rPr>
-          <w:lang w:val="cs-CZ"/>
-        </w:rPr>
-      </w:pPr>
-      <w:r>
-        <w:rPr>
-          <w:lang w:val="cs-CZ"/>
-        </w:rPr>
-        <w:t xml:space="preserve">Což je důležité hlavně v zimě. </w:t>
-      </w:r>
-    </w:p>
-    <w:p>
-      <w:pPr>
-        <w:rPr>
-          <w:lang w:val="cs-CZ"/>
-        </w:rPr>
-      </w:pPr>
-    </w:p>
-    <w:p>
-      <w:pPr>
-        <w:rPr>
-          <w:lang w:val="cs-CZ"/>
-        </w:rPr>
-      </w:pPr>
-      <w:r>
-        <w:rPr>
-          <w:lang w:val="cs-CZ"/>
-        </w:rPr>
-        <w:t xml:space="preserve">Díky umělé inteligenci </w:t>
-      </w:r>
-    </w:p>
-    <w:p>
-      <w:pPr>
-        <w:rPr>
-          <w:lang w:val="cs-CZ"/>
-        </w:rPr>
-      </w:pPr>
-      <w:r>
-        <w:rPr>
-          <w:lang w:val="cs-CZ"/>
-        </w:rPr>
-        <w:t xml:space="preserve">je systém schopný rozpoznat vetřelce ve výběhu jako třeba psa </w:t>
-      </w:r>
-    </w:p>
-    <w:p>
-      <w:pPr>
-        <w:rPr>
-          <w:lang w:val="cs-CZ"/>
-        </w:rPr>
-      </w:pPr>
-      <w:r>
-        <w:rPr>
-          <w:lang w:val="cs-CZ"/>
-        </w:rPr>
-        <w:t xml:space="preserve">a poslat chovateli notifikaci do telefonu. </w:t>
-      </w:r>
-    </w:p>
-    <w:p>
-      <w:pPr>
-        <w:rPr>
-          <w:lang w:val="cs-CZ"/>
-        </w:rPr>
-      </w:pPr>
-      <w:r>
-        <w:rPr>
-          <w:lang w:val="cs-CZ"/>
-        </w:rPr>
-        <w:t xml:space="preserve">Umělá inteligence také umožňuje </w:t>
-      </w:r>
-    </w:p>
-    <w:p>
-      <w:pPr>
-        <w:rPr>
-          <w:lang w:val="cs-CZ"/>
-        </w:rPr>
-      </w:pPr>
-      <w:r>
-        <w:rPr>
-          <w:lang w:val="cs-CZ"/>
-        </w:rPr>
-        <w:t>automatizovat bezpečné zavírání dvířek</w:t>
-      </w:r>
-      <w:r>
-        <w:rPr>
-          <w:lang w:val="cs-CZ"/>
-        </w:rPr>
-        <w:t>.</w:t>
-      </w:r>
-    </w:p>
-    <w:p>
-      <w:pPr>
-        <w:rPr>
-          <w:lang w:val="cs-CZ"/>
-        </w:rPr>
-      </w:pPr>
-      <w:r>
-        <w:rPr>
-          <w:lang w:val="cs-CZ"/>
-        </w:rPr>
-        <w:t>D</w:t>
-      </w:r>
-      <w:r>
-        <w:rPr>
-          <w:lang w:val="cs-CZ"/>
-        </w:rPr>
-        <w:t xml:space="preserve">íky schopnosti </w:t>
-      </w:r>
-      <w:r>
-        <w:rPr>
-          <w:lang w:val="cs-CZ"/>
-        </w:rPr>
-        <w:t xml:space="preserve">rozpoznat a </w:t>
-      </w:r>
-      <w:r>
-        <w:rPr>
-          <w:lang w:val="cs-CZ"/>
-        </w:rPr>
-        <w:t xml:space="preserve">spočítat </w:t>
-      </w:r>
-      <w:r>
-        <w:rPr>
-          <w:lang w:val="cs-CZ"/>
-        </w:rPr>
-        <w:t xml:space="preserve">slepice </w:t>
-      </w:r>
-      <w:r>
-        <w:rPr>
-          <w:lang w:val="cs-CZ"/>
-        </w:rPr>
-        <w:t>v obraze kamery</w:t>
-      </w:r>
-      <w:r>
-        <w:rPr>
-          <w:lang w:val="cs-CZ"/>
-        </w:rPr>
-        <w:t>.</w:t>
-      </w:r>
-      <w:r>
-        <w:rPr>
-          <w:lang w:val="cs-CZ"/>
-        </w:rPr>
-        <w:t xml:space="preserve"> </w:t>
-      </w:r>
-    </w:p>
-    <w:p>
-      <w:pPr>
-        <w:rPr>
-          <w:lang w:val="cs-CZ"/>
-        </w:rPr>
-      </w:pPr>
-      <w:r>
-        <w:rPr>
-          <w:lang w:val="cs-CZ"/>
-        </w:rPr>
-        <w:t xml:space="preserve">Celý systém má grafické rozhraní implementované </w:t>
-      </w:r>
-    </w:p>
-    <w:p>
-      <w:pPr>
-        <w:rPr>
-          <w:lang w:val="cs-CZ"/>
-        </w:rPr>
-      </w:pPr>
-      <w:r>
-        <w:rPr>
-          <w:lang w:val="cs-CZ"/>
-        </w:rPr>
-        <w:t xml:space="preserve">pomocí </w:t>
-      </w:r>
       <w:proofErr w:type="spellStart"/>
       <w:r>
         <w:rPr>
           <w:lang w:val="cs-CZ"/>
         </w:rPr>
-        <w:t>Home</w:t>
+        <w:t>Diky</w:t>
       </w:r>
       <w:proofErr w:type="spellEnd"/>
       <w:r>
         <w:rPr>
           <w:lang w:val="cs-CZ"/>
         </w:rPr>
-        <w:t xml:space="preserve"> </w:t>
-      </w:r>
-      <w:proofErr w:type="spellStart"/>
-      <w:r>
-        <w:rPr>
-          <w:lang w:val="cs-CZ"/>
-        </w:rPr>
-        <w:t>Assistanta</w:t>
-      </w:r>
-      <w:proofErr w:type="spellEnd"/>
-      <w:r>
-        <w:rPr>
-          <w:lang w:val="cs-CZ"/>
-        </w:rPr>
-        <w:t xml:space="preserve">. </w:t>
-      </w:r>
-    </w:p>
-    <w:p>
-      <w:pPr>
-        <w:rPr>
-          <w:lang w:val="cs-CZ"/>
-        </w:rPr>
-      </w:pPr>
-      <w:r>
-        <w:rPr>
-          <w:lang w:val="cs-CZ"/>
-        </w:rPr>
-        <w:t>Babička může svůj kurník monitorovat třeba i z dovolené</w:t>
+        <w:t xml:space="preserve"> přehlednému grafickému rozhraní</w:t>
+      </w:r>
+    </w:p>
+    <w:p>
+      <w:pPr>
+        <w:rPr>
+          <w:lang w:val="cs-CZ"/>
+        </w:rPr>
+      </w:pPr>
+      <w:r>
+        <w:rPr>
+          <w:lang w:val="cs-CZ"/>
+        </w:rPr>
+        <w:t>si b</w:t>
+      </w:r>
+      <w:r>
+        <w:rPr>
+          <w:lang w:val="cs-CZ"/>
+        </w:rPr>
+        <w:t xml:space="preserve">abička může svůj kurník </w:t>
+      </w:r>
+    </w:p>
+    <w:p>
+      <w:pPr>
+        <w:rPr>
+          <w:lang w:val="cs-CZ"/>
+        </w:rPr>
+      </w:pPr>
+      <w:r>
+        <w:rPr>
+          <w:lang w:val="cs-CZ"/>
+        </w:rPr>
+        <w:t>monitorovat třeba i z dovolené</w:t>
       </w:r>
       <w:r>
         <w:rPr>
@@ -4374,6 +4792,13 @@
         </w:rPr>
         <w:t xml:space="preserve">a přeji hezký den. </w:t>
       </w:r>
+    </w:p>
+    <w:p>
+      <w:pPr>
+        <w:rPr>
+          <w:lang w:val="cs-CZ"/>
+        </w:rPr>
+      </w:pPr>
     </w:p>
     <w:p>
       <w:pPr>

--- a/ppt/Text k prezentaci.docx
+++ b/ppt/Text k prezentaci.docx
@@ -109,35 +109,7 @@
         <w:rPr>
           <w:lang w:val="cs-CZ"/>
         </w:rPr>
-        <w:t xml:space="preserve">Studuji </w:t>
-      </w:r>
-      <w:proofErr w:type="spellStart"/>
-      <w:r>
-        <w:rPr>
-          <w:lang w:val="cs-CZ"/>
-        </w:rPr>
-        <w:t>ssakhk</w:t>
-      </w:r>
-      <w:proofErr w:type="spellEnd"/>
-      <w:r>
-        <w:rPr>
-          <w:lang w:val="cs-CZ"/>
-        </w:rPr>
-        <w:t xml:space="preserve"> v </w:t>
-      </w:r>
-      <w:proofErr w:type="spellStart"/>
-      <w:r>
-        <w:rPr>
-          <w:lang w:val="cs-CZ"/>
-        </w:rPr>
-        <w:t>hradci</w:t>
-      </w:r>
-      <w:proofErr w:type="spellEnd"/>
-      <w:r>
-        <w:rPr>
-          <w:lang w:val="cs-CZ"/>
-        </w:rPr>
-        <w:t xml:space="preserve"> králové. </w:t>
+        <w:t xml:space="preserve">Studuji ssakhk v hradci králové. </w:t>
       </w:r>
     </w:p>
     <w:p>
@@ -166,14 +138,12 @@
           <w:lang w:val="cs-CZ"/>
         </w:rPr>
       </w:pPr>
-      <w:proofErr w:type="spellStart"/>
-      <w:r>
-        <w:rPr>
-          <w:lang w:val="cs-CZ"/>
-        </w:rPr>
-        <w:t>coopmaster</w:t>
-      </w:r>
-      <w:proofErr w:type="spellEnd"/>
+      <w:r>
+        <w:rPr>
+          <w:lang w:val="cs-CZ"/>
+        </w:rPr>
+        <w:t xml:space="preserve">coopmaster </w:t>
+      </w:r>
       <w:r>
         <w:rPr>
           <w:lang w:val="cs-CZ"/>
@@ -184,12 +154,6 @@
         <w:rPr>
           <w:lang w:val="cs-CZ"/>
         </w:rPr>
-        <w:t xml:space="preserve"> </w:t>
-      </w:r>
-      <w:r>
-        <w:rPr>
-          <w:lang w:val="cs-CZ"/>
-        </w:rPr>
         <w:t xml:space="preserve"> - </w:t>
       </w:r>
       <w:r>
@@ -250,16 +214,8 @@
         <w:rPr>
           <w:lang w:val="cs-CZ"/>
         </w:rPr>
-        <w:t xml:space="preserve">Co je vlastně </w:t>
-      </w:r>
-      <w:proofErr w:type="spellStart"/>
-      <w:r>
-        <w:rPr>
-          <w:lang w:val="cs-CZ"/>
-        </w:rPr>
-        <w:t>COOPMaster</w:t>
-      </w:r>
-      <w:proofErr w:type="spellEnd"/>
+        <w:t>Co je vlastně COOPMaster</w:t>
+      </w:r>
       <w:r>
         <w:rPr>
           <w:lang w:val="cs-CZ"/>
@@ -277,21 +233,7 @@
         <w:rPr>
           <w:lang w:val="cs-CZ"/>
         </w:rPr>
-        <w:t xml:space="preserve">Popíšeme </w:t>
-      </w:r>
-      <w:proofErr w:type="gramStart"/>
-      <w:r>
-        <w:rPr>
-          <w:lang w:val="cs-CZ"/>
-        </w:rPr>
-        <w:t>si</w:t>
-      </w:r>
-      <w:proofErr w:type="gramEnd"/>
-      <w:r>
-        <w:rPr>
-          <w:lang w:val="cs-CZ"/>
-        </w:rPr>
-        <w:t xml:space="preserve"> co umí </w:t>
+        <w:t xml:space="preserve">Popíšeme si co umí </w:t>
       </w:r>
     </w:p>
     <w:p>
@@ -419,6 +361,12 @@
         <w:rPr>
           <w:lang w:val="cs-CZ"/>
         </w:rPr>
+        <w:t>ch</w:t>
+      </w:r>
+      <w:r>
+        <w:rPr>
+          <w:lang w:val="cs-CZ"/>
+        </w:rPr>
         <w:t xml:space="preserve"> chtěl </w:t>
       </w:r>
       <w:r>
@@ -458,91 +406,493 @@
         <w:rPr>
           <w:lang w:val="cs-CZ"/>
         </w:rPr>
+        <w:t>-------------- SLIDE ------------------- Motivace a Cíle</w:t>
+      </w:r>
+    </w:p>
+    <w:p>
+      <w:pPr>
+        <w:rPr>
+          <w:lang w:val="cs-CZ"/>
+        </w:rPr>
+      </w:pPr>
+      <w:r>
+        <w:rPr>
+          <w:lang w:val="cs-CZ"/>
+        </w:rPr>
+        <w:t xml:space="preserve">Mojí hlavní motivací </w:t>
+      </w:r>
+    </w:p>
+    <w:p>
+      <w:pPr>
+        <w:rPr>
+          <w:lang w:val="cs-CZ"/>
+        </w:rPr>
+      </w:pPr>
+      <w:r>
+        <w:rPr>
+          <w:lang w:val="cs-CZ"/>
+        </w:rPr>
+        <w:t xml:space="preserve">jako každého správného programátora </w:t>
+      </w:r>
+    </w:p>
+    <w:p>
+      <w:pPr>
+        <w:rPr>
+          <w:lang w:val="cs-CZ"/>
+        </w:rPr>
+      </w:pPr>
+      <w:r>
+        <w:rPr>
+          <w:lang w:val="cs-CZ"/>
+        </w:rPr>
+        <w:t xml:space="preserve">byla moje lenost. </w:t>
+      </w:r>
+    </w:p>
+    <w:p>
+      <w:pPr>
+        <w:rPr>
+          <w:lang w:val="cs-CZ"/>
+        </w:rPr>
+      </w:pPr>
+      <w:r>
+        <w:rPr>
+          <w:lang w:val="cs-CZ"/>
+        </w:rPr>
+        <w:t xml:space="preserve">Babička je totiž vášnivou chovatelkou slepic, </w:t>
+      </w:r>
+    </w:p>
+    <w:p>
+      <w:pPr>
+        <w:rPr>
+          <w:lang w:val="cs-CZ"/>
+        </w:rPr>
+      </w:pPr>
+      <w:r>
+        <w:rPr>
+          <w:lang w:val="cs-CZ"/>
+        </w:rPr>
+        <w:t xml:space="preserve">ale když jede v létě na dovolenou k moři, </w:t>
+      </w:r>
+    </w:p>
+    <w:p>
+      <w:pPr>
+        <w:rPr>
+          <w:lang w:val="cs-CZ"/>
+        </w:rPr>
+      </w:pPr>
+      <w:r>
+        <w:rPr>
+          <w:lang w:val="cs-CZ"/>
+        </w:rPr>
+        <w:t>stávám se</w:t>
+      </w:r>
+      <w:r>
+        <w:rPr>
+          <w:lang w:val="cs-CZ"/>
+        </w:rPr>
+        <w:t xml:space="preserve"> </w:t>
+      </w:r>
+      <w:r>
+        <w:rPr>
+          <w:lang w:val="cs-CZ"/>
+        </w:rPr>
+        <w:t xml:space="preserve">já tím </w:t>
+      </w:r>
+    </w:p>
+    <w:p>
+      <w:pPr>
+        <w:rPr>
+          <w:lang w:val="cs-CZ"/>
+        </w:rPr>
+      </w:pPr>
+      <w:r>
+        <w:rPr>
+          <w:lang w:val="cs-CZ"/>
+        </w:rPr>
+        <w:t xml:space="preserve">kdo se musí starat </w:t>
+      </w:r>
+    </w:p>
+    <w:p>
+      <w:pPr>
+        <w:rPr>
+          <w:lang w:val="cs-CZ"/>
+        </w:rPr>
+      </w:pPr>
+      <w:r>
+        <w:rPr>
+          <w:lang w:val="cs-CZ"/>
+        </w:rPr>
+        <w:t xml:space="preserve">o její chov. </w:t>
+      </w:r>
+    </w:p>
+    <w:p>
+      <w:pPr>
+        <w:rPr>
+          <w:lang w:val="cs-CZ"/>
+        </w:rPr>
+      </w:pPr>
+    </w:p>
+    <w:p>
+      <w:pPr>
+        <w:rPr>
+          <w:lang w:val="cs-CZ"/>
+        </w:rPr>
+      </w:pPr>
+      <w:r>
+        <w:rPr>
+          <w:lang w:val="cs-CZ"/>
+        </w:rPr>
+        <w:t xml:space="preserve">Protože jsem mimo jiné vášnivým kutilem, </w:t>
+      </w:r>
+      <w:r>
+        <w:rPr>
+          <w:lang w:val="cs-CZ"/>
+        </w:rPr>
+        <w:t xml:space="preserve"> </w:t>
+      </w:r>
+    </w:p>
+    <w:p>
+      <w:pPr>
+        <w:rPr>
+          <w:lang w:val="cs-CZ"/>
+        </w:rPr>
+      </w:pPr>
+      <w:r>
+        <w:rPr>
+          <w:lang w:val="cs-CZ"/>
+        </w:rPr>
+        <w:t xml:space="preserve">rozhodl jsem se proto </w:t>
+      </w:r>
+    </w:p>
+    <w:p>
+      <w:pPr>
+        <w:rPr>
+          <w:lang w:val="cs-CZ"/>
+        </w:rPr>
+      </w:pPr>
+      <w:r>
+        <w:rPr>
+          <w:lang w:val="cs-CZ"/>
+        </w:rPr>
+        <w:t xml:space="preserve">navrhnout a zrealizovat systém </w:t>
+      </w:r>
+    </w:p>
+    <w:p>
+      <w:pPr>
+        <w:rPr>
+          <w:lang w:val="cs-CZ"/>
+        </w:rPr>
+      </w:pPr>
+      <w:r>
+        <w:rPr>
+          <w:lang w:val="cs-CZ"/>
+        </w:rPr>
+        <w:t xml:space="preserve">pro automatizaci každodenních činností </w:t>
+      </w:r>
+    </w:p>
+    <w:p>
+      <w:pPr>
+        <w:rPr>
+          <w:lang w:val="cs-CZ"/>
+        </w:rPr>
+      </w:pPr>
+      <w:r>
+        <w:rPr>
+          <w:lang w:val="cs-CZ"/>
+        </w:rPr>
+        <w:t xml:space="preserve">okolo chovu. </w:t>
+      </w:r>
+    </w:p>
+    <w:p>
+      <w:pPr>
+        <w:rPr>
+          <w:lang w:val="cs-CZ"/>
+        </w:rPr>
+      </w:pPr>
+    </w:p>
+    <w:p>
+      <w:pPr>
+        <w:rPr>
+          <w:lang w:val="cs-CZ"/>
+        </w:rPr>
+      </w:pPr>
+      <w:r>
+        <w:rPr>
+          <w:lang w:val="cs-CZ"/>
+        </w:rPr>
+        <w:t xml:space="preserve">A tak vznikl projekt Coopmaster. </w:t>
+      </w:r>
+    </w:p>
+    <w:p>
+      <w:pPr>
+        <w:rPr>
+          <w:lang w:val="cs-CZ"/>
+        </w:rPr>
+      </w:pPr>
+    </w:p>
+    <w:p>
+      <w:pPr>
+        <w:rPr>
+          <w:lang w:val="cs-CZ"/>
+        </w:rPr>
+      </w:pPr>
+      <w:r>
+        <w:rPr>
+          <w:lang w:val="cs-CZ"/>
+        </w:rPr>
+        <w:t>Cílem bylo abych z pohodlí domova</w:t>
+      </w:r>
+    </w:p>
+    <w:p>
+      <w:pPr>
+        <w:rPr>
+          <w:lang w:val="cs-CZ"/>
+        </w:rPr>
+      </w:pPr>
+      <w:r>
+        <w:rPr>
+          <w:lang w:val="cs-CZ"/>
+        </w:rPr>
+        <w:t xml:space="preserve">mohl dálkově ovládat dvířka a světlo. </w:t>
+      </w:r>
+    </w:p>
+    <w:p>
+      <w:pPr>
+        <w:rPr>
+          <w:lang w:val="cs-CZ"/>
+        </w:rPr>
+      </w:pPr>
+    </w:p>
+    <w:p>
+      <w:pPr>
+        <w:rPr>
+          <w:lang w:val="cs-CZ"/>
+        </w:rPr>
+      </w:pPr>
+      <w:r>
+        <w:rPr>
+          <w:lang w:val="cs-CZ"/>
+        </w:rPr>
+        <w:t xml:space="preserve">Abych mohl bezpečně zavřít kurník </w:t>
+      </w:r>
+    </w:p>
+    <w:p>
+      <w:pPr>
+        <w:rPr>
+          <w:lang w:val="cs-CZ"/>
+        </w:rPr>
+      </w:pPr>
+      <w:r>
+        <w:rPr>
+          <w:lang w:val="cs-CZ"/>
+        </w:rPr>
+        <w:t xml:space="preserve">a žádná </w:t>
+      </w:r>
+      <w:r>
+        <w:rPr>
+          <w:lang w:val="cs-CZ"/>
+        </w:rPr>
+        <w:t>holka</w:t>
+      </w:r>
+      <w:r>
+        <w:rPr>
+          <w:lang w:val="cs-CZ"/>
+        </w:rPr>
+        <w:t xml:space="preserve"> nezůstala venku</w:t>
+      </w:r>
+    </w:p>
+    <w:p>
+      <w:pPr>
+        <w:rPr>
+          <w:lang w:val="cs-CZ"/>
+        </w:rPr>
+      </w:pPr>
+      <w:r>
+        <w:rPr>
+          <w:lang w:val="cs-CZ"/>
+        </w:rPr>
+        <w:t xml:space="preserve">bylo by fajn, </w:t>
+      </w:r>
+      <w:r>
+        <w:rPr>
+          <w:lang w:val="cs-CZ"/>
+        </w:rPr>
+        <w:t xml:space="preserve">vědět </w:t>
+      </w:r>
+    </w:p>
+    <w:p>
+      <w:pPr>
+        <w:rPr>
+          <w:lang w:val="cs-CZ"/>
+        </w:rPr>
+      </w:pPr>
+      <w:r>
+        <w:rPr>
+          <w:lang w:val="cs-CZ"/>
+        </w:rPr>
+        <w:t xml:space="preserve">jaký je aktuální počet slepic, </w:t>
+      </w:r>
+    </w:p>
+    <w:p>
+      <w:pPr>
+        <w:rPr>
+          <w:lang w:val="cs-CZ"/>
+        </w:rPr>
+      </w:pPr>
+    </w:p>
+    <w:p>
+      <w:pPr>
+        <w:rPr>
+          <w:lang w:val="cs-CZ"/>
+        </w:rPr>
+      </w:pPr>
+      <w:r>
+        <w:rPr>
+          <w:lang w:val="cs-CZ"/>
+        </w:rPr>
+        <w:t xml:space="preserve">Pak jsem si řekl, </w:t>
+      </w:r>
+    </w:p>
+    <w:p>
+      <w:pPr>
+        <w:rPr>
+          <w:lang w:val="cs-CZ"/>
+        </w:rPr>
+      </w:pPr>
+      <w:r>
+        <w:rPr>
+          <w:lang w:val="cs-CZ"/>
+        </w:rPr>
+        <w:t xml:space="preserve">že úplně nejlepší by bylo, </w:t>
+      </w:r>
+    </w:p>
+    <w:p>
+      <w:pPr>
+        <w:rPr>
+          <w:lang w:val="cs-CZ"/>
+        </w:rPr>
+      </w:pPr>
+      <w:r>
+        <w:rPr>
+          <w:lang w:val="cs-CZ"/>
+        </w:rPr>
+        <w:t>a</w:t>
+      </w:r>
+      <w:r>
+        <w:rPr>
+          <w:lang w:val="cs-CZ"/>
+        </w:rPr>
+        <w:t>bych nemusel chov jezdit kontrolovat vůbec</w:t>
+      </w:r>
+      <w:r>
+        <w:rPr>
+          <w:lang w:val="cs-CZ"/>
+        </w:rPr>
+        <w:t>.</w:t>
+      </w:r>
+    </w:p>
+    <w:p>
+      <w:pPr>
+        <w:rPr>
+          <w:lang w:val="cs-CZ"/>
+        </w:rPr>
+      </w:pPr>
+      <w:r>
+        <w:rPr>
+          <w:lang w:val="cs-CZ"/>
+        </w:rPr>
+        <w:t>Po</w:t>
+      </w:r>
+      <w:r>
+        <w:rPr>
+          <w:lang w:val="cs-CZ"/>
+        </w:rPr>
+        <w:t>třeb</w:t>
+      </w:r>
+      <w:r>
+        <w:rPr>
+          <w:lang w:val="cs-CZ"/>
+        </w:rPr>
+        <w:t xml:space="preserve">oval jsem, </w:t>
+      </w:r>
+    </w:p>
+    <w:p>
+      <w:pPr>
+        <w:rPr>
+          <w:lang w:val="cs-CZ"/>
+        </w:rPr>
+      </w:pPr>
+      <w:r>
+        <w:rPr>
+          <w:lang w:val="cs-CZ"/>
+        </w:rPr>
+        <w:t xml:space="preserve">aby mě systém automaticky informovali o hrozbách </w:t>
+      </w:r>
+    </w:p>
+    <w:p>
+      <w:pPr>
+        <w:rPr>
+          <w:lang w:val="cs-CZ"/>
+        </w:rPr>
+      </w:pPr>
+      <w:r>
+        <w:rPr>
+          <w:lang w:val="cs-CZ"/>
+        </w:rPr>
+        <w:t xml:space="preserve">jako je například pes. </w:t>
+      </w:r>
+    </w:p>
+    <w:p>
+      <w:pPr>
+        <w:rPr>
+          <w:lang w:val="cs-CZ"/>
+        </w:rPr>
+      </w:pPr>
+    </w:p>
+    <w:p/>
+    <w:p>
+      <w:pPr>
+        <w:rPr>
+          <w:lang w:val="cs-CZ"/>
+        </w:rPr>
+      </w:pPr>
+    </w:p>
+    <w:p>
+      <w:pPr>
+        <w:rPr>
+          <w:lang w:val="cs-CZ"/>
+        </w:rPr>
+      </w:pPr>
+      <w:r>
+        <w:rPr>
+          <w:lang w:val="cs-CZ"/>
+        </w:rPr>
         <w:t xml:space="preserve">-------------- SLIDE ------------------- </w:t>
       </w:r>
       <w:r>
         <w:rPr>
           <w:lang w:val="cs-CZ"/>
         </w:rPr>
-        <w:t>Motivace a Cíle</w:t>
-      </w:r>
-    </w:p>
-    <w:p>
-      <w:pPr>
-        <w:rPr>
-          <w:lang w:val="cs-CZ"/>
-        </w:rPr>
-      </w:pPr>
-      <w:r>
-        <w:rPr>
-          <w:lang w:val="cs-CZ"/>
-        </w:rPr>
-        <w:t xml:space="preserve">Mojí hlavní motivací </w:t>
-      </w:r>
-    </w:p>
-    <w:p>
-      <w:pPr>
-        <w:rPr>
-          <w:lang w:val="cs-CZ"/>
-        </w:rPr>
-      </w:pPr>
-      <w:r>
-        <w:rPr>
-          <w:lang w:val="cs-CZ"/>
-        </w:rPr>
-        <w:t xml:space="preserve">jako každého správného programátora </w:t>
-      </w:r>
-    </w:p>
-    <w:p>
-      <w:pPr>
-        <w:rPr>
-          <w:lang w:val="cs-CZ"/>
-        </w:rPr>
-      </w:pPr>
-      <w:r>
-        <w:rPr>
-          <w:lang w:val="cs-CZ"/>
-        </w:rPr>
-        <w:t xml:space="preserve">byla moje lenost. </w:t>
-      </w:r>
-    </w:p>
-    <w:p>
-      <w:pPr>
-        <w:rPr>
-          <w:lang w:val="cs-CZ"/>
-        </w:rPr>
-      </w:pPr>
-      <w:r>
-        <w:rPr>
-          <w:lang w:val="cs-CZ"/>
-        </w:rPr>
-        <w:t xml:space="preserve">Babička je totiž vášnivou chovatelkou slepic, </w:t>
-      </w:r>
-    </w:p>
-    <w:p>
-      <w:pPr>
-        <w:rPr>
-          <w:lang w:val="cs-CZ"/>
-        </w:rPr>
-      </w:pPr>
-      <w:r>
-        <w:rPr>
-          <w:lang w:val="cs-CZ"/>
-        </w:rPr>
-        <w:t xml:space="preserve">ale když jede v létě na dovolenou k moři, </w:t>
-      </w:r>
-    </w:p>
-    <w:p>
-      <w:pPr>
-        <w:rPr>
-          <w:lang w:val="cs-CZ"/>
-        </w:rPr>
-      </w:pPr>
-      <w:r>
-        <w:rPr>
-          <w:lang w:val="cs-CZ"/>
-        </w:rPr>
-        <w:t>stávám se</w:t>
+        <w:t xml:space="preserve"> Co umí </w:t>
+      </w:r>
+    </w:p>
+    <w:p>
+      <w:pPr>
+        <w:rPr>
+          <w:lang w:val="cs-CZ"/>
+        </w:rPr>
+      </w:pPr>
+      <w:r>
+        <w:rPr>
+          <w:lang w:val="cs-CZ"/>
+        </w:rPr>
+        <w:t>A teď si povíme</w:t>
+      </w:r>
+      <w:r>
+        <w:rPr>
+          <w:lang w:val="cs-CZ"/>
+        </w:rPr>
+        <w:t>,</w:t>
       </w:r>
       <w:r>
         <w:rPr>
@@ -550,57 +900,138 @@
         </w:rPr>
         <w:t xml:space="preserve"> </w:t>
       </w:r>
-      <w:r>
-        <w:rPr>
-          <w:lang w:val="cs-CZ"/>
-        </w:rPr>
-        <w:t xml:space="preserve">já tím </w:t>
-      </w:r>
-    </w:p>
-    <w:p>
-      <w:pPr>
-        <w:rPr>
-          <w:lang w:val="cs-CZ"/>
-        </w:rPr>
-      </w:pPr>
-      <w:r>
-        <w:rPr>
-          <w:lang w:val="cs-CZ"/>
-        </w:rPr>
-        <w:t xml:space="preserve">kdo se musí starat </w:t>
-      </w:r>
-    </w:p>
-    <w:p>
-      <w:pPr>
-        <w:rPr>
-          <w:lang w:val="cs-CZ"/>
-        </w:rPr>
-      </w:pPr>
-      <w:r>
-        <w:rPr>
-          <w:lang w:val="cs-CZ"/>
-        </w:rPr>
-        <w:t xml:space="preserve">o její chov. </w:t>
-      </w:r>
-    </w:p>
-    <w:p>
-      <w:pPr>
-        <w:rPr>
-          <w:lang w:val="cs-CZ"/>
-        </w:rPr>
-      </w:pPr>
-    </w:p>
-    <w:p>
-      <w:pPr>
-        <w:rPr>
-          <w:lang w:val="cs-CZ"/>
-        </w:rPr>
-      </w:pPr>
-      <w:r>
-        <w:rPr>
-          <w:lang w:val="cs-CZ"/>
-        </w:rPr>
-        <w:t xml:space="preserve">Protože jsem mimo jiné vášnivým kutilem, </w:t>
+    </w:p>
+    <w:p>
+      <w:r>
+        <w:rPr>
+          <w:lang w:val="cs-CZ"/>
+        </w:rPr>
+        <w:t xml:space="preserve">co se </w:t>
+      </w:r>
+      <w:r>
+        <w:rPr>
+          <w:lang w:val="cs-CZ"/>
+        </w:rPr>
+        <w:t xml:space="preserve">mi </w:t>
+      </w:r>
+      <w:r>
+        <w:rPr>
+          <w:lang w:val="cs-CZ"/>
+        </w:rPr>
+        <w:t>doopravdy podařilo zrealizovat.</w:t>
+      </w:r>
+    </w:p>
+    <w:p>
+      <w:pPr>
+        <w:rPr>
+          <w:lang w:val="cs-CZ"/>
+        </w:rPr>
+      </w:pPr>
+    </w:p>
+    <w:p>
+      <w:pPr>
+        <w:rPr>
+          <w:lang w:val="cs-CZ"/>
+        </w:rPr>
+      </w:pPr>
+      <w:r>
+        <w:rPr>
+          <w:lang w:val="cs-CZ"/>
+        </w:rPr>
+        <w:t>Umělá inteligence umož</w:t>
+      </w:r>
+      <w:r>
+        <w:rPr>
+          <w:lang w:val="cs-CZ"/>
+        </w:rPr>
+        <w:t>n</w:t>
+      </w:r>
+      <w:r>
+        <w:rPr>
+          <w:lang w:val="cs-CZ"/>
+        </w:rPr>
+        <w:t>ila</w:t>
+      </w:r>
+    </w:p>
+    <w:p>
+      <w:pPr>
+        <w:rPr>
+          <w:lang w:val="cs-CZ"/>
+        </w:rPr>
+      </w:pPr>
+      <w:r>
+        <w:rPr>
+          <w:lang w:val="cs-CZ"/>
+        </w:rPr>
+        <w:t>automatizovat bezpečné zavírání dvířek</w:t>
+      </w:r>
+      <w:r>
+        <w:rPr>
+          <w:lang w:val="cs-CZ"/>
+        </w:rPr>
+        <w:t>.</w:t>
+      </w:r>
+    </w:p>
+    <w:p>
+      <w:pPr>
+        <w:rPr>
+          <w:lang w:val="cs-CZ"/>
+        </w:rPr>
+      </w:pPr>
+      <w:r>
+        <w:rPr>
+          <w:lang w:val="cs-CZ"/>
+        </w:rPr>
+        <w:t>D</w:t>
+      </w:r>
+      <w:r>
+        <w:rPr>
+          <w:lang w:val="cs-CZ"/>
+        </w:rPr>
+        <w:t xml:space="preserve">íky schopnosti </w:t>
+      </w:r>
+      <w:r>
+        <w:rPr>
+          <w:lang w:val="cs-CZ"/>
+        </w:rPr>
+        <w:t xml:space="preserve">rozpoznat a </w:t>
+      </w:r>
+      <w:r>
+        <w:rPr>
+          <w:lang w:val="cs-CZ"/>
+        </w:rPr>
+        <w:t xml:space="preserve">spočítat </w:t>
+      </w:r>
+      <w:r>
+        <w:rPr>
+          <w:lang w:val="cs-CZ"/>
+        </w:rPr>
+        <w:t xml:space="preserve">slepice </w:t>
+      </w:r>
+      <w:r>
+        <w:rPr>
+          <w:lang w:val="cs-CZ"/>
+        </w:rPr>
+        <w:t>v obraze kamery</w:t>
+      </w:r>
+      <w:r>
+        <w:rPr>
+          <w:lang w:val="cs-CZ"/>
+        </w:rPr>
+        <w:t>.</w:t>
+      </w:r>
+    </w:p>
+    <w:p>
+      <w:pPr>
+        <w:rPr>
+          <w:lang w:val="cs-CZ"/>
+        </w:rPr>
+      </w:pPr>
+      <w:r>
+        <w:rPr>
+          <w:lang w:val="cs-CZ"/>
+        </w:rPr>
+        <w:t>Je hejno v bezpečí.</w:t>
       </w:r>
       <w:r>
         <w:rPr>
@@ -615,79 +1046,148 @@
           <w:lang w:val="cs-CZ"/>
         </w:rPr>
       </w:pPr>
-      <w:r>
-        <w:rPr>
-          <w:lang w:val="cs-CZ"/>
-        </w:rPr>
-        <w:t xml:space="preserve">rozhodl jsem se proto </w:t>
-      </w:r>
-    </w:p>
-    <w:p>
-      <w:pPr>
-        <w:rPr>
-          <w:lang w:val="cs-CZ"/>
-        </w:rPr>
-      </w:pPr>
-      <w:r>
-        <w:rPr>
-          <w:lang w:val="cs-CZ"/>
-        </w:rPr>
-        <w:t xml:space="preserve">navrhnout a zrealizovat systém </w:t>
-      </w:r>
-    </w:p>
-    <w:p>
-      <w:pPr>
-        <w:rPr>
-          <w:lang w:val="cs-CZ"/>
-        </w:rPr>
-      </w:pPr>
-      <w:r>
-        <w:rPr>
-          <w:lang w:val="cs-CZ"/>
-        </w:rPr>
-        <w:t xml:space="preserve">pro automatizaci každodenních činností </w:t>
-      </w:r>
-    </w:p>
-    <w:p>
-      <w:pPr>
-        <w:rPr>
-          <w:lang w:val="cs-CZ"/>
-        </w:rPr>
-      </w:pPr>
-      <w:r>
-        <w:rPr>
-          <w:lang w:val="cs-CZ"/>
-        </w:rPr>
-        <w:t xml:space="preserve">okolo chovu. </w:t>
-      </w:r>
-    </w:p>
-    <w:p>
-      <w:pPr>
-        <w:rPr>
-          <w:lang w:val="cs-CZ"/>
-        </w:rPr>
-      </w:pPr>
-    </w:p>
-    <w:p>
-      <w:pPr>
-        <w:rPr>
-          <w:lang w:val="cs-CZ"/>
-        </w:rPr>
-      </w:pPr>
-      <w:r>
-        <w:rPr>
-          <w:lang w:val="cs-CZ"/>
-        </w:rPr>
-        <w:t xml:space="preserve">A tak vznikl projekt </w:t>
-      </w:r>
-      <w:proofErr w:type="spellStart"/>
-      <w:r>
-        <w:rPr>
-          <w:lang w:val="cs-CZ"/>
-        </w:rPr>
-        <w:t>Coopmaster</w:t>
-      </w:r>
-      <w:proofErr w:type="spellEnd"/>
+    </w:p>
+    <w:p>
+      <w:pPr>
+        <w:rPr>
+          <w:lang w:val="cs-CZ"/>
+        </w:rPr>
+      </w:pPr>
+      <w:r>
+        <w:rPr>
+          <w:lang w:val="cs-CZ"/>
+        </w:rPr>
+        <w:t xml:space="preserve">Systém dokáže rozpoznat </w:t>
+      </w:r>
+    </w:p>
+    <w:p>
+      <w:r>
+        <w:rPr>
+          <w:lang w:val="cs-CZ"/>
+        </w:rPr>
+        <w:t xml:space="preserve">zda slepice sedí na vejcích případně </w:t>
+      </w:r>
+    </w:p>
+    <w:p>
+      <w:r>
+        <w:rPr>
+          <w:lang w:val="cs-CZ"/>
+        </w:rPr>
+        <w:t xml:space="preserve">je schopen zjistit i kolik vajec bylo sneseno. </w:t>
+      </w:r>
+    </w:p>
+    <w:p>
+      <w:pPr>
+        <w:rPr>
+          <w:lang w:val="cs-CZ"/>
+        </w:rPr>
+      </w:pPr>
+    </w:p>
+    <w:p>
+      <w:r>
+        <w:rPr>
+          <w:lang w:val="cs-CZ"/>
+        </w:rPr>
+        <w:t>M</w:t>
+      </w:r>
+      <w:r>
+        <w:rPr>
+          <w:lang w:val="cs-CZ"/>
+        </w:rPr>
+        <w:t xml:space="preserve">onitorujeme teplotu     a     vlhkost v kurníku. </w:t>
+      </w:r>
+    </w:p>
+    <w:p>
+      <w:pPr>
+        <w:rPr>
+          <w:lang w:val="cs-CZ"/>
+        </w:rPr>
+      </w:pPr>
+      <w:r>
+        <w:rPr>
+          <w:lang w:val="cs-CZ"/>
+        </w:rPr>
+        <w:t xml:space="preserve">Což je důležité hlavně v zimě. </w:t>
+      </w:r>
+    </w:p>
+    <w:p>
+      <w:pPr>
+        <w:rPr>
+          <w:lang w:val="cs-CZ"/>
+        </w:rPr>
+      </w:pPr>
+    </w:p>
+    <w:p>
+      <w:pPr>
+        <w:rPr>
+          <w:lang w:val="cs-CZ"/>
+        </w:rPr>
+      </w:pPr>
+      <w:r>
+        <w:rPr>
+          <w:lang w:val="cs-CZ"/>
+        </w:rPr>
+        <w:t xml:space="preserve">Díky umělé inteligenci </w:t>
+      </w:r>
+    </w:p>
+    <w:p>
+      <w:pPr>
+        <w:rPr>
+          <w:lang w:val="cs-CZ"/>
+        </w:rPr>
+      </w:pPr>
+      <w:r>
+        <w:rPr>
+          <w:lang w:val="cs-CZ"/>
+        </w:rPr>
+        <w:t xml:space="preserve">je systém schopný rozpoznat vetřelce ve výběhu jako třeba psa </w:t>
+      </w:r>
+    </w:p>
+    <w:p>
+      <w:pPr>
+        <w:rPr>
+          <w:lang w:val="cs-CZ"/>
+        </w:rPr>
+      </w:pPr>
+      <w:r>
+        <w:rPr>
+          <w:lang w:val="cs-CZ"/>
+        </w:rPr>
+        <w:t xml:space="preserve">a poslat chovateli notifikaci do telefonu. </w:t>
+      </w:r>
+    </w:p>
+    <w:p>
+      <w:pPr>
+        <w:rPr>
+          <w:lang w:val="cs-CZ"/>
+        </w:rPr>
+      </w:pPr>
+    </w:p>
+    <w:p>
+      <w:pPr>
+        <w:rPr>
+          <w:lang w:val="cs-CZ"/>
+        </w:rPr>
+      </w:pPr>
+      <w:r>
+        <w:rPr>
+          <w:lang w:val="cs-CZ"/>
+        </w:rPr>
+        <w:t xml:space="preserve">Celý systém má grafické rozhraní implementované </w:t>
+      </w:r>
+    </w:p>
+    <w:p>
+      <w:pPr>
+        <w:rPr>
+          <w:lang w:val="cs-CZ"/>
+        </w:rPr>
+      </w:pPr>
+      <w:r>
+        <w:rPr>
+          <w:lang w:val="cs-CZ"/>
+        </w:rPr>
+        <w:t>pomocí Home Assistanta</w:t>
+      </w:r>
       <w:r>
         <w:rPr>
           <w:lang w:val="cs-CZ"/>
@@ -701,142 +1201,463 @@
           <w:lang w:val="cs-CZ"/>
         </w:rPr>
       </w:pPr>
-    </w:p>
-    <w:p>
-      <w:pPr>
-        <w:rPr>
-          <w:lang w:val="cs-CZ"/>
-        </w:rPr>
-      </w:pPr>
-      <w:r>
-        <w:rPr>
-          <w:lang w:val="cs-CZ"/>
-        </w:rPr>
-        <w:t>Cílem bylo abych z pohodlí domova</w:t>
-      </w:r>
-    </w:p>
-    <w:p>
-      <w:pPr>
-        <w:rPr>
-          <w:lang w:val="cs-CZ"/>
-        </w:rPr>
-      </w:pPr>
-      <w:r>
-        <w:rPr>
-          <w:lang w:val="cs-CZ"/>
-        </w:rPr>
-        <w:t xml:space="preserve">mohl dálkově ovládat dvířka a světlo. </w:t>
-      </w:r>
-    </w:p>
-    <w:p>
-      <w:pPr>
-        <w:rPr>
-          <w:lang w:val="cs-CZ"/>
-        </w:rPr>
-      </w:pPr>
-    </w:p>
-    <w:p>
-      <w:pPr>
-        <w:rPr>
-          <w:lang w:val="cs-CZ"/>
-        </w:rPr>
-      </w:pPr>
-      <w:r>
-        <w:rPr>
-          <w:lang w:val="cs-CZ"/>
-        </w:rPr>
-        <w:t xml:space="preserve">Abych mohl bezpečně zavřít kurník </w:t>
-      </w:r>
-    </w:p>
-    <w:p>
-      <w:pPr>
-        <w:rPr>
-          <w:lang w:val="cs-CZ"/>
-        </w:rPr>
-      </w:pPr>
-      <w:r>
-        <w:rPr>
-          <w:lang w:val="cs-CZ"/>
-        </w:rPr>
-        <w:t xml:space="preserve">a žádná </w:t>
-      </w:r>
-      <w:r>
-        <w:rPr>
-          <w:lang w:val="cs-CZ"/>
-        </w:rPr>
-        <w:t>holka</w:t>
-      </w:r>
-      <w:r>
-        <w:rPr>
-          <w:lang w:val="cs-CZ"/>
-        </w:rPr>
-        <w:t xml:space="preserve"> nezůstala venku</w:t>
-      </w:r>
-    </w:p>
-    <w:p>
-      <w:pPr>
-        <w:rPr>
-          <w:lang w:val="cs-CZ"/>
-        </w:rPr>
-      </w:pPr>
-      <w:r>
-        <w:rPr>
-          <w:lang w:val="cs-CZ"/>
-        </w:rPr>
-        <w:t xml:space="preserve">bylo by fajn, </w:t>
-      </w:r>
-      <w:r>
-        <w:rPr>
-          <w:lang w:val="cs-CZ"/>
-        </w:rPr>
-        <w:t xml:space="preserve">vědět </w:t>
-      </w:r>
-    </w:p>
-    <w:p>
-      <w:pPr>
-        <w:rPr>
-          <w:lang w:val="cs-CZ"/>
-        </w:rPr>
-      </w:pPr>
-      <w:r>
-        <w:rPr>
-          <w:lang w:val="cs-CZ"/>
-        </w:rPr>
-        <w:t xml:space="preserve">jaký je aktuální počet slepic, </w:t>
-      </w:r>
-    </w:p>
-    <w:p>
-      <w:pPr>
-        <w:rPr>
-          <w:lang w:val="cs-CZ"/>
-        </w:rPr>
-      </w:pPr>
-    </w:p>
-    <w:p>
-      <w:pPr>
-        <w:rPr>
-          <w:lang w:val="cs-CZ"/>
-        </w:rPr>
-      </w:pPr>
-      <w:r>
-        <w:rPr>
-          <w:lang w:val="cs-CZ"/>
-        </w:rPr>
-        <w:t xml:space="preserve">Pak jsem si řekl, </w:t>
-      </w:r>
-    </w:p>
-    <w:p>
-      <w:pPr>
-        <w:rPr>
-          <w:lang w:val="cs-CZ"/>
-        </w:rPr>
-      </w:pPr>
-      <w:r>
-        <w:rPr>
-          <w:lang w:val="cs-CZ"/>
-        </w:rPr>
-        <w:t xml:space="preserve">že úplně nejlepší by bylo, </w:t>
-      </w:r>
+      <w:r>
+        <w:rPr>
+          <w:lang w:val="cs-CZ"/>
+        </w:rPr>
+        <w:t>D</w:t>
+      </w:r>
+      <w:r>
+        <w:rPr>
+          <w:lang w:val="cs-CZ"/>
+        </w:rPr>
+        <w:t>í</w:t>
+      </w:r>
+      <w:r>
+        <w:rPr>
+          <w:lang w:val="cs-CZ"/>
+        </w:rPr>
+        <w:t>ky přehlednému grafickému rozhraní</w:t>
+      </w:r>
+    </w:p>
+    <w:p>
+      <w:pPr>
+        <w:rPr>
+          <w:lang w:val="cs-CZ"/>
+        </w:rPr>
+      </w:pPr>
+      <w:r>
+        <w:rPr>
+          <w:lang w:val="cs-CZ"/>
+        </w:rPr>
+        <w:t>si b</w:t>
+      </w:r>
+      <w:r>
+        <w:rPr>
+          <w:lang w:val="cs-CZ"/>
+        </w:rPr>
+        <w:t xml:space="preserve">abička může svůj kurník </w:t>
+      </w:r>
+    </w:p>
+    <w:p>
+      <w:pPr>
+        <w:rPr>
+          <w:lang w:val="cs-CZ"/>
+        </w:rPr>
+      </w:pPr>
+      <w:r>
+        <w:rPr>
+          <w:lang w:val="cs-CZ"/>
+        </w:rPr>
+        <w:t>monitorovat třeba i z dovolené</w:t>
+      </w:r>
+      <w:r>
+        <w:rPr>
+          <w:lang w:val="cs-CZ"/>
+        </w:rPr>
+        <w:t>.</w:t>
+      </w:r>
+    </w:p>
+    <w:p>
+      <w:pPr>
+        <w:rPr>
+          <w:lang w:val="cs-CZ"/>
+        </w:rPr>
+      </w:pPr>
+    </w:p>
+    <w:p>
+      <w:pPr>
+        <w:rPr>
+          <w:lang w:val="cs-CZ"/>
+        </w:rPr>
+      </w:pPr>
+      <w:r>
+        <w:rPr>
+          <w:lang w:val="cs-CZ"/>
+        </w:rPr>
+        <w:t>-------------- SLIDE -------------------  Rozvaděč</w:t>
+      </w:r>
+    </w:p>
+    <w:p>
+      <w:pPr>
+        <w:rPr>
+          <w:lang w:val="cs-CZ"/>
+        </w:rPr>
+      </w:pPr>
+      <w:r>
+        <w:rPr>
+          <w:lang w:val="cs-CZ"/>
+        </w:rPr>
+        <w:t>Na první</w:t>
+      </w:r>
+      <w:r>
+        <w:rPr>
+          <w:lang w:val="cs-CZ"/>
+        </w:rPr>
+        <w:t>m</w:t>
+      </w:r>
+      <w:r>
+        <w:rPr>
+          <w:lang w:val="cs-CZ"/>
+        </w:rPr>
+        <w:t xml:space="preserve"> obrázku </w:t>
+      </w:r>
+    </w:p>
+    <w:p>
+      <w:pPr>
+        <w:rPr>
+          <w:lang w:val="cs-CZ"/>
+        </w:rPr>
+      </w:pPr>
+      <w:r>
+        <w:rPr>
+          <w:lang w:val="cs-CZ"/>
+        </w:rPr>
+        <w:t>vidíte umístění hlavního rozvaděče ve chlévě</w:t>
+      </w:r>
+    </w:p>
+    <w:p>
+      <w:pPr>
+        <w:rPr>
+          <w:lang w:val="cs-CZ"/>
+        </w:rPr>
+      </w:pPr>
+      <w:r>
+        <w:rPr>
+          <w:lang w:val="cs-CZ"/>
+        </w:rPr>
+        <w:t xml:space="preserve"> </w:t>
+      </w:r>
+    </w:p>
+    <w:p>
+      <w:pPr>
+        <w:rPr>
+          <w:lang w:val="cs-CZ"/>
+        </w:rPr>
+      </w:pPr>
+      <w:r>
+        <w:rPr>
+          <w:lang w:val="cs-CZ"/>
+        </w:rPr>
+        <w:t>Na druhém obrázku vidíte</w:t>
+      </w:r>
+    </w:p>
+    <w:p>
+      <w:pPr>
+        <w:rPr>
+          <w:lang w:val="en-US"/>
+        </w:rPr>
+      </w:pPr>
+      <w:r>
+        <w:rPr>
+          <w:lang w:val="cs-CZ"/>
+        </w:rPr>
+        <w:t xml:space="preserve">Jednotlivé komponenty.   </w:t>
+      </w:r>
+      <w:r>
+        <w:rPr>
+          <w:lang w:val="en-US"/>
+        </w:rPr>
+        <w:t>[ UKAZAT RUKOU]</w:t>
+      </w:r>
+    </w:p>
+    <w:p>
+      <w:pPr>
+        <w:rPr>
+          <w:lang w:val="cs-CZ"/>
+        </w:rPr>
+      </w:pPr>
+    </w:p>
+    <w:p>
+      <w:pPr>
+        <w:rPr>
+          <w:lang w:val="cs-CZ"/>
+        </w:rPr>
+      </w:pPr>
+      <w:r>
+        <w:rPr>
+          <w:lang w:val="cs-CZ"/>
+        </w:rPr>
+        <w:t>-------------- SLIDE -------------------  Slepice a snůška</w:t>
+      </w:r>
+    </w:p>
+    <w:p>
+      <w:pPr>
+        <w:rPr>
+          <w:lang w:val="cs-CZ"/>
+        </w:rPr>
+      </w:pPr>
+      <w:r>
+        <w:rPr>
+          <w:lang w:val="cs-CZ"/>
+        </w:rPr>
+        <w:t xml:space="preserve">Na obrázku vlevo vidíte </w:t>
+      </w:r>
+    </w:p>
+    <w:p>
+      <w:pPr>
+        <w:rPr>
+          <w:lang w:val="cs-CZ"/>
+        </w:rPr>
+      </w:pPr>
+      <w:r>
+        <w:rPr>
+          <w:lang w:val="cs-CZ"/>
+        </w:rPr>
+        <w:t xml:space="preserve">Stav večer, </w:t>
+      </w:r>
+    </w:p>
+    <w:p>
+      <w:pPr>
+        <w:rPr>
+          <w:lang w:val="cs-CZ"/>
+        </w:rPr>
+      </w:pPr>
+      <w:r>
+        <w:rPr>
+          <w:lang w:val="cs-CZ"/>
+        </w:rPr>
+        <w:t>kdy jsou slepičky již doma</w:t>
+      </w:r>
+    </w:p>
+    <w:p>
+      <w:pPr>
+        <w:rPr>
+          <w:lang w:val="cs-CZ"/>
+        </w:rPr>
+      </w:pPr>
+      <w:r>
+        <w:rPr>
+          <w:lang w:val="cs-CZ"/>
+        </w:rPr>
+        <w:t>Těmi rámečky, kolem jednotlivých ptáků</w:t>
+      </w:r>
+    </w:p>
+    <w:p>
+      <w:pPr>
+        <w:rPr>
+          <w:lang w:val="cs-CZ"/>
+        </w:rPr>
+      </w:pPr>
+      <w:r>
+        <w:rPr>
+          <w:lang w:val="cs-CZ"/>
+        </w:rPr>
+        <w:t xml:space="preserve">Jsem chtěl zvýraznit oblast, </w:t>
+      </w:r>
+    </w:p>
+    <w:p>
+      <w:pPr>
+        <w:rPr>
+          <w:lang w:val="cs-CZ"/>
+        </w:rPr>
+      </w:pPr>
+      <w:r>
+        <w:rPr>
+          <w:lang w:val="cs-CZ"/>
+        </w:rPr>
+        <w:t>Kde můj systém detekoval slepičku</w:t>
+      </w:r>
+    </w:p>
+    <w:p>
+      <w:pPr>
+        <w:rPr>
+          <w:lang w:val="cs-CZ"/>
+        </w:rPr>
+      </w:pPr>
+    </w:p>
+    <w:p>
+      <w:pPr>
+        <w:rPr>
+          <w:lang w:val="cs-CZ"/>
+        </w:rPr>
+      </w:pPr>
+      <w:r>
+        <w:rPr>
+          <w:lang w:val="cs-CZ"/>
+        </w:rPr>
+        <w:t xml:space="preserve">Na obrázku vpravo </w:t>
+      </w:r>
+      <w:r>
+        <w:rPr>
+          <w:lang w:val="cs-CZ"/>
+        </w:rPr>
+        <w:t xml:space="preserve">  </w:t>
+      </w:r>
+      <w:r>
+        <w:rPr>
+          <w:lang w:val="en-US"/>
+        </w:rPr>
+        <w:t>[ UKAZAT RUKOU]</w:t>
+      </w:r>
+    </w:p>
+    <w:p>
+      <w:pPr>
+        <w:rPr>
+          <w:lang w:val="cs-CZ"/>
+        </w:rPr>
+      </w:pPr>
+      <w:r>
+        <w:rPr>
+          <w:lang w:val="cs-CZ"/>
+        </w:rPr>
+        <w:t>vidíte záběr do jednoho hnízda,</w:t>
+      </w:r>
+    </w:p>
+    <w:p>
+      <w:pPr>
+        <w:rPr>
+          <w:lang w:val="cs-CZ"/>
+        </w:rPr>
+      </w:pPr>
+      <w:r>
+        <w:rPr>
+          <w:lang w:val="cs-CZ"/>
+        </w:rPr>
+        <w:t xml:space="preserve">kde je už instalována digitální váha. </w:t>
+      </w:r>
+    </w:p>
+    <w:p>
+      <w:pPr>
+        <w:rPr>
+          <w:lang w:val="cs-CZ"/>
+        </w:rPr>
+      </w:pPr>
+    </w:p>
+    <w:p>
+      <w:pPr>
+        <w:rPr>
+          <w:lang w:val="cs-CZ"/>
+        </w:rPr>
+      </w:pPr>
+      <w:r>
+        <w:rPr>
+          <w:lang w:val="cs-CZ"/>
+        </w:rPr>
+        <w:t xml:space="preserve">-------------- SLIDE -------------------  Dveře , kamera,  světla </w:t>
+      </w:r>
+    </w:p>
+    <w:p>
+      <w:pPr>
+        <w:rPr>
+          <w:lang w:val="cs-CZ"/>
+        </w:rPr>
+      </w:pPr>
+      <w:r>
+        <w:rPr>
+          <w:lang w:val="cs-CZ"/>
+        </w:rPr>
+        <w:t>Na prvním obrázku</w:t>
+      </w:r>
+      <w:r>
+        <w:rPr>
+          <w:lang w:val="cs-CZ"/>
+        </w:rPr>
+        <w:t xml:space="preserve"> </w:t>
+      </w:r>
+      <w:r>
+        <w:rPr>
+          <w:lang w:val="en-US"/>
+        </w:rPr>
+        <w:t>[ UKAZAT RUKOU]</w:t>
+      </w:r>
+    </w:p>
+    <w:p>
+      <w:pPr>
+        <w:rPr>
+          <w:lang w:val="cs-CZ"/>
+        </w:rPr>
+      </w:pPr>
+      <w:r>
+        <w:rPr>
+          <w:lang w:val="cs-CZ"/>
+        </w:rPr>
+        <w:t>v</w:t>
+      </w:r>
+      <w:r>
+        <w:rPr>
+          <w:lang w:val="cs-CZ"/>
+        </w:rPr>
+        <w:t>idíte</w:t>
+      </w:r>
+      <w:r>
+        <w:rPr>
+          <w:lang w:val="cs-CZ"/>
+        </w:rPr>
+        <w:t xml:space="preserve">, již instalovaná dvířka u kurníku.  </w:t>
+      </w:r>
+    </w:p>
+    <w:p>
+      <w:pPr>
+        <w:rPr>
+          <w:lang w:val="cs-CZ"/>
+        </w:rPr>
+      </w:pPr>
+    </w:p>
+    <w:p>
+      <w:pPr>
+        <w:rPr>
+          <w:lang w:val="cs-CZ"/>
+        </w:rPr>
+      </w:pPr>
+      <w:r>
+        <w:rPr>
+          <w:lang w:val="cs-CZ"/>
+        </w:rPr>
+        <w:t>Na prostředním obrázku je záběr</w:t>
+      </w:r>
+    </w:p>
+    <w:p>
+      <w:pPr>
+        <w:rPr>
+          <w:lang w:val="cs-CZ"/>
+        </w:rPr>
+      </w:pPr>
+      <w:r>
+        <w:rPr>
+          <w:lang w:val="cs-CZ"/>
+        </w:rPr>
+        <w:t>n</w:t>
+      </w:r>
+      <w:r>
+        <w:rPr>
+          <w:lang w:val="cs-CZ"/>
+        </w:rPr>
+        <w:t xml:space="preserve">a osvětlení kurníku a přehledovou kameru. </w:t>
+      </w:r>
+    </w:p>
+    <w:p>
+      <w:pPr>
+        <w:rPr>
+          <w:lang w:val="cs-CZ"/>
+        </w:rPr>
+      </w:pPr>
+    </w:p>
+    <w:p>
+      <w:pPr>
+        <w:rPr>
+          <w:lang w:val="cs-CZ"/>
+        </w:rPr>
+      </w:pPr>
+      <w:r>
+        <w:rPr>
+          <w:lang w:val="cs-CZ"/>
+        </w:rPr>
+        <w:t>s</w:t>
+      </w:r>
+      <w:r>
+        <w:rPr>
+          <w:lang w:val="cs-CZ"/>
+        </w:rPr>
+        <w:t xml:space="preserve">větlo řídí slepičkám délku dne </w:t>
+      </w:r>
+    </w:p>
+    <w:p>
+      <w:pPr>
+        <w:rPr>
+          <w:lang w:val="cs-CZ"/>
+        </w:rPr>
+      </w:pPr>
     </w:p>
     <w:p>
       <w:pPr>
@@ -854,7 +1675,20 @@
         <w:rPr>
           <w:lang w:val="cs-CZ"/>
         </w:rPr>
-        <w:t>bych nemusel chov jezdit kontrolovat vůbec</w:t>
+        <w:t xml:space="preserve"> kamera monitoruje, </w:t>
+      </w:r>
+    </w:p>
+    <w:p>
+      <w:pPr>
+        <w:rPr>
+          <w:lang w:val="cs-CZ"/>
+        </w:rPr>
+      </w:pPr>
+      <w:r>
+        <w:rPr>
+          <w:lang w:val="cs-CZ"/>
+        </w:rPr>
+        <w:t>co se děje uvnitř</w:t>
       </w:r>
       <w:r>
         <w:rPr>
@@ -869,110 +1703,831 @@
           <w:lang w:val="cs-CZ"/>
         </w:rPr>
       </w:pPr>
-      <w:r>
-        <w:rPr>
-          <w:lang w:val="cs-CZ"/>
-        </w:rPr>
-        <w:t>Po</w:t>
-      </w:r>
-      <w:r>
-        <w:rPr>
-          <w:lang w:val="cs-CZ"/>
-        </w:rPr>
-        <w:t>třeb</w:t>
-      </w:r>
-      <w:r>
-        <w:rPr>
-          <w:lang w:val="cs-CZ"/>
-        </w:rPr>
-        <w:t xml:space="preserve">oval jsem, </w:t>
-      </w:r>
-    </w:p>
-    <w:p>
-      <w:pPr>
-        <w:rPr>
-          <w:lang w:val="cs-CZ"/>
-        </w:rPr>
-      </w:pPr>
-      <w:r>
-        <w:rPr>
-          <w:lang w:val="cs-CZ"/>
-        </w:rPr>
-        <w:t xml:space="preserve">aby mě systém automaticky informovali o hrozbách </w:t>
-      </w:r>
-    </w:p>
-    <w:p>
-      <w:pPr>
-        <w:rPr>
-          <w:lang w:val="cs-CZ"/>
-        </w:rPr>
-      </w:pPr>
-      <w:r>
-        <w:rPr>
-          <w:lang w:val="cs-CZ"/>
-        </w:rPr>
-        <w:t xml:space="preserve">jako je například pes. </w:t>
-      </w:r>
-    </w:p>
-    <w:p>
-      <w:pPr>
-        <w:rPr>
-          <w:lang w:val="cs-CZ"/>
-        </w:rPr>
-      </w:pPr>
-    </w:p>
-    <w:p/>
-    <w:p>
-      <w:pPr>
-        <w:rPr>
-          <w:lang w:val="cs-CZ"/>
-        </w:rPr>
-      </w:pPr>
-    </w:p>
-    <w:p>
-      <w:pPr>
-        <w:rPr>
-          <w:lang w:val="cs-CZ"/>
-        </w:rPr>
-      </w:pPr>
-      <w:r>
-        <w:rPr>
-          <w:lang w:val="cs-CZ"/>
-        </w:rPr>
-        <w:t xml:space="preserve">-------------- SLIDE </w:t>
-      </w:r>
-      <w:proofErr w:type="gramStart"/>
-      <w:r>
-        <w:rPr>
-          <w:lang w:val="cs-CZ"/>
-        </w:rPr>
-        <w:t xml:space="preserve">------------------- </w:t>
-      </w:r>
-      <w:r>
-        <w:rPr>
-          <w:lang w:val="cs-CZ"/>
-        </w:rPr>
-        <w:t xml:space="preserve"> Co</w:t>
-      </w:r>
-      <w:proofErr w:type="gramEnd"/>
-      <w:r>
-        <w:rPr>
-          <w:lang w:val="cs-CZ"/>
-        </w:rPr>
-        <w:t xml:space="preserve"> umí </w:t>
-      </w:r>
-    </w:p>
-    <w:p>
-      <w:pPr>
-        <w:rPr>
-          <w:lang w:val="cs-CZ"/>
-        </w:rPr>
-      </w:pPr>
-      <w:r>
-        <w:rPr>
-          <w:lang w:val="cs-CZ"/>
-        </w:rPr>
-        <w:t>A teď si povíme</w:t>
+    </w:p>
+    <w:p>
+      <w:pPr>
+        <w:rPr>
+          <w:lang w:val="cs-CZ"/>
+        </w:rPr>
+      </w:pPr>
+      <w:r>
+        <w:rPr>
+          <w:lang w:val="cs-CZ"/>
+        </w:rPr>
+        <w:t xml:space="preserve">Na posledním obrázku je </w:t>
+      </w:r>
+    </w:p>
+    <w:p>
+      <w:pPr>
+        <w:rPr>
+          <w:lang w:val="cs-CZ"/>
+        </w:rPr>
+      </w:pPr>
+      <w:r>
+        <w:rPr>
+          <w:lang w:val="cs-CZ"/>
+        </w:rPr>
+        <w:t>p</w:t>
+      </w:r>
+      <w:r>
+        <w:rPr>
+          <w:lang w:val="cs-CZ"/>
+        </w:rPr>
+        <w:t xml:space="preserve">řehledová kamera ve výběhu. </w:t>
+      </w:r>
+    </w:p>
+    <w:p>
+      <w:pPr>
+        <w:rPr>
+          <w:lang w:val="cs-CZ"/>
+        </w:rPr>
+      </w:pPr>
+      <w:r>
+        <w:rPr>
+          <w:lang w:val="cs-CZ"/>
+        </w:rPr>
+        <w:t>a</w:t>
+      </w:r>
+      <w:r>
+        <w:rPr>
+          <w:lang w:val="cs-CZ"/>
+        </w:rPr>
+        <w:t>bych si zjednodušil instalaci</w:t>
+      </w:r>
+    </w:p>
+    <w:p>
+      <w:pPr>
+        <w:rPr>
+          <w:lang w:val="cs-CZ"/>
+        </w:rPr>
+      </w:pPr>
+      <w:r>
+        <w:rPr>
+          <w:lang w:val="cs-CZ"/>
+        </w:rPr>
+        <w:t>z</w:t>
+      </w:r>
+      <w:r>
+        <w:rPr>
+          <w:lang w:val="cs-CZ"/>
+        </w:rPr>
+        <w:t xml:space="preserve">volil jsem u kamery PoE napájení. </w:t>
+      </w:r>
+    </w:p>
+    <w:p>
+      <w:pPr>
+        <w:rPr>
+          <w:lang w:val="cs-CZ"/>
+        </w:rPr>
+      </w:pPr>
+      <w:r>
+        <w:rPr>
+          <w:lang w:val="cs-CZ"/>
+        </w:rPr>
+        <w:t>Anglicky POWER over Ethernet,</w:t>
+      </w:r>
+    </w:p>
+    <w:p>
+      <w:pPr>
+        <w:rPr>
+          <w:lang w:val="cs-CZ"/>
+        </w:rPr>
+      </w:pPr>
+      <w:r>
+        <w:rPr>
+          <w:lang w:val="cs-CZ"/>
+        </w:rPr>
+        <w:t xml:space="preserve">Tím odpadla nutnost </w:t>
+      </w:r>
+    </w:p>
+    <w:p>
+      <w:pPr>
+        <w:rPr>
+          <w:lang w:val="cs-CZ"/>
+        </w:rPr>
+      </w:pPr>
+      <w:r>
+        <w:rPr>
+          <w:lang w:val="cs-CZ"/>
+        </w:rPr>
+        <w:t>instalovat elektrickou zásuvku</w:t>
+      </w:r>
+    </w:p>
+    <w:p>
+      <w:pPr>
+        <w:rPr>
+          <w:lang w:val="cs-CZ"/>
+        </w:rPr>
+      </w:pPr>
+    </w:p>
+    <w:p>
+      <w:pPr>
+        <w:rPr>
+          <w:lang w:val="cs-CZ"/>
+        </w:rPr>
+      </w:pPr>
+      <w:r>
+        <w:rPr>
+          <w:lang w:val="cs-CZ"/>
+        </w:rPr>
+        <w:t>-------------- SLIDE -------------------  Obrazovka Home assistanta</w:t>
+      </w:r>
+    </w:p>
+    <w:p>
+      <w:pPr>
+        <w:rPr>
+          <w:lang w:val="cs-CZ"/>
+        </w:rPr>
+      </w:pPr>
+    </w:p>
+    <w:p>
+      <w:pPr>
+        <w:rPr>
+          <w:lang w:val="cs-CZ"/>
+        </w:rPr>
+      </w:pPr>
+      <w:r>
+        <w:rPr>
+          <w:lang w:val="cs-CZ"/>
+        </w:rPr>
+        <w:t xml:space="preserve">Dále bych Vám chtěl ukázat </w:t>
+      </w:r>
+    </w:p>
+    <w:p>
+      <w:pPr>
+        <w:rPr>
+          <w:lang w:val="cs-CZ"/>
+        </w:rPr>
+      </w:pPr>
+      <w:r>
+        <w:rPr>
+          <w:lang w:val="cs-CZ"/>
+        </w:rPr>
+        <w:t xml:space="preserve">uživatelské rozhraní celého systému. </w:t>
+      </w:r>
+    </w:p>
+    <w:p>
+      <w:pPr>
+        <w:rPr>
+          <w:lang w:val="cs-CZ"/>
+        </w:rPr>
+      </w:pPr>
+      <w:r>
+        <w:rPr>
+          <w:lang w:val="cs-CZ"/>
+        </w:rPr>
+        <w:t xml:space="preserve">Rozhodoval jsem se jestli </w:t>
+      </w:r>
+    </w:p>
+    <w:p>
+      <w:pPr>
+        <w:rPr>
+          <w:lang w:val="cs-CZ"/>
+        </w:rPr>
+      </w:pPr>
+      <w:r>
+        <w:rPr>
+          <w:lang w:val="cs-CZ"/>
+        </w:rPr>
+        <w:t xml:space="preserve">si budu psát stránku vlastní </w:t>
+      </w:r>
+    </w:p>
+    <w:p>
+      <w:pPr>
+        <w:rPr>
+          <w:lang w:val="cs-CZ"/>
+        </w:rPr>
+      </w:pPr>
+      <w:r>
+        <w:rPr>
+          <w:lang w:val="cs-CZ"/>
+        </w:rPr>
+        <w:t>nebo jestli použit něco hotového.</w:t>
+      </w:r>
+    </w:p>
+    <w:p>
+      <w:pPr>
+        <w:rPr>
+          <w:lang w:val="cs-CZ"/>
+        </w:rPr>
+      </w:pPr>
+      <w:r>
+        <w:rPr>
+          <w:lang w:val="cs-CZ"/>
+        </w:rPr>
+        <w:t xml:space="preserve">Nakonec jsem zvolil hotový framework </w:t>
+      </w:r>
+    </w:p>
+    <w:p>
+      <w:pPr>
+        <w:rPr>
+          <w:lang w:val="cs-CZ"/>
+        </w:rPr>
+      </w:pPr>
+      <w:r>
+        <w:rPr>
+          <w:lang w:val="cs-CZ"/>
+        </w:rPr>
+        <w:t>Home Assistant</w:t>
+      </w:r>
+    </w:p>
+    <w:p>
+      <w:pPr>
+        <w:rPr>
+          <w:lang w:val="cs-CZ"/>
+        </w:rPr>
+      </w:pPr>
+      <w:r>
+        <w:rPr>
+          <w:lang w:val="cs-CZ"/>
+        </w:rPr>
+        <w:t xml:space="preserve">Hlavně kvůli jeho široké komunitě a </w:t>
+      </w:r>
+    </w:p>
+    <w:p>
+      <w:pPr>
+        <w:rPr>
+          <w:lang w:val="cs-CZ"/>
+        </w:rPr>
+      </w:pPr>
+      <w:r>
+        <w:rPr>
+          <w:lang w:val="cs-CZ"/>
+        </w:rPr>
+        <w:t xml:space="preserve">množství již připravených integrací. </w:t>
+      </w:r>
+    </w:p>
+    <w:p>
+      <w:pPr>
+        <w:rPr>
+          <w:lang w:val="cs-CZ"/>
+        </w:rPr>
+      </w:pPr>
+    </w:p>
+    <w:p>
+      <w:pPr>
+        <w:rPr>
+          <w:lang w:val="cs-CZ"/>
+        </w:rPr>
+      </w:pPr>
+      <w:r>
+        <w:rPr>
+          <w:lang w:val="cs-CZ"/>
+        </w:rPr>
+        <w:t>Z mobilního zařízení nebo webového prohlížeče</w:t>
+      </w:r>
+    </w:p>
+    <w:p>
+      <w:pPr>
+        <w:rPr>
+          <w:lang w:val="cs-CZ"/>
+        </w:rPr>
+      </w:pPr>
+      <w:r>
+        <w:rPr>
+          <w:lang w:val="cs-CZ"/>
+        </w:rPr>
+        <w:t xml:space="preserve">Může uživatel sledovat obsazenost </w:t>
+      </w:r>
+    </w:p>
+    <w:p>
+      <w:pPr>
+        <w:rPr>
+          <w:lang w:val="en-US"/>
+        </w:rPr>
+      </w:pPr>
+      <w:r>
+        <w:rPr>
+          <w:lang w:val="cs-CZ"/>
+        </w:rPr>
+        <w:t xml:space="preserve">jednotlivých hnízd </w:t>
+      </w:r>
+      <w:r>
+        <w:rPr>
+          <w:lang w:val="en-US"/>
+        </w:rPr>
+        <w:t>[UKAZAT PRSTEM]</w:t>
+      </w:r>
+    </w:p>
+    <w:p>
+      <w:pPr>
+        <w:rPr>
+          <w:lang w:val="cs-CZ"/>
+        </w:rPr>
+      </w:pPr>
+    </w:p>
+    <w:p>
+      <w:pPr>
+        <w:rPr>
+          <w:lang w:val="cs-CZ"/>
+        </w:rPr>
+      </w:pPr>
+      <w:r>
+        <w:rPr>
+          <w:lang w:val="cs-CZ"/>
+        </w:rPr>
+        <w:t>Je zde informace o teplotě a vlhkosti</w:t>
+      </w:r>
+    </w:p>
+    <w:p>
+      <w:pPr>
+        <w:rPr>
+          <w:lang w:val="cs-CZ"/>
+        </w:rPr>
+      </w:pPr>
+    </w:p>
+    <w:p>
+      <w:pPr>
+        <w:rPr>
+          <w:lang w:val="cs-CZ"/>
+        </w:rPr>
+      </w:pPr>
+      <w:r>
+        <w:rPr>
+          <w:lang w:val="cs-CZ"/>
+        </w:rPr>
+        <w:t xml:space="preserve">Jsou zde přehledové fotografie </w:t>
+      </w:r>
+    </w:p>
+    <w:p>
+      <w:pPr>
+        <w:rPr>
+          <w:lang w:val="cs-CZ"/>
+        </w:rPr>
+      </w:pPr>
+      <w:r>
+        <w:rPr>
+          <w:lang w:val="cs-CZ"/>
+        </w:rPr>
+        <w:t>z kurníku a výběhu</w:t>
+      </w:r>
+    </w:p>
+    <w:p>
+      <w:pPr>
+        <w:rPr>
+          <w:lang w:val="cs-CZ"/>
+        </w:rPr>
+      </w:pPr>
+    </w:p>
+    <w:p>
+      <w:pPr>
+        <w:rPr>
+          <w:lang w:val="cs-CZ"/>
+        </w:rPr>
+      </w:pPr>
+      <w:r>
+        <w:rPr>
+          <w:lang w:val="cs-CZ"/>
+        </w:rPr>
+        <w:t>Dále pak i</w:t>
+      </w:r>
+      <w:r>
+        <w:rPr>
+          <w:lang w:val="cs-CZ"/>
+        </w:rPr>
+        <w:t xml:space="preserve">nformace </w:t>
+      </w:r>
+      <w:r>
+        <w:rPr>
+          <w:lang w:val="cs-CZ"/>
+        </w:rPr>
+        <w:t>stavu osvětlení</w:t>
+      </w:r>
+    </w:p>
+    <w:p>
+      <w:pPr>
+        <w:rPr>
+          <w:lang w:val="cs-CZ"/>
+        </w:rPr>
+      </w:pPr>
+      <w:r>
+        <w:rPr>
+          <w:lang w:val="cs-CZ"/>
+        </w:rPr>
+        <w:t>a poloze dvířek.</w:t>
+      </w:r>
+    </w:p>
+    <w:p>
+      <w:pPr>
+        <w:rPr>
+          <w:lang w:val="cs-CZ"/>
+        </w:rPr>
+      </w:pPr>
+    </w:p>
+    <w:p>
+      <w:pPr>
+        <w:rPr>
+          <w:lang w:val="cs-CZ"/>
+        </w:rPr>
+      </w:pPr>
+      <w:r>
+        <w:rPr>
+          <w:lang w:val="cs-CZ"/>
+        </w:rPr>
+        <w:t xml:space="preserve">Plus zde má uživatel možnost </w:t>
+      </w:r>
+    </w:p>
+    <w:p>
+      <w:pPr>
+        <w:rPr>
+          <w:lang w:val="cs-CZ"/>
+        </w:rPr>
+      </w:pPr>
+      <w:r>
+        <w:rPr>
+          <w:lang w:val="cs-CZ"/>
+        </w:rPr>
+        <w:t xml:space="preserve">manuálně zasáhnout </w:t>
+      </w:r>
+    </w:p>
+    <w:p>
+      <w:pPr>
+        <w:rPr>
+          <w:lang w:val="cs-CZ"/>
+        </w:rPr>
+      </w:pPr>
+      <w:r>
+        <w:rPr>
+          <w:lang w:val="cs-CZ"/>
+        </w:rPr>
+        <w:t xml:space="preserve">aby si rozsvítil světlo, </w:t>
+      </w:r>
+    </w:p>
+    <w:p>
+      <w:pPr>
+        <w:rPr>
+          <w:lang w:val="cs-CZ"/>
+        </w:rPr>
+      </w:pPr>
+      <w:r>
+        <w:rPr>
+          <w:lang w:val="cs-CZ"/>
+        </w:rPr>
+        <w:t>případně otevřel či zavřel dveře</w:t>
+      </w:r>
+    </w:p>
+    <w:p>
+      <w:pPr>
+        <w:rPr>
+          <w:lang w:val="cs-CZ"/>
+        </w:rPr>
+      </w:pPr>
+    </w:p>
+    <w:p>
+      <w:pPr>
+        <w:rPr>
+          <w:lang w:val="cs-CZ"/>
+        </w:rPr>
+      </w:pPr>
+      <w:r>
+        <w:rPr>
+          <w:lang w:val="cs-CZ"/>
+        </w:rPr>
+        <w:t>-------------- SLIDE -------------------  Pes ve vybehu</w:t>
+      </w:r>
+    </w:p>
+    <w:p>
+      <w:pPr>
+        <w:rPr>
+          <w:lang w:val="cs-CZ"/>
+        </w:rPr>
+      </w:pPr>
+      <w:r>
+        <w:rPr>
+          <w:lang w:val="cs-CZ"/>
+        </w:rPr>
+        <w:t xml:space="preserve">Systém využívá záběry z kamery </w:t>
+      </w:r>
+    </w:p>
+    <w:p>
+      <w:pPr>
+        <w:rPr>
+          <w:lang w:val="cs-CZ"/>
+        </w:rPr>
+      </w:pPr>
+      <w:r>
+        <w:rPr>
+          <w:lang w:val="cs-CZ"/>
+        </w:rPr>
+        <w:t>k okamžitému upozornění uživatele</w:t>
+      </w:r>
+    </w:p>
+    <w:p>
+      <w:pPr>
+        <w:rPr>
+          <w:lang w:val="cs-CZ"/>
+        </w:rPr>
+      </w:pPr>
+      <w:r>
+        <w:rPr>
+          <w:lang w:val="cs-CZ"/>
+        </w:rPr>
+        <w:t>na p</w:t>
+      </w:r>
+      <w:r>
+        <w:rPr>
+          <w:lang w:val="cs-CZ"/>
+        </w:rPr>
+        <w:t>ří</w:t>
+      </w:r>
+      <w:r>
+        <w:rPr>
+          <w:lang w:val="cs-CZ"/>
+        </w:rPr>
+        <w:t>tomnost vetřelců v ohradě.</w:t>
+      </w:r>
+    </w:p>
+    <w:p>
+      <w:pPr>
+        <w:rPr>
+          <w:lang w:val="cs-CZ"/>
+        </w:rPr>
+      </w:pPr>
+      <w:r>
+        <w:rPr>
+          <w:lang w:val="cs-CZ"/>
+        </w:rPr>
+        <w:t>Č</w:t>
+      </w:r>
+      <w:r>
+        <w:rPr>
+          <w:lang w:val="cs-CZ"/>
+        </w:rPr>
+        <w:t>í</w:t>
+      </w:r>
+      <w:r>
+        <w:rPr>
+          <w:lang w:val="cs-CZ"/>
+        </w:rPr>
+        <w:t xml:space="preserve">m zvyšuje bezpečnost hejna. </w:t>
+      </w:r>
+    </w:p>
+    <w:p>
+      <w:pPr>
+        <w:rPr>
+          <w:lang w:val="cs-CZ"/>
+        </w:rPr>
+      </w:pPr>
+      <w:r>
+        <w:rPr>
+          <w:lang w:val="cs-CZ"/>
+        </w:rPr>
+        <w:t xml:space="preserve">Na obrázku vidíte </w:t>
+      </w:r>
+    </w:p>
+    <w:p>
+      <w:pPr>
+        <w:rPr>
+          <w:lang w:val="cs-CZ"/>
+        </w:rPr>
+      </w:pPr>
+      <w:r>
+        <w:rPr>
+          <w:lang w:val="cs-CZ"/>
+        </w:rPr>
+        <w:t>našeho psa Peggy,</w:t>
+      </w:r>
+    </w:p>
+    <w:p>
+      <w:pPr>
+        <w:rPr>
+          <w:lang w:val="cs-CZ"/>
+        </w:rPr>
+      </w:pPr>
+      <w:r>
+        <w:rPr>
+          <w:lang w:val="cs-CZ"/>
+        </w:rPr>
+        <w:t>jak se potuluje výběhem.</w:t>
+      </w:r>
+    </w:p>
+    <w:p>
+      <w:pPr>
+        <w:rPr>
+          <w:lang w:val="cs-CZ"/>
+        </w:rPr>
+      </w:pPr>
+    </w:p>
+    <w:p>
+      <w:pPr>
+        <w:rPr>
+          <w:lang w:val="cs-CZ"/>
+        </w:rPr>
+      </w:pPr>
+      <w:r>
+        <w:rPr>
+          <w:lang w:val="cs-CZ"/>
+        </w:rPr>
+        <w:t>-------------- SLIDE -------------------  Živá ukázka</w:t>
+      </w:r>
+    </w:p>
+    <w:p>
+      <w:r>
+        <w:rPr>
+          <w:lang w:val="cs-CZ"/>
+        </w:rPr>
+        <w:t>Dvířka</w:t>
+      </w:r>
+    </w:p>
+    <w:p>
+      <w:pPr>
+        <w:rPr>
+          <w:lang w:val="cs-CZ"/>
+        </w:rPr>
+      </w:pPr>
+      <w:r>
+        <w:rPr>
+          <w:lang w:val="cs-CZ"/>
+        </w:rPr>
+        <w:t xml:space="preserve">Jedná se o prototyp dvířek. </w:t>
+      </w:r>
+    </w:p>
+    <w:p>
+      <w:pPr>
+        <w:rPr>
+          <w:lang w:val="cs-CZ"/>
+        </w:rPr>
+      </w:pPr>
+      <w:r>
+        <w:rPr>
+          <w:lang w:val="cs-CZ"/>
+        </w:rPr>
+        <w:t xml:space="preserve">jsou </w:t>
+      </w:r>
+      <w:r>
+        <w:rPr>
+          <w:lang w:val="cs-CZ"/>
+        </w:rPr>
+        <w:t>z hliníkových pro</w:t>
+      </w:r>
+      <w:r>
+        <w:rPr>
+          <w:lang w:val="cs-CZ"/>
+        </w:rPr>
+        <w:t>f</w:t>
+      </w:r>
+      <w:r>
+        <w:rPr>
+          <w:lang w:val="cs-CZ"/>
+        </w:rPr>
+        <w:t>il</w:t>
+      </w:r>
+      <w:r>
+        <w:rPr>
+          <w:lang w:val="cs-CZ"/>
+        </w:rPr>
+        <w:t>ů</w:t>
+      </w:r>
+      <w:r>
+        <w:rPr>
+          <w:lang w:val="cs-CZ"/>
+        </w:rPr>
+        <w:t xml:space="preserve"> a </w:t>
+      </w:r>
+    </w:p>
+    <w:p>
+      <w:pPr>
+        <w:rPr>
+          <w:lang w:val="cs-CZ"/>
+        </w:rPr>
+      </w:pPr>
+      <w:r>
+        <w:rPr>
+          <w:lang w:val="cs-CZ"/>
+        </w:rPr>
+        <w:t>návrh konst</w:t>
+      </w:r>
+      <w:r>
+        <w:rPr>
+          <w:lang w:val="cs-CZ"/>
+        </w:rPr>
+        <w:t>r</w:t>
+      </w:r>
+      <w:r>
+        <w:rPr>
+          <w:lang w:val="cs-CZ"/>
+        </w:rPr>
+        <w:t xml:space="preserve">ukce je </w:t>
+      </w:r>
+      <w:r>
+        <w:rPr>
+          <w:lang w:val="cs-CZ"/>
+        </w:rPr>
+        <w:t xml:space="preserve">vlastní </w:t>
+      </w:r>
+    </w:p>
+    <w:p>
+      <w:pPr>
+        <w:rPr>
+          <w:lang w:val="cs-CZ"/>
+        </w:rPr>
+      </w:pPr>
+    </w:p>
+    <w:p>
+      <w:pPr>
+        <w:rPr>
+          <w:lang w:val="cs-CZ"/>
+        </w:rPr>
+      </w:pPr>
+      <w:r>
+        <w:rPr>
+          <w:lang w:val="cs-CZ"/>
+        </w:rPr>
+        <w:t xml:space="preserve">Jako pohon je </w:t>
+      </w:r>
+      <w:r>
+        <w:rPr>
+          <w:lang w:val="cs-CZ"/>
+        </w:rPr>
+        <w:t xml:space="preserve">zde použit táhlový motor, </w:t>
+      </w:r>
+    </w:p>
+    <w:p>
+      <w:pPr>
+        <w:rPr>
+          <w:lang w:val="cs-CZ"/>
+        </w:rPr>
+      </w:pPr>
+      <w:r>
+        <w:rPr>
+          <w:lang w:val="cs-CZ"/>
+        </w:rPr>
+        <w:t>Signál je veden kabelem se stejno</w:t>
+      </w:r>
+      <w:r>
+        <w:rPr>
+          <w:lang w:val="cs-CZ"/>
+        </w:rPr>
+        <w:t>s</w:t>
+      </w:r>
+      <w:r>
+        <w:rPr>
+          <w:lang w:val="cs-CZ"/>
+        </w:rPr>
+        <w:t>měrným napětí</w:t>
+      </w:r>
+      <w:r>
+        <w:rPr>
+          <w:lang w:val="cs-CZ"/>
+        </w:rPr>
+        <w:t>m</w:t>
+      </w:r>
+      <w:r>
+        <w:rPr>
+          <w:lang w:val="cs-CZ"/>
+        </w:rPr>
+        <w:t xml:space="preserve"> </w:t>
+      </w:r>
+    </w:p>
+    <w:p>
+      <w:pPr>
+        <w:rPr>
+          <w:lang w:val="cs-CZ"/>
+        </w:rPr>
+      </w:pPr>
+      <w:r>
+        <w:rPr>
+          <w:lang w:val="cs-CZ"/>
+        </w:rPr>
+        <w:t xml:space="preserve">z arduinem řízeného rozvaděče. </w:t>
+      </w:r>
+    </w:p>
+    <w:p>
+      <w:pPr>
+        <w:rPr>
+          <w:lang w:val="cs-CZ"/>
+        </w:rPr>
+      </w:pPr>
+      <w:r>
+        <w:rPr>
+          <w:lang w:val="cs-CZ"/>
+        </w:rPr>
+        <w:t>a změnou smy</w:t>
+      </w:r>
+      <w:r>
+        <w:rPr>
+          <w:lang w:val="cs-CZ"/>
+        </w:rPr>
+        <w:t>s</w:t>
+      </w:r>
+      <w:r>
+        <w:rPr>
+          <w:lang w:val="cs-CZ"/>
+        </w:rPr>
+        <w:t xml:space="preserve">lu otáčení se </w:t>
+      </w:r>
+    </w:p>
+    <w:p>
+      <w:pPr>
+        <w:rPr>
+          <w:lang w:val="cs-CZ"/>
+        </w:rPr>
+      </w:pPr>
+      <w:r>
+        <w:rPr>
+          <w:lang w:val="cs-CZ"/>
+        </w:rPr>
+        <w:t>rozhoduje</w:t>
       </w:r>
       <w:r>
         <w:rPr>
@@ -984,184 +2539,88 @@
         <w:rPr>
           <w:lang w:val="cs-CZ"/>
         </w:rPr>
-        <w:t xml:space="preserve"> </w:t>
-      </w:r>
-    </w:p>
-    <w:p>
-      <w:r>
-        <w:rPr>
-          <w:lang w:val="cs-CZ"/>
-        </w:rPr>
-        <w:t xml:space="preserve">co se </w:t>
-      </w:r>
-      <w:r>
-        <w:rPr>
-          <w:lang w:val="cs-CZ"/>
-        </w:rPr>
-        <w:t xml:space="preserve">mi </w:t>
-      </w:r>
-      <w:r>
-        <w:rPr>
-          <w:lang w:val="cs-CZ"/>
-        </w:rPr>
-        <w:t>doopravdy podařilo zrealizovat.</w:t>
-      </w:r>
-    </w:p>
-    <w:p>
-      <w:pPr>
-        <w:rPr>
-          <w:lang w:val="cs-CZ"/>
-        </w:rPr>
-      </w:pPr>
-    </w:p>
-    <w:p>
-      <w:pPr>
-        <w:rPr>
-          <w:lang w:val="cs-CZ"/>
-        </w:rPr>
-      </w:pPr>
-      <w:r>
-        <w:rPr>
-          <w:lang w:val="cs-CZ"/>
-        </w:rPr>
-        <w:t xml:space="preserve">Umělá inteligence </w:t>
-      </w:r>
-      <w:proofErr w:type="spellStart"/>
-      <w:r>
-        <w:rPr>
-          <w:lang w:val="cs-CZ"/>
-        </w:rPr>
-        <w:t>umožň</w:t>
-      </w:r>
-      <w:r>
-        <w:rPr>
-          <w:lang w:val="cs-CZ"/>
-        </w:rPr>
-        <w:t>ila</w:t>
-      </w:r>
-      <w:proofErr w:type="spellEnd"/>
-    </w:p>
-    <w:p>
-      <w:pPr>
-        <w:rPr>
-          <w:lang w:val="cs-CZ"/>
-        </w:rPr>
-      </w:pPr>
-      <w:r>
-        <w:rPr>
-          <w:lang w:val="cs-CZ"/>
-        </w:rPr>
-        <w:t>automatizovat bezpečné zavírání dvířek</w:t>
-      </w:r>
-      <w:r>
-        <w:rPr>
-          <w:lang w:val="cs-CZ"/>
-        </w:rPr>
-        <w:t>.</w:t>
-      </w:r>
-    </w:p>
-    <w:p>
-      <w:pPr>
-        <w:rPr>
-          <w:lang w:val="cs-CZ"/>
-        </w:rPr>
-      </w:pPr>
-      <w:r>
-        <w:rPr>
-          <w:lang w:val="cs-CZ"/>
-        </w:rPr>
-        <w:t>D</w:t>
-      </w:r>
-      <w:r>
-        <w:rPr>
-          <w:lang w:val="cs-CZ"/>
-        </w:rPr>
-        <w:t xml:space="preserve">íky schopnosti </w:t>
-      </w:r>
-      <w:r>
-        <w:rPr>
-          <w:lang w:val="cs-CZ"/>
-        </w:rPr>
-        <w:t xml:space="preserve">rozpoznat a </w:t>
-      </w:r>
-      <w:r>
-        <w:rPr>
-          <w:lang w:val="cs-CZ"/>
-        </w:rPr>
-        <w:t xml:space="preserve">spočítat </w:t>
-      </w:r>
-      <w:r>
-        <w:rPr>
-          <w:lang w:val="cs-CZ"/>
-        </w:rPr>
-        <w:t xml:space="preserve">slepice </w:t>
-      </w:r>
-      <w:r>
-        <w:rPr>
-          <w:lang w:val="cs-CZ"/>
-        </w:rPr>
-        <w:t>v obraze kamery</w:t>
-      </w:r>
-      <w:r>
-        <w:rPr>
-          <w:lang w:val="cs-CZ"/>
-        </w:rPr>
-        <w:t>.</w:t>
-      </w:r>
-    </w:p>
-    <w:p>
-      <w:pPr>
-        <w:rPr>
-          <w:lang w:val="cs-CZ"/>
-        </w:rPr>
-      </w:pPr>
-      <w:r>
-        <w:rPr>
-          <w:lang w:val="cs-CZ"/>
-        </w:rPr>
-        <w:t>Je hejno v bezpečí.</w:t>
-      </w:r>
-      <w:r>
-        <w:rPr>
-          <w:lang w:val="cs-CZ"/>
-        </w:rPr>
-        <w:t xml:space="preserve"> </w:t>
-      </w:r>
-    </w:p>
-    <w:p>
-      <w:pPr>
-        <w:rPr>
-          <w:lang w:val="cs-CZ"/>
-        </w:rPr>
-      </w:pPr>
-    </w:p>
-    <w:p>
-      <w:pPr>
-        <w:rPr>
-          <w:lang w:val="cs-CZ"/>
-        </w:rPr>
-      </w:pPr>
-      <w:r>
-        <w:rPr>
-          <w:lang w:val="cs-CZ"/>
-        </w:rPr>
-        <w:t xml:space="preserve">Systém dokáže rozpoznat </w:t>
-      </w:r>
-    </w:p>
-    <w:p>
-      <w:r>
-        <w:rPr>
-          <w:lang w:val="cs-CZ"/>
-        </w:rPr>
-        <w:t xml:space="preserve">zda slepice sedí na vejcích případně </w:t>
-      </w:r>
-    </w:p>
-    <w:p>
-      <w:r>
-        <w:rPr>
-          <w:lang w:val="cs-CZ"/>
-        </w:rPr>
-        <w:t>je schopen zjistit i kolik vajec bylo sne</w:t>
+        <w:t xml:space="preserve"> jestli se dvířka budou </w:t>
+      </w:r>
+    </w:p>
+    <w:p>
+      <w:r>
+        <w:rPr>
+          <w:lang w:val="cs-CZ"/>
+        </w:rPr>
+        <w:t xml:space="preserve">zavírat nebo otevírat. </w:t>
+      </w:r>
+    </w:p>
+    <w:p>
+      <w:pPr>
+        <w:rPr>
+          <w:lang w:val="cs-CZ"/>
+        </w:rPr>
+      </w:pPr>
+    </w:p>
+    <w:p>
+      <w:pPr>
+        <w:rPr>
+          <w:lang w:val="cs-CZ"/>
+        </w:rPr>
+      </w:pPr>
+    </w:p>
+    <w:p>
+      <w:r>
+        <w:rPr>
+          <w:lang w:val="cs-CZ"/>
+        </w:rPr>
+        <w:t>Váha</w:t>
+      </w:r>
+    </w:p>
+    <w:p>
+      <w:pPr>
+        <w:rPr>
+          <w:lang w:val="cs-CZ"/>
+        </w:rPr>
+      </w:pPr>
+      <w:r>
+        <w:rPr>
+          <w:lang w:val="cs-CZ"/>
+        </w:rPr>
+        <w:t>-</w:t>
+      </w:r>
+      <w:r>
+        <w:rPr>
+          <w:lang w:val="cs-CZ"/>
+        </w:rPr>
+        <w:t xml:space="preserve"> je používána pro získávání informací </w:t>
+      </w:r>
+    </w:p>
+    <w:p>
+      <w:pPr>
+        <w:rPr>
+          <w:lang w:val="cs-CZ"/>
+        </w:rPr>
+      </w:pPr>
+      <w:r>
+        <w:rPr>
+          <w:lang w:val="cs-CZ"/>
+        </w:rPr>
+        <w:t xml:space="preserve">o sedící slepici </w:t>
+      </w:r>
+    </w:p>
+    <w:p>
+      <w:pPr>
+        <w:rPr>
+          <w:lang w:val="cs-CZ"/>
+        </w:rPr>
+      </w:pPr>
+      <w:r>
+        <w:rPr>
+          <w:lang w:val="cs-CZ"/>
+        </w:rPr>
+        <w:t xml:space="preserve">a </w:t>
+      </w:r>
+      <w:r>
+        <w:rPr>
+          <w:lang w:val="cs-CZ"/>
+        </w:rPr>
+        <w:t>aktuálně sne</w:t>
       </w:r>
       <w:r>
         <w:rPr>
@@ -1173,800 +2632,133 @@
         <w:rPr>
           <w:lang w:val="cs-CZ"/>
         </w:rPr>
-        <w:t xml:space="preserve">eno. </w:t>
-      </w:r>
-    </w:p>
-    <w:p>
-      <w:pPr>
-        <w:rPr>
-          <w:lang w:val="cs-CZ"/>
-        </w:rPr>
-      </w:pPr>
-    </w:p>
-    <w:p>
-      <w:r>
-        <w:rPr>
-          <w:lang w:val="cs-CZ"/>
-        </w:rPr>
-        <w:t>M</w:t>
-      </w:r>
-      <w:r>
-        <w:rPr>
-          <w:lang w:val="cs-CZ"/>
-        </w:rPr>
-        <w:t xml:space="preserve">onitorujeme teplotu </w:t>
-      </w:r>
-      <w:r>
-        <w:rPr>
-          <w:lang w:val="cs-CZ"/>
-        </w:rPr>
-        <w:t xml:space="preserve">    </w:t>
-      </w:r>
-      <w:r>
-        <w:rPr>
-          <w:lang w:val="cs-CZ"/>
-        </w:rPr>
-        <w:t xml:space="preserve">a </w:t>
-      </w:r>
-      <w:r>
-        <w:rPr>
-          <w:lang w:val="cs-CZ"/>
-        </w:rPr>
-        <w:t xml:space="preserve">    </w:t>
-      </w:r>
-      <w:r>
-        <w:rPr>
-          <w:lang w:val="cs-CZ"/>
-        </w:rPr>
-        <w:t xml:space="preserve">vlhkost v kurníku. </w:t>
-      </w:r>
-    </w:p>
-    <w:p>
-      <w:pPr>
-        <w:rPr>
-          <w:lang w:val="cs-CZ"/>
-        </w:rPr>
-      </w:pPr>
-      <w:r>
-        <w:rPr>
-          <w:lang w:val="cs-CZ"/>
-        </w:rPr>
-        <w:t xml:space="preserve">Což je důležité hlavně v zimě. </w:t>
-      </w:r>
-    </w:p>
-    <w:p>
-      <w:pPr>
-        <w:rPr>
-          <w:lang w:val="cs-CZ"/>
-        </w:rPr>
-      </w:pPr>
-    </w:p>
-    <w:p>
-      <w:pPr>
-        <w:rPr>
-          <w:lang w:val="cs-CZ"/>
-        </w:rPr>
-      </w:pPr>
-      <w:r>
-        <w:rPr>
-          <w:lang w:val="cs-CZ"/>
-        </w:rPr>
-        <w:t xml:space="preserve">Díky umělé inteligenci </w:t>
-      </w:r>
-    </w:p>
-    <w:p>
-      <w:pPr>
-        <w:rPr>
-          <w:lang w:val="cs-CZ"/>
-        </w:rPr>
-      </w:pPr>
-      <w:r>
-        <w:rPr>
-          <w:lang w:val="cs-CZ"/>
-        </w:rPr>
-        <w:t xml:space="preserve">je systém schopný rozpoznat vetřelce ve výběhu jako třeba psa </w:t>
-      </w:r>
-    </w:p>
-    <w:p>
-      <w:pPr>
-        <w:rPr>
-          <w:lang w:val="cs-CZ"/>
-        </w:rPr>
-      </w:pPr>
-      <w:r>
-        <w:rPr>
-          <w:lang w:val="cs-CZ"/>
-        </w:rPr>
-        <w:t xml:space="preserve">a poslat chovateli notifikaci do telefonu. </w:t>
-      </w:r>
-    </w:p>
-    <w:p>
-      <w:pPr>
-        <w:rPr>
-          <w:lang w:val="cs-CZ"/>
-        </w:rPr>
-      </w:pPr>
-    </w:p>
-    <w:p>
-      <w:pPr>
-        <w:rPr>
-          <w:lang w:val="cs-CZ"/>
-        </w:rPr>
-      </w:pPr>
-      <w:r>
-        <w:rPr>
-          <w:lang w:val="cs-CZ"/>
-        </w:rPr>
-        <w:t xml:space="preserve">Celý systém má grafické rozhraní implementované </w:t>
-      </w:r>
-    </w:p>
-    <w:p>
-      <w:pPr>
-        <w:rPr>
-          <w:lang w:val="cs-CZ"/>
-        </w:rPr>
-      </w:pPr>
-      <w:r>
-        <w:rPr>
-          <w:lang w:val="cs-CZ"/>
-        </w:rPr>
-        <w:t xml:space="preserve">pomocí </w:t>
-      </w:r>
-      <w:proofErr w:type="spellStart"/>
-      <w:r>
-        <w:rPr>
-          <w:lang w:val="cs-CZ"/>
-        </w:rPr>
-        <w:t>Home</w:t>
-      </w:r>
-      <w:proofErr w:type="spellEnd"/>
-      <w:r>
-        <w:rPr>
-          <w:lang w:val="cs-CZ"/>
-        </w:rPr>
-        <w:t xml:space="preserve"> </w:t>
-      </w:r>
-      <w:proofErr w:type="spellStart"/>
-      <w:r>
-        <w:rPr>
-          <w:lang w:val="cs-CZ"/>
-        </w:rPr>
-        <w:t>Assistanta</w:t>
-      </w:r>
-      <w:proofErr w:type="spellEnd"/>
-      <w:r>
-        <w:rPr>
-          <w:lang w:val="cs-CZ"/>
-        </w:rPr>
-        <w:t xml:space="preserve">. </w:t>
-      </w:r>
-    </w:p>
-    <w:p>
-      <w:pPr>
-        <w:rPr>
-          <w:lang w:val="cs-CZ"/>
-        </w:rPr>
-      </w:pPr>
-      <w:proofErr w:type="spellStart"/>
-      <w:r>
-        <w:rPr>
-          <w:lang w:val="cs-CZ"/>
-        </w:rPr>
-        <w:t>Diky</w:t>
-      </w:r>
-      <w:proofErr w:type="spellEnd"/>
-      <w:r>
-        <w:rPr>
-          <w:lang w:val="cs-CZ"/>
-        </w:rPr>
-        <w:t xml:space="preserve"> přehlednému grafickému rozhraní</w:t>
-      </w:r>
-    </w:p>
-    <w:p>
-      <w:pPr>
-        <w:rPr>
-          <w:lang w:val="cs-CZ"/>
-        </w:rPr>
-      </w:pPr>
-      <w:r>
-        <w:rPr>
-          <w:lang w:val="cs-CZ"/>
-        </w:rPr>
-        <w:t>si b</w:t>
-      </w:r>
-      <w:r>
-        <w:rPr>
-          <w:lang w:val="cs-CZ"/>
-        </w:rPr>
-        <w:t xml:space="preserve">abička může svůj kurník </w:t>
-      </w:r>
-    </w:p>
-    <w:p>
-      <w:pPr>
-        <w:rPr>
-          <w:lang w:val="cs-CZ"/>
-        </w:rPr>
-      </w:pPr>
-      <w:r>
-        <w:rPr>
-          <w:lang w:val="cs-CZ"/>
-        </w:rPr>
-        <w:t>monitorovat třeba i z dovolené</w:t>
-      </w:r>
-      <w:r>
-        <w:rPr>
-          <w:lang w:val="cs-CZ"/>
-        </w:rPr>
-        <w:t>.</w:t>
-      </w:r>
-    </w:p>
-    <w:p>
-      <w:pPr>
-        <w:rPr>
-          <w:lang w:val="cs-CZ"/>
-        </w:rPr>
-      </w:pPr>
-    </w:p>
-    <w:p>
-      <w:pPr>
-        <w:rPr>
-          <w:lang w:val="cs-CZ"/>
-        </w:rPr>
-      </w:pPr>
-      <w:r>
-        <w:rPr>
-          <w:lang w:val="cs-CZ"/>
-        </w:rPr>
-        <w:t xml:space="preserve">-------------- SLIDE </w:t>
-      </w:r>
-      <w:proofErr w:type="gramStart"/>
-      <w:r>
-        <w:rPr>
-          <w:lang w:val="cs-CZ"/>
-        </w:rPr>
-        <w:t xml:space="preserve">-------------------  </w:t>
-      </w:r>
-      <w:r>
-        <w:rPr>
-          <w:lang w:val="cs-CZ"/>
-        </w:rPr>
-        <w:t>Rozvaděč</w:t>
-      </w:r>
-      <w:proofErr w:type="gramEnd"/>
-    </w:p>
-    <w:p>
-      <w:pPr>
-        <w:rPr>
-          <w:lang w:val="cs-CZ"/>
-        </w:rPr>
-      </w:pPr>
-      <w:r>
-        <w:rPr>
-          <w:lang w:val="cs-CZ"/>
-        </w:rPr>
-        <w:t xml:space="preserve">Na první obrázku </w:t>
-      </w:r>
-    </w:p>
-    <w:p>
-      <w:pPr>
-        <w:rPr>
-          <w:lang w:val="cs-CZ"/>
-        </w:rPr>
-      </w:pPr>
-      <w:r>
-        <w:rPr>
-          <w:lang w:val="cs-CZ"/>
-        </w:rPr>
-        <w:t>vidíte umístění hlavního rozvaděče ve chlévě</w:t>
-      </w:r>
-    </w:p>
-    <w:p>
-      <w:pPr>
-        <w:rPr>
-          <w:lang w:val="cs-CZ"/>
-        </w:rPr>
-      </w:pPr>
-      <w:r>
-        <w:rPr>
-          <w:lang w:val="cs-CZ"/>
-        </w:rPr>
-        <w:t xml:space="preserve"> </w:t>
-      </w:r>
-    </w:p>
-    <w:p>
-      <w:pPr>
-        <w:rPr>
-          <w:lang w:val="cs-CZ"/>
-        </w:rPr>
-      </w:pPr>
-      <w:r>
-        <w:rPr>
-          <w:lang w:val="cs-CZ"/>
-        </w:rPr>
-        <w:t>Na druhém obrázku vidíte</w:t>
-      </w:r>
-    </w:p>
-    <w:p>
-      <w:pPr>
-        <w:rPr>
-          <w:lang w:val="en-US"/>
-        </w:rPr>
-      </w:pPr>
-      <w:r>
-        <w:rPr>
-          <w:lang w:val="cs-CZ"/>
-        </w:rPr>
-        <w:t xml:space="preserve">Jednotlivé komponenty.   </w:t>
-      </w:r>
-      <w:proofErr w:type="gramStart"/>
-      <w:r>
-        <w:rPr>
-          <w:lang w:val="en-US"/>
-        </w:rPr>
-        <w:t>[ UKAZAT</w:t>
-      </w:r>
-      <w:proofErr w:type="gramEnd"/>
-      <w:r>
-        <w:rPr>
-          <w:lang w:val="en-US"/>
-        </w:rPr>
-        <w:t xml:space="preserve"> RUKOU]</w:t>
-      </w:r>
-    </w:p>
-    <w:p>
-      <w:pPr>
-        <w:rPr>
-          <w:lang w:val="cs-CZ"/>
-        </w:rPr>
-      </w:pPr>
-    </w:p>
-    <w:p>
-      <w:pPr>
-        <w:rPr>
-          <w:lang w:val="cs-CZ"/>
-        </w:rPr>
-      </w:pPr>
-      <w:r>
-        <w:rPr>
-          <w:lang w:val="cs-CZ"/>
-        </w:rPr>
-        <w:t xml:space="preserve">-------------- SLIDE </w:t>
-      </w:r>
-      <w:proofErr w:type="gramStart"/>
-      <w:r>
-        <w:rPr>
-          <w:lang w:val="cs-CZ"/>
-        </w:rPr>
-        <w:t xml:space="preserve">-------------------  </w:t>
-      </w:r>
-      <w:r>
-        <w:rPr>
-          <w:lang w:val="cs-CZ"/>
-        </w:rPr>
-        <w:t>Slepice</w:t>
-      </w:r>
-      <w:proofErr w:type="gramEnd"/>
-      <w:r>
-        <w:rPr>
-          <w:lang w:val="cs-CZ"/>
-        </w:rPr>
-        <w:t xml:space="preserve"> a snůška</w:t>
-      </w:r>
-    </w:p>
-    <w:p>
-      <w:pPr>
-        <w:rPr>
-          <w:lang w:val="cs-CZ"/>
-        </w:rPr>
-      </w:pPr>
-      <w:r>
-        <w:rPr>
-          <w:lang w:val="cs-CZ"/>
-        </w:rPr>
-        <w:t xml:space="preserve">Na obrázku vlevo vidíte </w:t>
-      </w:r>
-    </w:p>
-    <w:p>
-      <w:pPr>
-        <w:rPr>
-          <w:lang w:val="cs-CZ"/>
-        </w:rPr>
-      </w:pPr>
-      <w:r>
-        <w:rPr>
-          <w:lang w:val="cs-CZ"/>
-        </w:rPr>
-        <w:t xml:space="preserve">Stav večer, </w:t>
-      </w:r>
-    </w:p>
-    <w:p>
-      <w:pPr>
-        <w:rPr>
-          <w:lang w:val="cs-CZ"/>
-        </w:rPr>
-      </w:pPr>
-      <w:r>
-        <w:rPr>
-          <w:lang w:val="cs-CZ"/>
-        </w:rPr>
-        <w:t>kdy jsou slepičky již doma</w:t>
-      </w:r>
-    </w:p>
-    <w:p>
-      <w:pPr>
-        <w:rPr>
-          <w:lang w:val="cs-CZ"/>
-        </w:rPr>
-      </w:pPr>
-      <w:r>
-        <w:rPr>
-          <w:lang w:val="cs-CZ"/>
-        </w:rPr>
-        <w:t>Těmi rámečky, kolem jednotlivých ptáků</w:t>
-      </w:r>
-    </w:p>
-    <w:p>
-      <w:pPr>
-        <w:rPr>
-          <w:lang w:val="cs-CZ"/>
-        </w:rPr>
-      </w:pPr>
-      <w:r>
-        <w:rPr>
-          <w:lang w:val="cs-CZ"/>
-        </w:rPr>
-        <w:t xml:space="preserve">Jsem chtěl zvýraznit oblast, </w:t>
-      </w:r>
-    </w:p>
-    <w:p>
-      <w:pPr>
-        <w:rPr>
-          <w:lang w:val="cs-CZ"/>
-        </w:rPr>
-      </w:pPr>
-      <w:r>
-        <w:rPr>
-          <w:lang w:val="cs-CZ"/>
-        </w:rPr>
-        <w:t>Kde můj systém detekoval slepičku</w:t>
-      </w:r>
-    </w:p>
-    <w:p>
-      <w:pPr>
-        <w:rPr>
-          <w:lang w:val="cs-CZ"/>
-        </w:rPr>
-      </w:pPr>
-    </w:p>
-    <w:p>
-      <w:pPr>
-        <w:rPr>
-          <w:lang w:val="cs-CZ"/>
-        </w:rPr>
-      </w:pPr>
-      <w:r>
-        <w:rPr>
-          <w:lang w:val="cs-CZ"/>
-        </w:rPr>
-        <w:t>Na obrázku vpravo</w:t>
-      </w:r>
-      <w:proofErr w:type="gramStart"/>
-      <w:r>
-        <w:rPr>
-          <w:lang w:val="cs-CZ"/>
-        </w:rPr>
-        <w:t xml:space="preserve"> </w:t>
-      </w:r>
-      <w:r>
-        <w:rPr>
-          <w:lang w:val="cs-CZ"/>
-        </w:rPr>
-        <w:t xml:space="preserve">  </w:t>
-      </w:r>
-      <w:r>
-        <w:rPr>
-          <w:lang w:val="en-US"/>
-        </w:rPr>
-        <w:t>[</w:t>
-      </w:r>
-      <w:proofErr w:type="gramEnd"/>
-      <w:r>
-        <w:rPr>
-          <w:lang w:val="en-US"/>
-        </w:rPr>
-        <w:t xml:space="preserve"> UKAZAT RUKOU]</w:t>
-      </w:r>
-    </w:p>
-    <w:p>
-      <w:pPr>
-        <w:rPr>
-          <w:lang w:val="cs-CZ"/>
-        </w:rPr>
-      </w:pPr>
-      <w:r>
-        <w:rPr>
-          <w:lang w:val="cs-CZ"/>
-        </w:rPr>
-        <w:t>vidíte záběr do jednoho hnízda,</w:t>
-      </w:r>
-    </w:p>
-    <w:p>
-      <w:pPr>
-        <w:rPr>
-          <w:lang w:val="cs-CZ"/>
-        </w:rPr>
-      </w:pPr>
-      <w:r>
-        <w:rPr>
-          <w:lang w:val="cs-CZ"/>
-        </w:rPr>
-        <w:t xml:space="preserve">kde je už instalována digitální váha. </w:t>
-      </w:r>
-    </w:p>
-    <w:p>
-      <w:pPr>
-        <w:rPr>
-          <w:lang w:val="cs-CZ"/>
-        </w:rPr>
-      </w:pPr>
-    </w:p>
-    <w:p>
-      <w:pPr>
-        <w:rPr>
-          <w:lang w:val="cs-CZ"/>
-        </w:rPr>
-      </w:pPr>
-      <w:r>
-        <w:rPr>
-          <w:lang w:val="cs-CZ"/>
-        </w:rPr>
-        <w:t xml:space="preserve">-------------- SLIDE </w:t>
-      </w:r>
-      <w:proofErr w:type="gramStart"/>
-      <w:r>
-        <w:rPr>
-          <w:lang w:val="cs-CZ"/>
-        </w:rPr>
-        <w:t xml:space="preserve">-------------------  </w:t>
-      </w:r>
-      <w:r>
-        <w:rPr>
-          <w:lang w:val="cs-CZ"/>
-        </w:rPr>
-        <w:t>Dveře</w:t>
-      </w:r>
-      <w:proofErr w:type="gramEnd"/>
-      <w:r>
-        <w:rPr>
-          <w:lang w:val="cs-CZ"/>
-        </w:rPr>
-        <w:t xml:space="preserve"> , kamera,  světla </w:t>
-      </w:r>
-    </w:p>
-    <w:p>
-      <w:pPr>
-        <w:rPr>
-          <w:lang w:val="cs-CZ"/>
-        </w:rPr>
-      </w:pPr>
-      <w:r>
-        <w:rPr>
-          <w:lang w:val="cs-CZ"/>
-        </w:rPr>
-        <w:t>Na prvním obrázku</w:t>
-      </w:r>
-      <w:r>
-        <w:rPr>
-          <w:lang w:val="cs-CZ"/>
-        </w:rPr>
-        <w:t xml:space="preserve"> </w:t>
-      </w:r>
-      <w:proofErr w:type="gramStart"/>
-      <w:r>
-        <w:rPr>
-          <w:lang w:val="en-US"/>
-        </w:rPr>
-        <w:t>[ UKAZAT</w:t>
-      </w:r>
-      <w:proofErr w:type="gramEnd"/>
-      <w:r>
-        <w:rPr>
-          <w:lang w:val="en-US"/>
-        </w:rPr>
-        <w:t xml:space="preserve"> RUKOU]</w:t>
-      </w:r>
-    </w:p>
-    <w:p>
-      <w:pPr>
-        <w:rPr>
-          <w:lang w:val="cs-CZ"/>
-        </w:rPr>
-      </w:pPr>
-      <w:r>
-        <w:rPr>
-          <w:lang w:val="cs-CZ"/>
-        </w:rPr>
-        <w:t>v</w:t>
-      </w:r>
-      <w:r>
-        <w:rPr>
-          <w:lang w:val="cs-CZ"/>
-        </w:rPr>
-        <w:t>idíte</w:t>
-      </w:r>
-      <w:r>
-        <w:rPr>
-          <w:lang w:val="cs-CZ"/>
-        </w:rPr>
-        <w:t xml:space="preserve">, již instalovaná dvířka u kurníku.  </w:t>
-      </w:r>
-    </w:p>
-    <w:p>
-      <w:pPr>
-        <w:rPr>
-          <w:lang w:val="cs-CZ"/>
-        </w:rPr>
-      </w:pPr>
-    </w:p>
-    <w:p>
-      <w:pPr>
-        <w:rPr>
-          <w:lang w:val="cs-CZ"/>
-        </w:rPr>
-      </w:pPr>
-      <w:r>
-        <w:rPr>
-          <w:lang w:val="cs-CZ"/>
-        </w:rPr>
-        <w:t>Na prostředním obrázku je záběr</w:t>
-      </w:r>
-    </w:p>
-    <w:p>
-      <w:pPr>
-        <w:rPr>
-          <w:lang w:val="cs-CZ"/>
-        </w:rPr>
-      </w:pPr>
-      <w:r>
-        <w:rPr>
-          <w:lang w:val="cs-CZ"/>
-        </w:rPr>
-        <w:t>n</w:t>
-      </w:r>
-      <w:r>
-        <w:rPr>
-          <w:lang w:val="cs-CZ"/>
-        </w:rPr>
-        <w:t xml:space="preserve">a osvětlení kurníku a přehledovou kameru. </w:t>
-      </w:r>
-    </w:p>
-    <w:p>
-      <w:pPr>
-        <w:rPr>
-          <w:lang w:val="cs-CZ"/>
-        </w:rPr>
-      </w:pPr>
-    </w:p>
-    <w:p>
-      <w:pPr>
-        <w:rPr>
-          <w:lang w:val="cs-CZ"/>
-        </w:rPr>
-      </w:pPr>
-      <w:r>
-        <w:rPr>
-          <w:lang w:val="cs-CZ"/>
-        </w:rPr>
-        <w:t>s</w:t>
-      </w:r>
-      <w:r>
-        <w:rPr>
-          <w:lang w:val="cs-CZ"/>
-        </w:rPr>
-        <w:t xml:space="preserve">větlo řídí slepičkám délku dne </w:t>
-      </w:r>
-    </w:p>
-    <w:p>
-      <w:pPr>
-        <w:rPr>
-          <w:lang w:val="cs-CZ"/>
-        </w:rPr>
-      </w:pPr>
-    </w:p>
-    <w:p>
-      <w:pPr>
-        <w:rPr>
-          <w:lang w:val="cs-CZ"/>
-        </w:rPr>
-      </w:pPr>
-      <w:r>
-        <w:rPr>
-          <w:lang w:val="cs-CZ"/>
-        </w:rPr>
-        <w:t>a</w:t>
-      </w:r>
-      <w:r>
-        <w:rPr>
-          <w:lang w:val="cs-CZ"/>
-        </w:rPr>
-        <w:t xml:space="preserve"> kamera monitoruje, </w:t>
-      </w:r>
-    </w:p>
-    <w:p>
-      <w:pPr>
-        <w:rPr>
-          <w:lang w:val="cs-CZ"/>
-        </w:rPr>
-      </w:pPr>
-      <w:r>
-        <w:rPr>
-          <w:lang w:val="cs-CZ"/>
-        </w:rPr>
-        <w:t>co se děje uvnitř</w:t>
-      </w:r>
-      <w:r>
-        <w:rPr>
-          <w:lang w:val="cs-CZ"/>
-        </w:rPr>
-        <w:t>.</w:t>
-      </w:r>
-    </w:p>
-    <w:p>
-      <w:pPr>
-        <w:rPr>
-          <w:lang w:val="cs-CZ"/>
-        </w:rPr>
-      </w:pPr>
-    </w:p>
-    <w:p>
-      <w:pPr>
-        <w:rPr>
-          <w:lang w:val="cs-CZ"/>
-        </w:rPr>
-      </w:pPr>
-      <w:r>
-        <w:rPr>
-          <w:lang w:val="cs-CZ"/>
-        </w:rPr>
-        <w:t xml:space="preserve">Na posledním obrázku je </w:t>
-      </w:r>
-    </w:p>
-    <w:p>
-      <w:pPr>
-        <w:rPr>
-          <w:lang w:val="cs-CZ"/>
-        </w:rPr>
-      </w:pPr>
-      <w:r>
-        <w:rPr>
-          <w:lang w:val="cs-CZ"/>
-        </w:rPr>
-        <w:t>p</w:t>
-      </w:r>
-      <w:r>
-        <w:rPr>
-          <w:lang w:val="cs-CZ"/>
-        </w:rPr>
-        <w:t xml:space="preserve">řehledová kamera ve výběhu. </w:t>
-      </w:r>
-    </w:p>
-    <w:p>
-      <w:pPr>
-        <w:rPr>
-          <w:lang w:val="cs-CZ"/>
-        </w:rPr>
-      </w:pPr>
-      <w:r>
-        <w:rPr>
-          <w:lang w:val="cs-CZ"/>
-        </w:rPr>
-        <w:t>a</w:t>
-      </w:r>
-      <w:r>
-        <w:rPr>
-          <w:lang w:val="cs-CZ"/>
-        </w:rPr>
-        <w:t>bych si zjednodušil instalaci</w:t>
+        <w:t xml:space="preserve">ených </w:t>
+      </w:r>
+      <w:r>
+        <w:rPr>
+          <w:lang w:val="cs-CZ"/>
+        </w:rPr>
+        <w:t xml:space="preserve">vejcích. </w:t>
+      </w:r>
+    </w:p>
+    <w:p>
+      <w:pPr>
+        <w:rPr>
+          <w:lang w:val="cs-CZ"/>
+        </w:rPr>
+      </w:pPr>
+      <w:r>
+        <w:rPr>
+          <w:lang w:val="cs-CZ"/>
+        </w:rPr>
+        <w:t xml:space="preserve">Je vlastní plechové konstrukce.  </w:t>
+      </w:r>
+    </w:p>
+    <w:p>
+      <w:pPr>
+        <w:rPr>
+          <w:lang w:val="cs-CZ"/>
+        </w:rPr>
+      </w:pPr>
+      <w:r>
+        <w:rPr>
+          <w:lang w:val="cs-CZ"/>
+        </w:rPr>
+        <w:t xml:space="preserve">Konstrukce je na míru dělaná pro hnízda, </w:t>
+      </w:r>
+    </w:p>
+    <w:p>
+      <w:pPr>
+        <w:rPr>
+          <w:lang w:val="cs-CZ"/>
+        </w:rPr>
+      </w:pPr>
+      <w:r>
+        <w:rPr>
+          <w:lang w:val="cs-CZ"/>
+        </w:rPr>
+        <w:t xml:space="preserve">která máme u nás v kurníku. </w:t>
+      </w:r>
+    </w:p>
+    <w:p>
+      <w:pPr>
+        <w:rPr>
+          <w:lang w:val="cs-CZ"/>
+        </w:rPr>
+      </w:pPr>
+    </w:p>
+    <w:p>
+      <w:pPr>
+        <w:rPr>
+          <w:lang w:val="cs-CZ"/>
+        </w:rPr>
+      </w:pPr>
+      <w:r>
+        <w:rPr>
+          <w:lang w:val="cs-CZ"/>
+        </w:rPr>
+        <w:t>Pro vážení je použit tenzometrický senzor</w:t>
+      </w:r>
+    </w:p>
+    <w:p>
+      <w:pPr>
+        <w:rPr>
+          <w:lang w:val="cs-CZ"/>
+        </w:rPr>
+      </w:pPr>
+      <w:r>
+        <w:rPr>
+          <w:lang w:val="cs-CZ"/>
+        </w:rPr>
+        <w:t>se jmenovitou hmotností do 20 kg.</w:t>
+      </w:r>
+    </w:p>
+    <w:p>
+      <w:pPr>
+        <w:rPr>
+          <w:lang w:val="cs-CZ"/>
+        </w:rPr>
+      </w:pPr>
+    </w:p>
+    <w:p>
+      <w:r>
+        <w:rPr>
+          <w:lang w:val="cs-CZ"/>
+        </w:rPr>
+        <w:t>Mozkem váhy je arduino nano v krabičce vedle.</w:t>
+      </w:r>
+    </w:p>
+    <w:p>
+      <w:pPr>
+        <w:rPr>
+          <w:lang w:val="cs-CZ"/>
+        </w:rPr>
+      </w:pPr>
+    </w:p>
+    <w:p>
+      <w:pPr>
+        <w:rPr>
+          <w:lang w:val="cs-CZ"/>
+        </w:rPr>
+      </w:pPr>
+      <w:r>
+        <w:rPr>
+          <w:lang w:val="cs-CZ"/>
+        </w:rPr>
+        <w:t xml:space="preserve">Data se odesílají každou minutu do databáze, </w:t>
+      </w:r>
+    </w:p>
+    <w:p>
+      <w:pPr>
+        <w:rPr>
+          <w:lang w:val="cs-CZ"/>
+        </w:rPr>
+      </w:pPr>
+      <w:r>
+        <w:rPr>
+          <w:lang w:val="cs-CZ"/>
+        </w:rPr>
+        <w:t xml:space="preserve">Kde se pak časová řada pravidelně vyhodnocuje </w:t>
       </w:r>
     </w:p>
     <w:p>
@@ -1985,1121 +2777,7 @@
         <w:rPr>
           <w:lang w:val="cs-CZ"/>
         </w:rPr>
-        <w:t xml:space="preserve">volil jsem u kamery </w:t>
-      </w:r>
-      <w:proofErr w:type="spellStart"/>
-      <w:r>
-        <w:rPr>
-          <w:lang w:val="cs-CZ"/>
-        </w:rPr>
-        <w:t>PoE</w:t>
-      </w:r>
-      <w:proofErr w:type="spellEnd"/>
-      <w:r>
-        <w:rPr>
-          <w:lang w:val="cs-CZ"/>
-        </w:rPr>
-        <w:t xml:space="preserve"> napájení. </w:t>
-      </w:r>
-    </w:p>
-    <w:p>
-      <w:pPr>
-        <w:rPr>
-          <w:lang w:val="cs-CZ"/>
-        </w:rPr>
-      </w:pPr>
-      <w:r>
-        <w:rPr>
-          <w:lang w:val="cs-CZ"/>
-        </w:rPr>
-        <w:t xml:space="preserve">Anglicky POWER </w:t>
-      </w:r>
-      <w:proofErr w:type="spellStart"/>
-      <w:r>
-        <w:rPr>
-          <w:lang w:val="cs-CZ"/>
-        </w:rPr>
-        <w:t>over</w:t>
-      </w:r>
-      <w:proofErr w:type="spellEnd"/>
-      <w:r>
-        <w:rPr>
-          <w:lang w:val="cs-CZ"/>
-        </w:rPr>
-        <w:t xml:space="preserve"> Ethernet,</w:t>
-      </w:r>
-    </w:p>
-    <w:p>
-      <w:pPr>
-        <w:rPr>
-          <w:lang w:val="cs-CZ"/>
-        </w:rPr>
-      </w:pPr>
-      <w:r>
-        <w:rPr>
-          <w:lang w:val="cs-CZ"/>
-        </w:rPr>
-        <w:t xml:space="preserve">Tím odpadla nutnost </w:t>
-      </w:r>
-    </w:p>
-    <w:p>
-      <w:pPr>
-        <w:rPr>
-          <w:lang w:val="cs-CZ"/>
-        </w:rPr>
-      </w:pPr>
-      <w:r>
-        <w:rPr>
-          <w:lang w:val="cs-CZ"/>
-        </w:rPr>
-        <w:t>instalovat elektrickou zásuvku</w:t>
-      </w:r>
-    </w:p>
-    <w:p>
-      <w:pPr>
-        <w:rPr>
-          <w:lang w:val="cs-CZ"/>
-        </w:rPr>
-      </w:pPr>
-    </w:p>
-    <w:p>
-      <w:pPr>
-        <w:rPr>
-          <w:lang w:val="cs-CZ"/>
-        </w:rPr>
-      </w:pPr>
-      <w:r>
-        <w:rPr>
-          <w:lang w:val="cs-CZ"/>
-        </w:rPr>
-        <w:t xml:space="preserve">-------------- SLIDE </w:t>
-      </w:r>
-      <w:proofErr w:type="gramStart"/>
-      <w:r>
-        <w:rPr>
-          <w:lang w:val="cs-CZ"/>
-        </w:rPr>
-        <w:t xml:space="preserve">-------------------  </w:t>
-      </w:r>
-      <w:r>
-        <w:rPr>
-          <w:lang w:val="cs-CZ"/>
-        </w:rPr>
-        <w:t>Obrazovka</w:t>
-      </w:r>
-      <w:proofErr w:type="gramEnd"/>
-      <w:r>
-        <w:rPr>
-          <w:lang w:val="cs-CZ"/>
-        </w:rPr>
-        <w:t xml:space="preserve"> </w:t>
-      </w:r>
-      <w:proofErr w:type="spellStart"/>
-      <w:r>
-        <w:rPr>
-          <w:lang w:val="cs-CZ"/>
-        </w:rPr>
-        <w:t>Home</w:t>
-      </w:r>
-      <w:proofErr w:type="spellEnd"/>
-      <w:r>
-        <w:rPr>
-          <w:lang w:val="cs-CZ"/>
-        </w:rPr>
-        <w:t xml:space="preserve"> </w:t>
-      </w:r>
-      <w:proofErr w:type="spellStart"/>
-      <w:r>
-        <w:rPr>
-          <w:lang w:val="cs-CZ"/>
-        </w:rPr>
-        <w:t>assistanta</w:t>
-      </w:r>
-      <w:proofErr w:type="spellEnd"/>
-    </w:p>
-    <w:p>
-      <w:pPr>
-        <w:rPr>
-          <w:lang w:val="cs-CZ"/>
-        </w:rPr>
-      </w:pPr>
-    </w:p>
-    <w:p>
-      <w:pPr>
-        <w:rPr>
-          <w:lang w:val="cs-CZ"/>
-        </w:rPr>
-      </w:pPr>
-      <w:r>
-        <w:rPr>
-          <w:lang w:val="cs-CZ"/>
-        </w:rPr>
-        <w:t xml:space="preserve">Dále bych Vám chtěl ukázat </w:t>
-      </w:r>
-    </w:p>
-    <w:p>
-      <w:pPr>
-        <w:rPr>
-          <w:lang w:val="cs-CZ"/>
-        </w:rPr>
-      </w:pPr>
-      <w:r>
-        <w:rPr>
-          <w:lang w:val="cs-CZ"/>
-        </w:rPr>
-        <w:t xml:space="preserve">uživatelské rozhraní celého systému. </w:t>
-      </w:r>
-    </w:p>
-    <w:p>
-      <w:pPr>
-        <w:rPr>
-          <w:lang w:val="cs-CZ"/>
-        </w:rPr>
-      </w:pPr>
-      <w:r>
-        <w:rPr>
-          <w:lang w:val="cs-CZ"/>
-        </w:rPr>
-        <w:t xml:space="preserve">Rozhodoval jsem se jestli </w:t>
-      </w:r>
-    </w:p>
-    <w:p>
-      <w:pPr>
-        <w:rPr>
-          <w:lang w:val="cs-CZ"/>
-        </w:rPr>
-      </w:pPr>
-      <w:r>
-        <w:rPr>
-          <w:lang w:val="cs-CZ"/>
-        </w:rPr>
-        <w:t xml:space="preserve">si budu psát stránku vlastní </w:t>
-      </w:r>
-    </w:p>
-    <w:p>
-      <w:pPr>
-        <w:rPr>
-          <w:lang w:val="cs-CZ"/>
-        </w:rPr>
-      </w:pPr>
-      <w:r>
-        <w:rPr>
-          <w:lang w:val="cs-CZ"/>
-        </w:rPr>
-        <w:t>nebo jestli použit něco hotového.</w:t>
-      </w:r>
-    </w:p>
-    <w:p>
-      <w:pPr>
-        <w:rPr>
-          <w:lang w:val="cs-CZ"/>
-        </w:rPr>
-      </w:pPr>
-      <w:r>
-        <w:rPr>
-          <w:lang w:val="cs-CZ"/>
-        </w:rPr>
-        <w:t xml:space="preserve">Nakonec jsem zvolil hotový framework </w:t>
-      </w:r>
-    </w:p>
-    <w:p>
-      <w:pPr>
-        <w:rPr>
-          <w:lang w:val="cs-CZ"/>
-        </w:rPr>
-      </w:pPr>
-      <w:proofErr w:type="spellStart"/>
-      <w:r>
-        <w:rPr>
-          <w:lang w:val="cs-CZ"/>
-        </w:rPr>
-        <w:t>Home</w:t>
-      </w:r>
-      <w:proofErr w:type="spellEnd"/>
-      <w:r>
-        <w:rPr>
-          <w:lang w:val="cs-CZ"/>
-        </w:rPr>
-        <w:t xml:space="preserve"> </w:t>
-      </w:r>
-      <w:proofErr w:type="spellStart"/>
-      <w:r>
-        <w:rPr>
-          <w:lang w:val="cs-CZ"/>
-        </w:rPr>
-        <w:t>Assistant</w:t>
-      </w:r>
-      <w:proofErr w:type="spellEnd"/>
-    </w:p>
-    <w:p>
-      <w:pPr>
-        <w:rPr>
-          <w:lang w:val="cs-CZ"/>
-        </w:rPr>
-      </w:pPr>
-      <w:r>
-        <w:rPr>
-          <w:lang w:val="cs-CZ"/>
-        </w:rPr>
-        <w:t xml:space="preserve">Hlavně kvůli jeho široké komunitě a </w:t>
-      </w:r>
-    </w:p>
-    <w:p>
-      <w:pPr>
-        <w:rPr>
-          <w:lang w:val="cs-CZ"/>
-        </w:rPr>
-      </w:pPr>
-      <w:r>
-        <w:rPr>
-          <w:lang w:val="cs-CZ"/>
-        </w:rPr>
-        <w:t xml:space="preserve">množství již připravených integrací. </w:t>
-      </w:r>
-    </w:p>
-    <w:p>
-      <w:pPr>
-        <w:rPr>
-          <w:lang w:val="cs-CZ"/>
-        </w:rPr>
-      </w:pPr>
-    </w:p>
-    <w:p>
-      <w:pPr>
-        <w:rPr>
-          <w:lang w:val="cs-CZ"/>
-        </w:rPr>
-      </w:pPr>
-      <w:r>
-        <w:rPr>
-          <w:lang w:val="cs-CZ"/>
-        </w:rPr>
-        <w:t>Z mobilního zařízení nebo webového prohlížeče</w:t>
-      </w:r>
-    </w:p>
-    <w:p>
-      <w:pPr>
-        <w:rPr>
-          <w:lang w:val="cs-CZ"/>
-        </w:rPr>
-      </w:pPr>
-      <w:r>
-        <w:rPr>
-          <w:lang w:val="cs-CZ"/>
-        </w:rPr>
-        <w:t xml:space="preserve">Může uživatel sledovat obsazenost </w:t>
-      </w:r>
-    </w:p>
-    <w:p>
-      <w:pPr>
-        <w:rPr>
-          <w:lang w:val="en-US"/>
-        </w:rPr>
-      </w:pPr>
-      <w:r>
-        <w:rPr>
-          <w:lang w:val="cs-CZ"/>
-        </w:rPr>
-        <w:t xml:space="preserve">jednotlivých hnízd </w:t>
-      </w:r>
-      <w:r>
-        <w:rPr>
-          <w:lang w:val="en-US"/>
-        </w:rPr>
-        <w:t>[UKAZAT PRSTEM]</w:t>
-      </w:r>
-    </w:p>
-    <w:p>
-      <w:pPr>
-        <w:rPr>
-          <w:lang w:val="cs-CZ"/>
-        </w:rPr>
-      </w:pPr>
-    </w:p>
-    <w:p>
-      <w:pPr>
-        <w:rPr>
-          <w:lang w:val="cs-CZ"/>
-        </w:rPr>
-      </w:pPr>
-      <w:r>
-        <w:rPr>
-          <w:lang w:val="cs-CZ"/>
-        </w:rPr>
-        <w:t>Je zde informace o teplotě a vlhkosti</w:t>
-      </w:r>
-    </w:p>
-    <w:p>
-      <w:pPr>
-        <w:rPr>
-          <w:lang w:val="cs-CZ"/>
-        </w:rPr>
-      </w:pPr>
-    </w:p>
-    <w:p>
-      <w:pPr>
-        <w:rPr>
-          <w:lang w:val="cs-CZ"/>
-        </w:rPr>
-      </w:pPr>
-      <w:r>
-        <w:rPr>
-          <w:lang w:val="cs-CZ"/>
-        </w:rPr>
-        <w:t xml:space="preserve">Jsou zde přehledové fotografie </w:t>
-      </w:r>
-    </w:p>
-    <w:p>
-      <w:pPr>
-        <w:rPr>
-          <w:lang w:val="cs-CZ"/>
-        </w:rPr>
-      </w:pPr>
-      <w:r>
-        <w:rPr>
-          <w:lang w:val="cs-CZ"/>
-        </w:rPr>
-        <w:t>z kurníku a výběhu</w:t>
-      </w:r>
-    </w:p>
-    <w:p>
-      <w:pPr>
-        <w:rPr>
-          <w:lang w:val="cs-CZ"/>
-        </w:rPr>
-      </w:pPr>
-    </w:p>
-    <w:p>
-      <w:pPr>
-        <w:rPr>
-          <w:lang w:val="cs-CZ"/>
-        </w:rPr>
-      </w:pPr>
-      <w:r>
-        <w:rPr>
-          <w:lang w:val="cs-CZ"/>
-        </w:rPr>
-        <w:t>Dále pak i</w:t>
-      </w:r>
-      <w:r>
-        <w:rPr>
-          <w:lang w:val="cs-CZ"/>
-        </w:rPr>
-        <w:t xml:space="preserve">nformace </w:t>
-      </w:r>
-      <w:r>
-        <w:rPr>
-          <w:lang w:val="cs-CZ"/>
-        </w:rPr>
-        <w:t>stavu osvětlení</w:t>
-      </w:r>
-    </w:p>
-    <w:p>
-      <w:pPr>
-        <w:rPr>
-          <w:lang w:val="cs-CZ"/>
-        </w:rPr>
-      </w:pPr>
-      <w:r>
-        <w:rPr>
-          <w:lang w:val="cs-CZ"/>
-        </w:rPr>
-        <w:t>a poloze dvířek.</w:t>
-      </w:r>
-    </w:p>
-    <w:p>
-      <w:pPr>
-        <w:rPr>
-          <w:lang w:val="cs-CZ"/>
-        </w:rPr>
-      </w:pPr>
-    </w:p>
-    <w:p>
-      <w:pPr>
-        <w:rPr>
-          <w:lang w:val="cs-CZ"/>
-        </w:rPr>
-      </w:pPr>
-      <w:r>
-        <w:rPr>
-          <w:lang w:val="cs-CZ"/>
-        </w:rPr>
-        <w:t xml:space="preserve">Plus zde má uživatel možnost </w:t>
-      </w:r>
-    </w:p>
-    <w:p>
-      <w:pPr>
-        <w:rPr>
-          <w:lang w:val="cs-CZ"/>
-        </w:rPr>
-      </w:pPr>
-      <w:r>
-        <w:rPr>
-          <w:lang w:val="cs-CZ"/>
-        </w:rPr>
-        <w:t xml:space="preserve">manuálně zasáhnout </w:t>
-      </w:r>
-    </w:p>
-    <w:p>
-      <w:pPr>
-        <w:rPr>
-          <w:lang w:val="cs-CZ"/>
-        </w:rPr>
-      </w:pPr>
-      <w:r>
-        <w:rPr>
-          <w:lang w:val="cs-CZ"/>
-        </w:rPr>
-        <w:t xml:space="preserve">aby si rozsvítil světlo, </w:t>
-      </w:r>
-    </w:p>
-    <w:p>
-      <w:pPr>
-        <w:rPr>
-          <w:lang w:val="cs-CZ"/>
-        </w:rPr>
-      </w:pPr>
-      <w:r>
-        <w:rPr>
-          <w:lang w:val="cs-CZ"/>
-        </w:rPr>
-        <w:t>případně otevřel či zavřel dveře</w:t>
-      </w:r>
-    </w:p>
-    <w:p>
-      <w:pPr>
-        <w:rPr>
-          <w:lang w:val="cs-CZ"/>
-        </w:rPr>
-      </w:pPr>
-    </w:p>
-    <w:p>
-      <w:pPr>
-        <w:rPr>
-          <w:lang w:val="cs-CZ"/>
-        </w:rPr>
-      </w:pPr>
-      <w:r>
-        <w:rPr>
-          <w:lang w:val="cs-CZ"/>
-        </w:rPr>
-        <w:t xml:space="preserve">-------------- SLIDE </w:t>
-      </w:r>
-      <w:proofErr w:type="gramStart"/>
-      <w:r>
-        <w:rPr>
-          <w:lang w:val="cs-CZ"/>
-        </w:rPr>
-        <w:t xml:space="preserve">-------------------  </w:t>
-      </w:r>
-      <w:r>
-        <w:rPr>
-          <w:lang w:val="cs-CZ"/>
-        </w:rPr>
-        <w:t>Pes</w:t>
-      </w:r>
-      <w:proofErr w:type="gramEnd"/>
-      <w:r>
-        <w:rPr>
-          <w:lang w:val="cs-CZ"/>
-        </w:rPr>
-        <w:t xml:space="preserve"> ve </w:t>
-      </w:r>
-      <w:proofErr w:type="spellStart"/>
-      <w:r>
-        <w:rPr>
-          <w:lang w:val="cs-CZ"/>
-        </w:rPr>
-        <w:t>vybehu</w:t>
-      </w:r>
-      <w:proofErr w:type="spellEnd"/>
-    </w:p>
-    <w:p>
-      <w:pPr>
-        <w:rPr>
-          <w:lang w:val="cs-CZ"/>
-        </w:rPr>
-      </w:pPr>
-      <w:r>
-        <w:rPr>
-          <w:lang w:val="cs-CZ"/>
-        </w:rPr>
-        <w:t xml:space="preserve">Systém využívá záběry z kamery </w:t>
-      </w:r>
-    </w:p>
-    <w:p>
-      <w:pPr>
-        <w:rPr>
-          <w:lang w:val="cs-CZ"/>
-        </w:rPr>
-      </w:pPr>
-      <w:r>
-        <w:rPr>
-          <w:lang w:val="cs-CZ"/>
-        </w:rPr>
-        <w:t>k okamžitému upozornění uživatele</w:t>
-      </w:r>
-    </w:p>
-    <w:p>
-      <w:pPr>
-        <w:rPr>
-          <w:lang w:val="cs-CZ"/>
-        </w:rPr>
-      </w:pPr>
-      <w:r>
-        <w:rPr>
-          <w:lang w:val="cs-CZ"/>
-        </w:rPr>
-        <w:t xml:space="preserve">na </w:t>
-      </w:r>
-      <w:proofErr w:type="spellStart"/>
-      <w:r>
-        <w:rPr>
-          <w:lang w:val="cs-CZ"/>
-        </w:rPr>
-        <w:t>pritomnost</w:t>
-      </w:r>
-      <w:proofErr w:type="spellEnd"/>
-      <w:r>
-        <w:rPr>
-          <w:lang w:val="cs-CZ"/>
-        </w:rPr>
-        <w:t xml:space="preserve"> vetřelců v ohradě.</w:t>
-      </w:r>
-    </w:p>
-    <w:p>
-      <w:pPr>
-        <w:rPr>
-          <w:lang w:val="cs-CZ"/>
-        </w:rPr>
-      </w:pPr>
-      <w:proofErr w:type="spellStart"/>
-      <w:r>
-        <w:rPr>
-          <w:lang w:val="cs-CZ"/>
-        </w:rPr>
-        <w:t>Čim</w:t>
-      </w:r>
-      <w:proofErr w:type="spellEnd"/>
-      <w:r>
-        <w:rPr>
-          <w:lang w:val="cs-CZ"/>
-        </w:rPr>
-        <w:t xml:space="preserve"> zvyšuje bezpečnost hejna. </w:t>
-      </w:r>
-    </w:p>
-    <w:p>
-      <w:pPr>
-        <w:rPr>
-          <w:lang w:val="cs-CZ"/>
-        </w:rPr>
-      </w:pPr>
-      <w:r>
-        <w:rPr>
-          <w:lang w:val="cs-CZ"/>
-        </w:rPr>
-        <w:t xml:space="preserve">Na obrázku vidíte </w:t>
-      </w:r>
-    </w:p>
-    <w:p>
-      <w:pPr>
-        <w:rPr>
-          <w:lang w:val="cs-CZ"/>
-        </w:rPr>
-      </w:pPr>
-      <w:r>
-        <w:rPr>
-          <w:lang w:val="cs-CZ"/>
-        </w:rPr>
-        <w:t>našeho psa Peggy,</w:t>
-      </w:r>
-    </w:p>
-    <w:p>
-      <w:pPr>
-        <w:rPr>
-          <w:lang w:val="cs-CZ"/>
-        </w:rPr>
-      </w:pPr>
-      <w:r>
-        <w:rPr>
-          <w:lang w:val="cs-CZ"/>
-        </w:rPr>
-        <w:t>jak se potuluje výběhem.</w:t>
-      </w:r>
-    </w:p>
-    <w:p>
-      <w:pPr>
-        <w:rPr>
-          <w:lang w:val="cs-CZ"/>
-        </w:rPr>
-      </w:pPr>
-    </w:p>
-    <w:p>
-      <w:pPr>
-        <w:rPr>
-          <w:lang w:val="cs-CZ"/>
-        </w:rPr>
-      </w:pPr>
-      <w:r>
-        <w:rPr>
-          <w:lang w:val="cs-CZ"/>
-        </w:rPr>
-        <w:t xml:space="preserve">-------------- SLIDE </w:t>
-      </w:r>
-      <w:proofErr w:type="gramStart"/>
-      <w:r>
-        <w:rPr>
-          <w:lang w:val="cs-CZ"/>
-        </w:rPr>
-        <w:t xml:space="preserve">-------------------  </w:t>
-      </w:r>
-      <w:r>
-        <w:rPr>
-          <w:lang w:val="cs-CZ"/>
-        </w:rPr>
-        <w:t>Živá</w:t>
-      </w:r>
-      <w:proofErr w:type="gramEnd"/>
-      <w:r>
-        <w:rPr>
-          <w:lang w:val="cs-CZ"/>
-        </w:rPr>
-        <w:t xml:space="preserve"> ukázka</w:t>
-      </w:r>
-    </w:p>
-    <w:p>
-      <w:r>
-        <w:rPr>
-          <w:lang w:val="cs-CZ"/>
-        </w:rPr>
-        <w:t>Dvířka</w:t>
-      </w:r>
-    </w:p>
-    <w:p>
-      <w:pPr>
-        <w:rPr>
-          <w:lang w:val="cs-CZ"/>
-        </w:rPr>
-      </w:pPr>
-      <w:r>
-        <w:rPr>
-          <w:lang w:val="cs-CZ"/>
-        </w:rPr>
-        <w:t xml:space="preserve">Jedná se o prototyp dvířek. </w:t>
-      </w:r>
-    </w:p>
-    <w:p>
-      <w:pPr>
-        <w:rPr>
-          <w:lang w:val="cs-CZ"/>
-        </w:rPr>
-      </w:pPr>
-      <w:r>
-        <w:rPr>
-          <w:lang w:val="cs-CZ"/>
-        </w:rPr>
-        <w:t xml:space="preserve">jsou </w:t>
-      </w:r>
-      <w:r>
-        <w:rPr>
-          <w:lang w:val="cs-CZ"/>
-        </w:rPr>
-        <w:t xml:space="preserve">z hliníkových </w:t>
-      </w:r>
-      <w:proofErr w:type="spellStart"/>
-      <w:r>
-        <w:rPr>
-          <w:lang w:val="cs-CZ"/>
-        </w:rPr>
-        <w:t>provilu</w:t>
-      </w:r>
-      <w:proofErr w:type="spellEnd"/>
-      <w:r>
-        <w:rPr>
-          <w:lang w:val="cs-CZ"/>
-        </w:rPr>
-        <w:t xml:space="preserve"> a </w:t>
-      </w:r>
-    </w:p>
-    <w:p>
-      <w:pPr>
-        <w:rPr>
-          <w:lang w:val="cs-CZ"/>
-        </w:rPr>
-      </w:pPr>
-      <w:r>
-        <w:rPr>
-          <w:lang w:val="cs-CZ"/>
-        </w:rPr>
-        <w:t xml:space="preserve">návrh </w:t>
-      </w:r>
-      <w:proofErr w:type="spellStart"/>
-      <w:r>
-        <w:rPr>
-          <w:lang w:val="cs-CZ"/>
-        </w:rPr>
-        <w:t>konstukce</w:t>
-      </w:r>
-      <w:proofErr w:type="spellEnd"/>
-      <w:r>
-        <w:rPr>
-          <w:lang w:val="cs-CZ"/>
-        </w:rPr>
-        <w:t xml:space="preserve"> je </w:t>
-      </w:r>
-      <w:r>
-        <w:rPr>
-          <w:lang w:val="cs-CZ"/>
-        </w:rPr>
-        <w:t xml:space="preserve">vlastní </w:t>
-      </w:r>
-    </w:p>
-    <w:p>
-      <w:pPr>
-        <w:rPr>
-          <w:lang w:val="cs-CZ"/>
-        </w:rPr>
-      </w:pPr>
-    </w:p>
-    <w:p>
-      <w:pPr>
-        <w:rPr>
-          <w:lang w:val="cs-CZ"/>
-        </w:rPr>
-      </w:pPr>
-      <w:r>
-        <w:rPr>
-          <w:lang w:val="cs-CZ"/>
-        </w:rPr>
-        <w:t xml:space="preserve">Jako pohon je </w:t>
-      </w:r>
-      <w:r>
-        <w:rPr>
-          <w:lang w:val="cs-CZ"/>
-        </w:rPr>
-        <w:t xml:space="preserve">zde použit táhlový motor, </w:t>
-      </w:r>
-    </w:p>
-    <w:p>
-      <w:pPr>
-        <w:rPr>
-          <w:lang w:val="cs-CZ"/>
-        </w:rPr>
-      </w:pPr>
-      <w:r>
-        <w:rPr>
-          <w:lang w:val="cs-CZ"/>
-        </w:rPr>
-        <w:t xml:space="preserve">Signál je veden kabelem se stejnoměrným napětí </w:t>
-      </w:r>
-    </w:p>
-    <w:p>
-      <w:pPr>
-        <w:rPr>
-          <w:lang w:val="cs-CZ"/>
-        </w:rPr>
-      </w:pPr>
-      <w:r>
-        <w:rPr>
-          <w:lang w:val="cs-CZ"/>
-        </w:rPr>
-        <w:t>z </w:t>
-      </w:r>
-      <w:proofErr w:type="spellStart"/>
-      <w:r>
-        <w:rPr>
-          <w:lang w:val="cs-CZ"/>
-        </w:rPr>
-        <w:t>arduinem</w:t>
-      </w:r>
-      <w:proofErr w:type="spellEnd"/>
-      <w:r>
-        <w:rPr>
-          <w:lang w:val="cs-CZ"/>
-        </w:rPr>
-        <w:t xml:space="preserve"> řízeného rozvaděče. </w:t>
-      </w:r>
-    </w:p>
-    <w:p>
-      <w:pPr>
-        <w:rPr>
-          <w:lang w:val="cs-CZ"/>
-        </w:rPr>
-      </w:pPr>
-      <w:r>
-        <w:rPr>
-          <w:lang w:val="cs-CZ"/>
-        </w:rPr>
-        <w:t xml:space="preserve">a změnou smylu otáčení se </w:t>
-      </w:r>
-    </w:p>
-    <w:p>
-      <w:pPr>
-        <w:rPr>
-          <w:lang w:val="cs-CZ"/>
-        </w:rPr>
-      </w:pPr>
-      <w:proofErr w:type="gramStart"/>
-      <w:r>
-        <w:rPr>
-          <w:lang w:val="cs-CZ"/>
-        </w:rPr>
-        <w:t>rozhoduje</w:t>
-      </w:r>
-      <w:proofErr w:type="gramEnd"/>
-      <w:r>
-        <w:rPr>
-          <w:lang w:val="cs-CZ"/>
-        </w:rPr>
-        <w:t xml:space="preserve"> jestli se dvířka budou </w:t>
-      </w:r>
-    </w:p>
-    <w:p>
-      <w:r>
-        <w:rPr>
-          <w:lang w:val="cs-CZ"/>
-        </w:rPr>
-        <w:t xml:space="preserve">zavírat nebo otevírat. </w:t>
-      </w:r>
-    </w:p>
-    <w:p>
-      <w:pPr>
-        <w:rPr>
-          <w:lang w:val="cs-CZ"/>
-        </w:rPr>
-      </w:pPr>
-    </w:p>
-    <w:p>
-      <w:pPr>
-        <w:rPr>
-          <w:lang w:val="cs-CZ"/>
-        </w:rPr>
-      </w:pPr>
-    </w:p>
-    <w:p>
-      <w:r>
-        <w:rPr>
-          <w:lang w:val="cs-CZ"/>
-        </w:rPr>
-        <w:t>Váha</w:t>
-      </w:r>
-    </w:p>
-    <w:p>
-      <w:pPr>
-        <w:rPr>
-          <w:lang w:val="cs-CZ"/>
-        </w:rPr>
-      </w:pPr>
-      <w:r>
-        <w:rPr>
-          <w:lang w:val="cs-CZ"/>
-        </w:rPr>
-        <w:t>-</w:t>
-      </w:r>
-      <w:r>
-        <w:rPr>
-          <w:lang w:val="cs-CZ"/>
-        </w:rPr>
-        <w:t xml:space="preserve"> je používána právě pro získávání informací </w:t>
-      </w:r>
-    </w:p>
-    <w:p>
-      <w:pPr>
-        <w:rPr>
-          <w:lang w:val="cs-CZ"/>
-        </w:rPr>
-      </w:pPr>
-      <w:r>
-        <w:rPr>
-          <w:lang w:val="cs-CZ"/>
-        </w:rPr>
-        <w:t xml:space="preserve">o sedící slepici </w:t>
-      </w:r>
-    </w:p>
-    <w:p>
-      <w:pPr>
-        <w:rPr>
-          <w:lang w:val="cs-CZ"/>
-        </w:rPr>
-      </w:pPr>
-      <w:r>
-        <w:rPr>
-          <w:lang w:val="cs-CZ"/>
-        </w:rPr>
-        <w:t xml:space="preserve">a </w:t>
-      </w:r>
-      <w:r>
-        <w:rPr>
-          <w:lang w:val="cs-CZ"/>
-        </w:rPr>
-        <w:t xml:space="preserve">aktuálně </w:t>
-      </w:r>
-      <w:proofErr w:type="spellStart"/>
-      <w:r>
-        <w:rPr>
-          <w:lang w:val="cs-CZ"/>
-        </w:rPr>
-        <w:t>snešených</w:t>
-      </w:r>
-      <w:proofErr w:type="spellEnd"/>
-      <w:r>
-        <w:rPr>
-          <w:lang w:val="cs-CZ"/>
-        </w:rPr>
-        <w:t xml:space="preserve"> </w:t>
-      </w:r>
-      <w:r>
-        <w:rPr>
-          <w:lang w:val="cs-CZ"/>
-        </w:rPr>
-        <w:t xml:space="preserve">vejcích. </w:t>
-      </w:r>
-    </w:p>
-    <w:p>
-      <w:pPr>
-        <w:rPr>
-          <w:lang w:val="cs-CZ"/>
-        </w:rPr>
-      </w:pPr>
-      <w:r>
-        <w:rPr>
-          <w:lang w:val="cs-CZ"/>
-        </w:rPr>
-        <w:t xml:space="preserve">Je vlastní plechové konstrukce.  </w:t>
-      </w:r>
-    </w:p>
-    <w:p>
-      <w:pPr>
-        <w:rPr>
-          <w:lang w:val="cs-CZ"/>
-        </w:rPr>
-      </w:pPr>
-      <w:r>
-        <w:rPr>
-          <w:lang w:val="cs-CZ"/>
-        </w:rPr>
-        <w:t xml:space="preserve">Konstrukce je na míru dělaná pro hnízda, </w:t>
-      </w:r>
-    </w:p>
-    <w:p>
-      <w:pPr>
-        <w:rPr>
-          <w:lang w:val="cs-CZ"/>
-        </w:rPr>
-      </w:pPr>
-      <w:r>
-        <w:rPr>
-          <w:lang w:val="cs-CZ"/>
-        </w:rPr>
-        <w:t xml:space="preserve">která máme u nás v kurníku. </w:t>
-      </w:r>
-    </w:p>
-    <w:p>
-      <w:pPr>
-        <w:rPr>
-          <w:lang w:val="cs-CZ"/>
-        </w:rPr>
-      </w:pPr>
-    </w:p>
-    <w:p>
-      <w:pPr>
-        <w:rPr>
-          <w:lang w:val="cs-CZ"/>
-        </w:rPr>
-      </w:pPr>
-      <w:r>
-        <w:rPr>
-          <w:lang w:val="cs-CZ"/>
-        </w:rPr>
-        <w:t>Pro vážení je použit tenzometrický senzor</w:t>
-      </w:r>
-    </w:p>
-    <w:p>
-      <w:pPr>
-        <w:rPr>
-          <w:lang w:val="cs-CZ"/>
-        </w:rPr>
-      </w:pPr>
-      <w:r>
-        <w:rPr>
-          <w:lang w:val="cs-CZ"/>
-        </w:rPr>
-        <w:t>se jmenovitou hmotností do 20 kg.</w:t>
-      </w:r>
-    </w:p>
-    <w:p>
-      <w:pPr>
-        <w:rPr>
-          <w:lang w:val="cs-CZ"/>
-        </w:rPr>
-      </w:pPr>
-    </w:p>
-    <w:p>
-      <w:r>
-        <w:rPr>
-          <w:lang w:val="cs-CZ"/>
-        </w:rPr>
-        <w:t xml:space="preserve">Mozkem váhy je </w:t>
-      </w:r>
-      <w:proofErr w:type="spellStart"/>
-      <w:r>
-        <w:rPr>
-          <w:lang w:val="cs-CZ"/>
-        </w:rPr>
-        <w:t>arduino</w:t>
-      </w:r>
-      <w:proofErr w:type="spellEnd"/>
-      <w:r>
-        <w:rPr>
-          <w:lang w:val="cs-CZ"/>
-        </w:rPr>
-        <w:t xml:space="preserve"> nano v krabičce vedle.</w:t>
-      </w:r>
-    </w:p>
-    <w:p>
-      <w:pPr>
-        <w:rPr>
-          <w:lang w:val="cs-CZ"/>
-        </w:rPr>
-      </w:pPr>
-    </w:p>
-    <w:p>
-      <w:pPr>
-        <w:rPr>
-          <w:lang w:val="cs-CZ"/>
-        </w:rPr>
-      </w:pPr>
-      <w:r>
-        <w:rPr>
-          <w:lang w:val="cs-CZ"/>
-        </w:rPr>
-        <w:t xml:space="preserve">Data se odesílají každou minutu do databáze, </w:t>
-      </w:r>
-    </w:p>
-    <w:p>
-      <w:pPr>
-        <w:rPr>
-          <w:lang w:val="cs-CZ"/>
-        </w:rPr>
-      </w:pPr>
-      <w:r>
-        <w:rPr>
-          <w:lang w:val="cs-CZ"/>
-        </w:rPr>
-        <w:t xml:space="preserve">Kde se pak časová řada pravidelně vyhodnocuje </w:t>
-      </w:r>
-    </w:p>
-    <w:p>
-      <w:pPr>
-        <w:rPr>
-          <w:lang w:val="cs-CZ"/>
-        </w:rPr>
-      </w:pPr>
-      <w:r>
-        <w:rPr>
-          <w:lang w:val="cs-CZ"/>
-        </w:rPr>
-        <w:t>V datech je se nechá zjistit několik vzorců</w:t>
+        <w:t> dat se nechá zjistit několik vzorců</w:t>
       </w:r>
     </w:p>
     <w:p>
@@ -3113,19 +2791,23 @@
           <w:lang w:val="cs-CZ"/>
         </w:rPr>
       </w:pPr>
-      <w:proofErr w:type="spellStart"/>
-      <w:r>
-        <w:rPr>
-          <w:lang w:val="cs-CZ"/>
-        </w:rPr>
-        <w:t>vaha</w:t>
-      </w:r>
-      <w:proofErr w:type="spellEnd"/>
-      <w:r>
-        <w:rPr>
-          <w:lang w:val="cs-CZ"/>
-        </w:rPr>
-        <w:t xml:space="preserve"> kolem 0, znamená že hnízdo je prázdné, žádné vejce, žádná slepice</w:t>
+      <w:r>
+        <w:rPr>
+          <w:lang w:val="cs-CZ"/>
+        </w:rPr>
+        <w:t>v</w:t>
+      </w:r>
+      <w:r>
+        <w:rPr>
+          <w:lang w:val="cs-CZ"/>
+        </w:rPr>
+        <w:t>á</w:t>
+      </w:r>
+      <w:r>
+        <w:rPr>
+          <w:lang w:val="cs-CZ"/>
+        </w:rPr>
+        <w:t>ha kolem 0, znamená že hnízdo je prázdné, žádné vejce, žádná slepice</w:t>
       </w:r>
     </w:p>
     <w:p>
@@ -3143,7 +2825,31 @@
         <w:rPr>
           <w:lang w:val="cs-CZ"/>
         </w:rPr>
-        <w:t>váha na 1000 gramu – slepice sedí</w:t>
+        <w:t>váha na</w:t>
+      </w:r>
+      <w:r>
+        <w:rPr>
+          <w:lang w:val="cs-CZ"/>
+        </w:rPr>
+        <w:t>d</w:t>
+      </w:r>
+      <w:r>
+        <w:rPr>
+          <w:lang w:val="cs-CZ"/>
+        </w:rPr>
+        <w:t xml:space="preserve"> 1000 gram</w:t>
+      </w:r>
+      <w:r>
+        <w:rPr>
+          <w:lang w:val="cs-CZ"/>
+        </w:rPr>
+        <w:t>ů</w:t>
+      </w:r>
+      <w:r>
+        <w:rPr>
+          <w:lang w:val="cs-CZ"/>
+        </w:rPr>
+        <w:t xml:space="preserve"> – slepice sedí</w:t>
       </w:r>
     </w:p>
     <w:p>
@@ -3172,33 +2878,11 @@
       </w:pPr>
     </w:p>
     <w:p>
-      <w:proofErr w:type="spellStart"/>
-      <w:r>
-        <w:rPr>
-          <w:lang w:val="cs-CZ"/>
-        </w:rPr>
-        <w:t>Home</w:t>
-      </w:r>
-      <w:proofErr w:type="spellEnd"/>
-      <w:r>
-        <w:rPr>
-          <w:lang w:val="cs-CZ"/>
-        </w:rPr>
-        <w:t xml:space="preserve"> </w:t>
-      </w:r>
-      <w:proofErr w:type="spellStart"/>
-      <w:r>
-        <w:rPr>
-          <w:lang w:val="cs-CZ"/>
-        </w:rPr>
-        <w:t>assistant</w:t>
-      </w:r>
-      <w:proofErr w:type="spellEnd"/>
-      <w:r>
-        <w:rPr>
-          <w:lang w:val="cs-CZ"/>
-        </w:rPr>
-        <w:t xml:space="preserve"> </w:t>
+      <w:r>
+        <w:rPr>
+          <w:lang w:val="cs-CZ"/>
+        </w:rPr>
+        <w:t xml:space="preserve">Home assistant </w:t>
       </w:r>
     </w:p>
     <w:p>
@@ -3243,91 +2927,35 @@
         <w:rPr>
           <w:lang w:val="cs-CZ"/>
         </w:rPr>
-        <w:t xml:space="preserve">íky této mobilní </w:t>
-      </w:r>
-      <w:proofErr w:type="spellStart"/>
-      <w:r>
-        <w:rPr>
-          <w:lang w:val="cs-CZ"/>
-        </w:rPr>
-        <w:t>apce</w:t>
-      </w:r>
-      <w:proofErr w:type="spellEnd"/>
-      <w:r>
-        <w:rPr>
-          <w:lang w:val="cs-CZ"/>
-        </w:rPr>
-        <w:t xml:space="preserve"> </w:t>
-      </w:r>
-      <w:proofErr w:type="spellStart"/>
-      <w:r>
-        <w:rPr>
-          <w:lang w:val="cs-CZ"/>
-        </w:rPr>
-        <w:t>home</w:t>
-      </w:r>
-      <w:proofErr w:type="spellEnd"/>
-      <w:r>
-        <w:rPr>
-          <w:lang w:val="cs-CZ"/>
-        </w:rPr>
-        <w:t xml:space="preserve"> </w:t>
-      </w:r>
-      <w:proofErr w:type="spellStart"/>
-      <w:r>
-        <w:rPr>
-          <w:lang w:val="cs-CZ"/>
-        </w:rPr>
-        <w:t>assistanta</w:t>
-      </w:r>
-      <w:proofErr w:type="spellEnd"/>
-      <w:r>
-        <w:rPr>
-          <w:lang w:val="cs-CZ"/>
-        </w:rPr>
-        <w:t xml:space="preserve"> posíláme notifikace chovateli</w:t>
-      </w:r>
-    </w:p>
-    <w:p>
-      <w:pPr>
-        <w:rPr>
-          <w:lang w:val="cs-CZ"/>
-        </w:rPr>
-      </w:pPr>
-    </w:p>
-    <w:p>
-      <w:pPr>
-        <w:rPr>
-          <w:lang w:val="cs-CZ"/>
-        </w:rPr>
-      </w:pPr>
-    </w:p>
-    <w:p>
-      <w:pPr>
-        <w:rPr>
-          <w:lang w:val="cs-CZ"/>
-        </w:rPr>
-      </w:pPr>
-      <w:r>
-        <w:rPr>
-          <w:lang w:val="cs-CZ"/>
-        </w:rPr>
-        <w:t xml:space="preserve">-------------- SLIDE </w:t>
-      </w:r>
-      <w:proofErr w:type="gramStart"/>
-      <w:r>
-        <w:rPr>
-          <w:lang w:val="cs-CZ"/>
-        </w:rPr>
-        <w:t xml:space="preserve">-------------------  </w:t>
-      </w:r>
-      <w:r>
-        <w:rPr>
-          <w:lang w:val="cs-CZ"/>
-        </w:rPr>
-        <w:t>Úspěchy</w:t>
-      </w:r>
-      <w:proofErr w:type="gramEnd"/>
+        <w:t>íky této mobilní apce home assistanta posíláme notifikace chovateli</w:t>
+      </w:r>
+    </w:p>
+    <w:p>
+      <w:pPr>
+        <w:rPr>
+          <w:lang w:val="cs-CZ"/>
+        </w:rPr>
+      </w:pPr>
+    </w:p>
+    <w:p>
+      <w:pPr>
+        <w:rPr>
+          <w:lang w:val="cs-CZ"/>
+        </w:rPr>
+      </w:pPr>
+    </w:p>
+    <w:p>
+      <w:pPr>
+        <w:rPr>
+          <w:lang w:val="cs-CZ"/>
+        </w:rPr>
+      </w:pPr>
+      <w:r>
+        <w:rPr>
+          <w:lang w:val="cs-CZ"/>
+        </w:rPr>
+        <w:t>-------------- SLIDE -------------------  Úspěchy</w:t>
+      </w:r>
     </w:p>
     <w:p>
       <w:pPr>
@@ -3509,7 +3137,19 @@
         <w:rPr>
           <w:lang w:val="cs-CZ"/>
         </w:rPr>
-        <w:t xml:space="preserve">ystém zalíbil i babičce </w:t>
+        <w:t xml:space="preserve">ystém </w:t>
+      </w:r>
+      <w:r>
+        <w:rPr>
+          <w:lang w:val="cs-CZ"/>
+        </w:rPr>
+        <w:t xml:space="preserve">se </w:t>
+      </w:r>
+      <w:r>
+        <w:rPr>
+          <w:lang w:val="cs-CZ"/>
+        </w:rPr>
+        <w:t xml:space="preserve">zalíbil i babičce </w:t>
       </w:r>
     </w:p>
     <w:p>
@@ -3580,16 +3220,66 @@
         <w:rPr>
           <w:lang w:val="cs-CZ"/>
         </w:rPr>
-        <w:t xml:space="preserve">instalovat wifi </w:t>
-      </w:r>
-      <w:proofErr w:type="spellStart"/>
-      <w:r>
-        <w:rPr>
-          <w:lang w:val="cs-CZ"/>
-        </w:rPr>
-        <w:t>extender</w:t>
-      </w:r>
-      <w:proofErr w:type="spellEnd"/>
+        <w:t xml:space="preserve">instalovat wifi extender </w:t>
+      </w:r>
+    </w:p>
+    <w:p>
+      <w:pPr>
+        <w:rPr>
+          <w:lang w:val="cs-CZ"/>
+        </w:rPr>
+      </w:pPr>
+      <w:r>
+        <w:rPr>
+          <w:lang w:val="cs-CZ"/>
+        </w:rPr>
+        <w:t xml:space="preserve">se rozšířilo pokrytí </w:t>
+      </w:r>
+      <w:r>
+        <w:rPr>
+          <w:lang w:val="cs-CZ"/>
+        </w:rPr>
+        <w:t xml:space="preserve">i do dílny </w:t>
+      </w:r>
+    </w:p>
+    <w:p>
+      <w:pPr>
+        <w:rPr>
+          <w:lang w:val="cs-CZ"/>
+        </w:rPr>
+      </w:pPr>
+      <w:r>
+        <w:rPr>
+          <w:lang w:val="cs-CZ"/>
+        </w:rPr>
+        <w:t xml:space="preserve">kde to na oplátku ocení zase děda. </w:t>
+      </w:r>
+    </w:p>
+    <w:p>
+      <w:pPr>
+        <w:rPr>
+          <w:lang w:val="cs-CZ"/>
+        </w:rPr>
+      </w:pPr>
+    </w:p>
+    <w:p>
+      <w:pPr>
+        <w:rPr>
+          <w:lang w:val="cs-CZ"/>
+        </w:rPr>
+      </w:pPr>
+      <w:r>
+        <w:rPr>
+          <w:lang w:val="cs-CZ"/>
+        </w:rPr>
+        <w:t xml:space="preserve">Úspěchem je také </w:t>
+      </w:r>
+      <w:r>
+        <w:rPr>
+          <w:lang w:val="cs-CZ"/>
+        </w:rPr>
+        <w:t>skutečnost,</w:t>
+      </w:r>
       <w:r>
         <w:rPr>
           <w:lang w:val="cs-CZ"/>
@@ -3607,70 +3297,6 @@
         <w:rPr>
           <w:lang w:val="cs-CZ"/>
         </w:rPr>
-        <w:t xml:space="preserve">se rozšířilo pokrytí </w:t>
-      </w:r>
-      <w:r>
-        <w:rPr>
-          <w:lang w:val="cs-CZ"/>
-        </w:rPr>
-        <w:t xml:space="preserve">i do dílny </w:t>
-      </w:r>
-    </w:p>
-    <w:p>
-      <w:pPr>
-        <w:rPr>
-          <w:lang w:val="cs-CZ"/>
-        </w:rPr>
-      </w:pPr>
-      <w:r>
-        <w:rPr>
-          <w:lang w:val="cs-CZ"/>
-        </w:rPr>
-        <w:t xml:space="preserve">kde to na oplátku ocení zase děda. </w:t>
-      </w:r>
-    </w:p>
-    <w:p>
-      <w:pPr>
-        <w:rPr>
-          <w:lang w:val="cs-CZ"/>
-        </w:rPr>
-      </w:pPr>
-    </w:p>
-    <w:p>
-      <w:pPr>
-        <w:rPr>
-          <w:lang w:val="cs-CZ"/>
-        </w:rPr>
-      </w:pPr>
-      <w:r>
-        <w:rPr>
-          <w:lang w:val="cs-CZ"/>
-        </w:rPr>
-        <w:t xml:space="preserve">Úspěchem je také </w:t>
-      </w:r>
-      <w:r>
-        <w:rPr>
-          <w:lang w:val="cs-CZ"/>
-        </w:rPr>
-        <w:t>skutečnost,</w:t>
-      </w:r>
-      <w:r>
-        <w:rPr>
-          <w:lang w:val="cs-CZ"/>
-        </w:rPr>
-        <w:t xml:space="preserve"> </w:t>
-      </w:r>
-    </w:p>
-    <w:p>
-      <w:pPr>
-        <w:rPr>
-          <w:lang w:val="cs-CZ"/>
-        </w:rPr>
-      </w:pPr>
-      <w:r>
-        <w:rPr>
-          <w:lang w:val="cs-CZ"/>
-        </w:rPr>
         <w:t>že se zvýšila bezpečnost ve výběhu</w:t>
       </w:r>
       <w:r>
@@ -3816,22 +3442,8 @@
         <w:rPr>
           <w:lang w:val="cs-CZ"/>
         </w:rPr>
-        <w:t xml:space="preserve">-------------- SLIDE </w:t>
-      </w:r>
-      <w:proofErr w:type="gramStart"/>
-      <w:r>
-        <w:rPr>
-          <w:lang w:val="cs-CZ"/>
-        </w:rPr>
-        <w:t xml:space="preserve">-------------------  </w:t>
-      </w:r>
-      <w:r>
-        <w:rPr>
-          <w:lang w:val="cs-CZ"/>
-        </w:rPr>
-        <w:t>Výzvy</w:t>
-      </w:r>
-      <w:proofErr w:type="gramEnd"/>
+        <w:t>-------------- SLIDE -------------------  Výzvy</w:t>
+      </w:r>
     </w:p>
     <w:p>
       <w:pPr>
@@ -3991,14 +3603,12 @@
         </w:rPr>
         <w:t xml:space="preserve">a </w:t>
       </w:r>
-      <w:proofErr w:type="spellStart"/>
-      <w:r>
-        <w:rPr>
-          <w:lang w:val="cs-CZ"/>
-        </w:rPr>
-        <w:t>obecne</w:t>
-      </w:r>
-      <w:proofErr w:type="spellEnd"/>
+      <w:r>
+        <w:rPr>
+          <w:lang w:val="cs-CZ"/>
+        </w:rPr>
+        <w:t>obecně</w:t>
+      </w:r>
       <w:r>
         <w:rPr>
           <w:lang w:val="cs-CZ"/>
@@ -4035,7 +3645,19 @@
         <w:rPr>
           <w:lang w:val="cs-CZ"/>
         </w:rPr>
-        <w:t xml:space="preserve">Pro nasazení bude také potřeba </w:t>
+        <w:t>Pro</w:t>
+      </w:r>
+      <w:r>
+        <w:rPr>
+          <w:lang w:val="cs-CZ"/>
+        </w:rPr>
+        <w:t xml:space="preserve"> trvalé</w:t>
+      </w:r>
+      <w:r>
+        <w:rPr>
+          <w:lang w:val="cs-CZ"/>
+        </w:rPr>
+        <w:t xml:space="preserve"> nasazení bude také potřeba </w:t>
       </w:r>
     </w:p>
     <w:p>
@@ -4068,27 +3690,13 @@
         <w:rPr>
           <w:lang w:val="cs-CZ"/>
         </w:rPr>
-        <w:t xml:space="preserve">-------------- SLIDE </w:t>
-      </w:r>
-      <w:proofErr w:type="gramStart"/>
-      <w:r>
-        <w:rPr>
-          <w:lang w:val="cs-CZ"/>
-        </w:rPr>
-        <w:t xml:space="preserve">-------------------  </w:t>
-      </w:r>
-      <w:r>
-        <w:rPr>
-          <w:lang w:val="cs-CZ"/>
-        </w:rPr>
-        <w:t>Co</w:t>
-      </w:r>
-      <w:proofErr w:type="gramEnd"/>
-      <w:r>
-        <w:rPr>
-          <w:lang w:val="cs-CZ"/>
-        </w:rPr>
-        <w:t xml:space="preserve"> bude umět nová verze</w:t>
+        <w:t xml:space="preserve">-------------- SLIDE -------------------  </w:t>
+      </w:r>
+      <w:r>
+        <w:rPr>
+          <w:lang w:val="cs-CZ"/>
+        </w:rPr>
+        <w:t>Co bude umět nová verze</w:t>
       </w:r>
     </w:p>
     <w:p>
@@ -4122,41 +3730,31 @@
           <w:lang w:val="cs-CZ"/>
         </w:rPr>
       </w:pPr>
-      <w:proofErr w:type="spellStart"/>
-      <w:r>
-        <w:rPr>
-          <w:lang w:val="cs-CZ"/>
-        </w:rPr>
-        <w:t>předesignovat</w:t>
-      </w:r>
-      <w:proofErr w:type="spellEnd"/>
-      <w:r>
-        <w:rPr>
-          <w:lang w:val="cs-CZ"/>
-        </w:rPr>
-        <w:t xml:space="preserve"> váhu </w:t>
-      </w:r>
-    </w:p>
-    <w:p>
-      <w:pPr>
-        <w:rPr>
-          <w:lang w:val="cs-CZ"/>
-        </w:rPr>
-      </w:pPr>
-      <w:r>
-        <w:rPr>
-          <w:lang w:val="cs-CZ"/>
-        </w:rPr>
-        <w:t xml:space="preserve">a vylepšit </w:t>
-      </w:r>
-      <w:proofErr w:type="spellStart"/>
-      <w:r>
-        <w:rPr>
-          <w:lang w:val="cs-CZ"/>
-        </w:rPr>
-        <w:t>jeji</w:t>
-      </w:r>
-      <w:proofErr w:type="spellEnd"/>
+      <w:r>
+        <w:rPr>
+          <w:lang w:val="cs-CZ"/>
+        </w:rPr>
+        <w:t xml:space="preserve">předesignovat váhu </w:t>
+      </w:r>
+    </w:p>
+    <w:p>
+      <w:pPr>
+        <w:rPr>
+          <w:lang w:val="cs-CZ"/>
+        </w:rPr>
+      </w:pPr>
+      <w:r>
+        <w:rPr>
+          <w:lang w:val="cs-CZ"/>
+        </w:rPr>
+        <w:t>a vylepšit jej</w:t>
+      </w:r>
+      <w:r>
+        <w:rPr>
+          <w:lang w:val="cs-CZ"/>
+        </w:rPr>
+        <w:t>í</w:t>
+      </w:r>
       <w:r>
         <w:rPr>
           <w:lang w:val="cs-CZ"/>
@@ -4207,7 +3805,19 @@
         <w:rPr>
           <w:lang w:val="cs-CZ"/>
         </w:rPr>
-        <w:t xml:space="preserve">že se na ní slepicím moc nechce. </w:t>
+        <w:t>že se na n</w:t>
+      </w:r>
+      <w:r>
+        <w:rPr>
+          <w:lang w:val="cs-CZ"/>
+        </w:rPr>
+        <w:t>i</w:t>
+      </w:r>
+      <w:r>
+        <w:rPr>
+          <w:lang w:val="cs-CZ"/>
+        </w:rPr>
+        <w:t xml:space="preserve"> slepicím moc nechce. </w:t>
       </w:r>
     </w:p>
     <w:p>
@@ -4356,21 +3966,19 @@
         <w:rPr>
           <w:lang w:val="cs-CZ"/>
         </w:rPr>
-        <w:t xml:space="preserve">jako </w:t>
-      </w:r>
-      <w:proofErr w:type="spellStart"/>
-      <w:r>
-        <w:rPr>
-          <w:lang w:val="cs-CZ"/>
-        </w:rPr>
-        <w:t>reidentikcace</w:t>
-      </w:r>
-      <w:proofErr w:type="spellEnd"/>
-      <w:r>
-        <w:rPr>
-          <w:lang w:val="cs-CZ"/>
-        </w:rPr>
-        <w:t xml:space="preserve"> lupičů </w:t>
+        <w:t>jako reidenti</w:t>
+      </w:r>
+      <w:r>
+        <w:rPr>
+          <w:lang w:val="cs-CZ"/>
+        </w:rPr>
+        <w:t>fi</w:t>
+      </w:r>
+      <w:r>
+        <w:rPr>
+          <w:lang w:val="cs-CZ"/>
+        </w:rPr>
+        <w:t xml:space="preserve">kace lupičů </w:t>
       </w:r>
     </w:p>
     <w:p>
@@ -4410,29 +4018,81 @@
         <w:rPr>
           <w:lang w:val="cs-CZ"/>
         </w:rPr>
-        <w:t>kdy práce s dvířky by se řídila</w:t>
-      </w:r>
-    </w:p>
-    <w:p>
-      <w:pPr>
-        <w:rPr>
-          <w:lang w:val="cs-CZ"/>
-        </w:rPr>
-      </w:pPr>
-      <w:r>
-        <w:rPr>
-          <w:lang w:val="cs-CZ"/>
-        </w:rPr>
-        <w:t xml:space="preserve">podle času, kdy pro dané místo vychází </w:t>
-      </w:r>
-      <w:proofErr w:type="spellStart"/>
-      <w:r>
-        <w:rPr>
-          <w:lang w:val="cs-CZ"/>
-        </w:rPr>
-        <w:t>sluničko</w:t>
-      </w:r>
-      <w:proofErr w:type="spellEnd"/>
+        <w:t>K</w:t>
+      </w:r>
+      <w:r>
+        <w:rPr>
+          <w:lang w:val="cs-CZ"/>
+        </w:rPr>
+        <w:t>dy</w:t>
+      </w:r>
+      <w:r>
+        <w:rPr>
+          <w:lang w:val="cs-CZ"/>
+        </w:rPr>
+        <w:t xml:space="preserve"> by</w:t>
+      </w:r>
+      <w:r>
+        <w:rPr>
+          <w:lang w:val="cs-CZ"/>
+        </w:rPr>
+        <w:t xml:space="preserve"> </w:t>
+      </w:r>
+      <w:r>
+        <w:rPr>
+          <w:lang w:val="cs-CZ"/>
+        </w:rPr>
+        <w:t xml:space="preserve">se </w:t>
+      </w:r>
+      <w:r>
+        <w:rPr>
+          <w:lang w:val="cs-CZ"/>
+        </w:rPr>
+        <w:t>práce s dvířky řídila</w:t>
+      </w:r>
+    </w:p>
+    <w:p>
+      <w:pPr>
+        <w:rPr>
+          <w:lang w:val="cs-CZ"/>
+        </w:rPr>
+      </w:pPr>
+      <w:r>
+        <w:rPr>
+          <w:lang w:val="cs-CZ"/>
+        </w:rPr>
+        <w:t xml:space="preserve">podle </w:t>
+      </w:r>
+      <w:r>
+        <w:rPr>
+          <w:lang w:val="cs-CZ"/>
+        </w:rPr>
+        <w:t>času východu</w:t>
+      </w:r>
+      <w:r>
+        <w:rPr>
+          <w:lang w:val="cs-CZ"/>
+        </w:rPr>
+        <w:t xml:space="preserve"> slun</w:t>
+      </w:r>
+      <w:r>
+        <w:rPr>
+          <w:lang w:val="cs-CZ"/>
+        </w:rPr>
+        <w:t>í</w:t>
+      </w:r>
+      <w:r>
+        <w:rPr>
+          <w:lang w:val="cs-CZ"/>
+        </w:rPr>
+        <w:t>čk</w:t>
+      </w:r>
+      <w:r>
+        <w:rPr>
+          <w:lang w:val="cs-CZ"/>
+        </w:rPr>
+        <w:t>a</w:t>
+      </w:r>
       <w:r>
         <w:rPr>
           <w:lang w:val="cs-CZ"/>
@@ -4442,160 +4102,57 @@
     </w:p>
     <w:p>
       <w:r>
-        <w:t xml:space="preserve">Pro </w:t>
-      </w:r>
-      <w:proofErr w:type="spellStart"/>
-      <w:r>
-        <w:t>časový</w:t>
-      </w:r>
-      <w:proofErr w:type="spellEnd"/>
-      <w:r>
-        <w:t xml:space="preserve"> </w:t>
-      </w:r>
-      <w:proofErr w:type="spellStart"/>
-      <w:r>
-        <w:t>údaj</w:t>
-      </w:r>
-      <w:proofErr w:type="spellEnd"/>
-      <w:r>
-        <w:t xml:space="preserve"> </w:t>
-      </w:r>
-      <w:proofErr w:type="spellStart"/>
-      <w:r>
-        <w:t>bych</w:t>
-      </w:r>
-      <w:proofErr w:type="spellEnd"/>
-      <w:r>
-        <w:t xml:space="preserve"> </w:t>
-      </w:r>
-      <w:proofErr w:type="spellStart"/>
-      <w:r>
-        <w:t>chtěl</w:t>
-      </w:r>
-      <w:proofErr w:type="spellEnd"/>
-      <w:r>
-        <w:t xml:space="preserve"> </w:t>
-      </w:r>
-      <w:proofErr w:type="spellStart"/>
-      <w:r>
-        <w:t>volat</w:t>
-      </w:r>
-      <w:proofErr w:type="spellEnd"/>
-      <w:r>
-        <w:t xml:space="preserve"> </w:t>
-      </w:r>
-      <w:proofErr w:type="spellStart"/>
-      <w:r>
-        <w:t>na</w:t>
-      </w:r>
-      <w:proofErr w:type="spellEnd"/>
-      <w:r>
-        <w:t xml:space="preserve"> </w:t>
-      </w:r>
-    </w:p>
-    <w:p>
-      <w:proofErr w:type="spellStart"/>
-      <w:r>
-        <w:t>veřejnou</w:t>
-      </w:r>
-      <w:proofErr w:type="spellEnd"/>
-      <w:r>
-        <w:t xml:space="preserve"> </w:t>
-      </w:r>
-      <w:proofErr w:type="spellStart"/>
-      <w:r>
-        <w:t>službu</w:t>
-      </w:r>
-      <w:proofErr w:type="spellEnd"/>
-      <w:r>
-        <w:t xml:space="preserve">, </w:t>
-      </w:r>
-      <w:proofErr w:type="spellStart"/>
-      <w:r>
-        <w:t>která</w:t>
-      </w:r>
-      <w:proofErr w:type="spellEnd"/>
-      <w:r>
-        <w:t xml:space="preserve"> </w:t>
-      </w:r>
-      <w:proofErr w:type="spellStart"/>
-      <w:r>
-        <w:t>vráti</w:t>
-      </w:r>
-      <w:proofErr w:type="spellEnd"/>
-      <w:r>
-        <w:t xml:space="preserve"> </w:t>
-      </w:r>
-      <w:proofErr w:type="spellStart"/>
-      <w:r>
-        <w:t>tuto</w:t>
-      </w:r>
-      <w:proofErr w:type="spellEnd"/>
-      <w:r>
-        <w:t xml:space="preserve"> </w:t>
-      </w:r>
-      <w:proofErr w:type="spellStart"/>
-      <w:r>
-        <w:t>informaci</w:t>
-      </w:r>
-      <w:proofErr w:type="spellEnd"/>
-      <w:r>
-        <w:t xml:space="preserve"> </w:t>
-      </w:r>
-      <w:proofErr w:type="spellStart"/>
-      <w:r>
-        <w:t>vrací</w:t>
-      </w:r>
-      <w:proofErr w:type="spellEnd"/>
-      <w:r>
-        <w:t xml:space="preserve">. </w:t>
-      </w:r>
-    </w:p>
-    <w:p>
-      <w:pPr>
-        <w:rPr>
-          <w:lang w:val="cs-CZ"/>
-        </w:rPr>
-      </w:pPr>
-    </w:p>
-    <w:p>
-      <w:pPr>
-        <w:rPr>
-          <w:lang w:val="cs-CZ"/>
-        </w:rPr>
-      </w:pPr>
-      <w:r>
-        <w:rPr>
-          <w:lang w:val="cs-CZ"/>
-        </w:rPr>
-        <w:t xml:space="preserve">-------------- SLIDE </w:t>
-      </w:r>
-      <w:proofErr w:type="gramStart"/>
-      <w:r>
-        <w:rPr>
-          <w:lang w:val="cs-CZ"/>
-        </w:rPr>
-        <w:t xml:space="preserve">-------------------  </w:t>
-      </w:r>
-      <w:r>
-        <w:rPr>
-          <w:lang w:val="cs-CZ"/>
-        </w:rPr>
-        <w:t>Závěr</w:t>
-      </w:r>
-      <w:proofErr w:type="gramEnd"/>
-    </w:p>
-    <w:p>
-      <w:pPr>
-        <w:rPr>
-          <w:lang w:val="cs-CZ"/>
-        </w:rPr>
-      </w:pPr>
-      <w:r>
-        <w:rPr>
-          <w:lang w:val="cs-CZ"/>
-        </w:rPr>
-        <w:t xml:space="preserve">Pojme si zrekapitulovat co jsme se dozvěděli. </w:t>
+        <w:t xml:space="preserve">Pro časový údaj bych chtěl volat na </w:t>
+      </w:r>
+    </w:p>
+    <w:p>
+      <w:r>
+        <w:t xml:space="preserve">veřejnou službu, která tuto informaci vrací. </w:t>
+      </w:r>
+    </w:p>
+    <w:p>
+      <w:pPr>
+        <w:rPr>
+          <w:lang w:val="cs-CZ"/>
+        </w:rPr>
+      </w:pPr>
+    </w:p>
+    <w:p>
+      <w:pPr>
+        <w:rPr>
+          <w:lang w:val="cs-CZ"/>
+        </w:rPr>
+      </w:pPr>
+      <w:r>
+        <w:rPr>
+          <w:lang w:val="cs-CZ"/>
+        </w:rPr>
+        <w:t>-------------- SLIDE -------------------  Závěr</w:t>
+      </w:r>
+    </w:p>
+    <w:p>
+      <w:pPr>
+        <w:rPr>
+          <w:lang w:val="cs-CZ"/>
+        </w:rPr>
+      </w:pPr>
+      <w:r>
+        <w:rPr>
+          <w:lang w:val="cs-CZ"/>
+        </w:rPr>
+        <w:t>Poj</w:t>
+      </w:r>
+      <w:r>
+        <w:rPr>
+          <w:lang w:val="cs-CZ"/>
+        </w:rPr>
+        <w:t>ď</w:t>
+      </w:r>
+      <w:r>
+        <w:rPr>
+          <w:lang w:val="cs-CZ"/>
+        </w:rPr>
+        <w:t xml:space="preserve">me si zrekapitulovat co jsme se dozvěděli. </w:t>
       </w:r>
     </w:p>
     <w:p>
@@ -4609,16 +4166,8 @@
         <w:rPr>
           <w:lang w:val="cs-CZ"/>
         </w:rPr>
-        <w:t xml:space="preserve">co je </w:t>
-      </w:r>
-      <w:proofErr w:type="spellStart"/>
-      <w:r>
-        <w:rPr>
-          <w:lang w:val="cs-CZ"/>
-        </w:rPr>
-        <w:t>coopmaster</w:t>
-      </w:r>
-      <w:proofErr w:type="spellEnd"/>
+        <w:t>co je coopmaster</w:t>
+      </w:r>
     </w:p>
     <w:p>
       <w:r>
@@ -6718,6 +6267,7 @@
   <w:style w:type="character" w:default="1" w:styleId="DefaultParagraphFont">
     <w:name w:val="Default Paragraph Font"/>
     <w:uiPriority w:val="1"/>
+    <w:semiHidden/>
     <w:unhideWhenUsed/>
   </w:style>
   <w:style w:type="table" w:default="1" w:styleId="TableNormal">
